--- a/毕业论文B17041414赵远.docx
+++ b/毕业论文B17041414赵远.docx
@@ -1294,7 +1294,6 @@
           <w:docPartUnique/>
         </w:docPartObj>
       </w:sdtPr>
-      <w:sdtEndPr/>
       <w:sdtContent>
         <w:p>
           <w:pPr>
@@ -1360,7 +1359,7 @@
           <w:r>
             <w:fldChar w:fldCharType="separate"/>
           </w:r>
-          <w:hyperlink w:anchor="_Toc103458088" w:history="1">
+          <w:hyperlink w:anchor="_Toc103465928" w:history="1">
             <w:r>
               <w:rPr>
                 <w:rStyle w:val="ae"/>
@@ -1399,7 +1398,7 @@
               <w:rPr>
                 <w:noProof/>
               </w:rPr>
-              <w:instrText xml:space="preserve"> PAGEREF _Toc103458088 \h </w:instrText>
+              <w:instrText xml:space="preserve"> PAGEREF _Toc103465928 \h </w:instrText>
             </w:r>
             <w:r>
               <w:rPr>
@@ -1439,7 +1438,7 @@
               <w:szCs w:val="22"/>
             </w:rPr>
           </w:pPr>
-          <w:hyperlink w:anchor="_Toc103458089" w:history="1">
+          <w:hyperlink w:anchor="_Toc103465929" w:history="1">
             <w:r>
               <w:rPr>
                 <w:rStyle w:val="ae"/>
@@ -1470,7 +1469,7 @@
               <w:rPr>
                 <w:noProof/>
               </w:rPr>
-              <w:instrText xml:space="preserve"> PAGEREF _Toc103458089 \h </w:instrText>
+              <w:instrText xml:space="preserve"> PAGEREF _Toc103465929 \h </w:instrText>
             </w:r>
             <w:r>
               <w:rPr>
@@ -1510,7 +1509,7 @@
               <w:szCs w:val="22"/>
             </w:rPr>
           </w:pPr>
-          <w:hyperlink w:anchor="_Toc103458090" w:history="1">
+          <w:hyperlink w:anchor="_Toc103465930" w:history="1">
             <w:r>
               <w:rPr>
                 <w:rStyle w:val="ae"/>
@@ -1541,7 +1540,7 @@
               <w:rPr>
                 <w:noProof/>
               </w:rPr>
-              <w:instrText xml:space="preserve"> PAGEREF _Toc103458090 \h </w:instrText>
+              <w:instrText xml:space="preserve"> PAGEREF _Toc103465930 \h </w:instrText>
             </w:r>
             <w:r>
               <w:rPr>
@@ -1581,7 +1580,7 @@
               <w:szCs w:val="22"/>
             </w:rPr>
           </w:pPr>
-          <w:hyperlink w:anchor="_Toc103458091" w:history="1">
+          <w:hyperlink w:anchor="_Toc103465931" w:history="1">
             <w:r>
               <w:rPr>
                 <w:rStyle w:val="ae"/>
@@ -1612,7 +1611,7 @@
               <w:rPr>
                 <w:noProof/>
               </w:rPr>
-              <w:instrText xml:space="preserve"> PAGEREF _Toc103458091 \h </w:instrText>
+              <w:instrText xml:space="preserve"> PAGEREF _Toc103465931 \h </w:instrText>
             </w:r>
             <w:r>
               <w:rPr>
@@ -1652,7 +1651,7 @@
               <w:szCs w:val="22"/>
             </w:rPr>
           </w:pPr>
-          <w:hyperlink w:anchor="_Toc103458092" w:history="1">
+          <w:hyperlink w:anchor="_Toc103465932" w:history="1">
             <w:r>
               <w:rPr>
                 <w:rStyle w:val="ae"/>
@@ -1683,7 +1682,7 @@
               <w:rPr>
                 <w:noProof/>
               </w:rPr>
-              <w:instrText xml:space="preserve"> PAGEREF _Toc103458092 \h </w:instrText>
+              <w:instrText xml:space="preserve"> PAGEREF _Toc103465932 \h </w:instrText>
             </w:r>
             <w:r>
               <w:rPr>
@@ -1723,7 +1722,7 @@
               <w:szCs w:val="22"/>
             </w:rPr>
           </w:pPr>
-          <w:hyperlink w:anchor="_Toc103458093" w:history="1">
+          <w:hyperlink w:anchor="_Toc103465933" w:history="1">
             <w:r>
               <w:rPr>
                 <w:rStyle w:val="ae"/>
@@ -1761,7 +1760,7 @@
               <w:rPr>
                 <w:noProof/>
               </w:rPr>
-              <w:instrText xml:space="preserve"> PAGEREF _Toc103458093 \h </w:instrText>
+              <w:instrText xml:space="preserve"> PAGEREF _Toc103465933 \h </w:instrText>
             </w:r>
             <w:r>
               <w:rPr>
@@ -1801,7 +1800,7 @@
               <w:szCs w:val="22"/>
             </w:rPr>
           </w:pPr>
-          <w:hyperlink w:anchor="_Toc103458094" w:history="1">
+          <w:hyperlink w:anchor="_Toc103465934" w:history="1">
             <w:r>
               <w:rPr>
                 <w:rStyle w:val="ae"/>
@@ -1832,7 +1831,7 @@
               <w:rPr>
                 <w:noProof/>
               </w:rPr>
-              <w:instrText xml:space="preserve"> PAGEREF _Toc103458094 \h </w:instrText>
+              <w:instrText xml:space="preserve"> PAGEREF _Toc103465934 \h </w:instrText>
             </w:r>
             <w:r>
               <w:rPr>
@@ -1872,7 +1871,7 @@
               <w:szCs w:val="22"/>
             </w:rPr>
           </w:pPr>
-          <w:hyperlink w:anchor="_Toc103458095" w:history="1">
+          <w:hyperlink w:anchor="_Toc103465935" w:history="1">
             <w:r>
               <w:rPr>
                 <w:rStyle w:val="ae"/>
@@ -1903,7 +1902,7 @@
               <w:rPr>
                 <w:noProof/>
               </w:rPr>
-              <w:instrText xml:space="preserve"> PAGEREF _Toc103458095 \h </w:instrText>
+              <w:instrText xml:space="preserve"> PAGEREF _Toc103465935 \h </w:instrText>
             </w:r>
             <w:r>
               <w:rPr>
@@ -1943,7 +1942,7 @@
               <w:szCs w:val="22"/>
             </w:rPr>
           </w:pPr>
-          <w:hyperlink w:anchor="_Toc103458096" w:history="1">
+          <w:hyperlink w:anchor="_Toc103465936" w:history="1">
             <w:r>
               <w:rPr>
                 <w:rStyle w:val="ae"/>
@@ -1974,7 +1973,7 @@
               <w:rPr>
                 <w:noProof/>
               </w:rPr>
-              <w:instrText xml:space="preserve"> PAGEREF _Toc103458096 \h </w:instrText>
+              <w:instrText xml:space="preserve"> PAGEREF _Toc103465936 \h </w:instrText>
             </w:r>
             <w:r>
               <w:rPr>
@@ -2014,7 +2013,7 @@
               <w:szCs w:val="22"/>
             </w:rPr>
           </w:pPr>
-          <w:hyperlink w:anchor="_Toc103458097" w:history="1">
+          <w:hyperlink w:anchor="_Toc103465937" w:history="1">
             <w:r>
               <w:rPr>
                 <w:rStyle w:val="ae"/>
@@ -2045,7 +2044,7 @@
               <w:rPr>
                 <w:noProof/>
               </w:rPr>
-              <w:instrText xml:space="preserve"> PAGEREF _Toc103458097 \h </w:instrText>
+              <w:instrText xml:space="preserve"> PAGEREF _Toc103465937 \h </w:instrText>
             </w:r>
             <w:r>
               <w:rPr>
@@ -2085,7 +2084,7 @@
               <w:szCs w:val="22"/>
             </w:rPr>
           </w:pPr>
-          <w:hyperlink w:anchor="_Toc103458098" w:history="1">
+          <w:hyperlink w:anchor="_Toc103465938" w:history="1">
             <w:r>
               <w:rPr>
                 <w:rStyle w:val="ae"/>
@@ -2116,7 +2115,7 @@
               <w:rPr>
                 <w:noProof/>
               </w:rPr>
-              <w:instrText xml:space="preserve"> PAGEREF _Toc103458098 \h </w:instrText>
+              <w:instrText xml:space="preserve"> PAGEREF _Toc103465938 \h </w:instrText>
             </w:r>
             <w:r>
               <w:rPr>
@@ -2156,7 +2155,7 @@
               <w:szCs w:val="22"/>
             </w:rPr>
           </w:pPr>
-          <w:hyperlink w:anchor="_Toc103458099" w:history="1">
+          <w:hyperlink w:anchor="_Toc103465939" w:history="1">
             <w:r>
               <w:rPr>
                 <w:rStyle w:val="ae"/>
@@ -2187,7 +2186,7 @@
               <w:rPr>
                 <w:noProof/>
               </w:rPr>
-              <w:instrText xml:space="preserve"> PAGEREF _Toc103458099 \h </w:instrText>
+              <w:instrText xml:space="preserve"> PAGEREF _Toc103465939 \h </w:instrText>
             </w:r>
             <w:r>
               <w:rPr>
@@ -2227,7 +2226,7 @@
               <w:szCs w:val="22"/>
             </w:rPr>
           </w:pPr>
-          <w:hyperlink w:anchor="_Toc103458100" w:history="1">
+          <w:hyperlink w:anchor="_Toc103465940" w:history="1">
             <w:r>
               <w:rPr>
                 <w:rStyle w:val="ae"/>
@@ -2258,7 +2257,7 @@
               <w:rPr>
                 <w:noProof/>
               </w:rPr>
-              <w:instrText xml:space="preserve"> PAGEREF _Toc103458100 \h </w:instrText>
+              <w:instrText xml:space="preserve"> PAGEREF _Toc103465940 \h </w:instrText>
             </w:r>
             <w:r>
               <w:rPr>
@@ -2298,7 +2297,7 @@
               <w:szCs w:val="22"/>
             </w:rPr>
           </w:pPr>
-          <w:hyperlink w:anchor="_Toc103458101" w:history="1">
+          <w:hyperlink w:anchor="_Toc103465941" w:history="1">
             <w:r>
               <w:rPr>
                 <w:rStyle w:val="ae"/>
@@ -2329,7 +2328,7 @@
               <w:rPr>
                 <w:noProof/>
               </w:rPr>
-              <w:instrText xml:space="preserve"> PAGEREF _Toc103458101 \h </w:instrText>
+              <w:instrText xml:space="preserve"> PAGEREF _Toc103465941 \h </w:instrText>
             </w:r>
             <w:r>
               <w:rPr>
@@ -2369,7 +2368,7 @@
               <w:szCs w:val="22"/>
             </w:rPr>
           </w:pPr>
-          <w:hyperlink w:anchor="_Toc103458102" w:history="1">
+          <w:hyperlink w:anchor="_Toc103465942" w:history="1">
             <w:r>
               <w:rPr>
                 <w:rStyle w:val="ae"/>
@@ -2407,7 +2406,7 @@
               <w:rPr>
                 <w:noProof/>
               </w:rPr>
-              <w:instrText xml:space="preserve"> PAGEREF _Toc103458102 \h </w:instrText>
+              <w:instrText xml:space="preserve"> PAGEREF _Toc103465942 \h </w:instrText>
             </w:r>
             <w:r>
               <w:rPr>
@@ -2447,7 +2446,7 @@
               <w:szCs w:val="22"/>
             </w:rPr>
           </w:pPr>
-          <w:hyperlink w:anchor="_Toc103458103" w:history="1">
+          <w:hyperlink w:anchor="_Toc103465943" w:history="1">
             <w:r>
               <w:rPr>
                 <w:rStyle w:val="ae"/>
@@ -2478,7 +2477,7 @@
               <w:rPr>
                 <w:noProof/>
               </w:rPr>
-              <w:instrText xml:space="preserve"> PAGEREF _Toc103458103 \h </w:instrText>
+              <w:instrText xml:space="preserve"> PAGEREF _Toc103465943 \h </w:instrText>
             </w:r>
             <w:r>
               <w:rPr>
@@ -2518,7 +2517,7 @@
               <w:szCs w:val="22"/>
             </w:rPr>
           </w:pPr>
-          <w:hyperlink w:anchor="_Toc103458104" w:history="1">
+          <w:hyperlink w:anchor="_Toc103465944" w:history="1">
             <w:r>
               <w:rPr>
                 <w:rStyle w:val="ae"/>
@@ -2549,7 +2548,7 @@
               <w:rPr>
                 <w:noProof/>
               </w:rPr>
-              <w:instrText xml:space="preserve"> PAGEREF _Toc103458104 \h </w:instrText>
+              <w:instrText xml:space="preserve"> PAGEREF _Toc103465944 \h </w:instrText>
             </w:r>
             <w:r>
               <w:rPr>
@@ -2589,7 +2588,7 @@
               <w:szCs w:val="22"/>
             </w:rPr>
           </w:pPr>
-          <w:hyperlink w:anchor="_Toc103458105" w:history="1">
+          <w:hyperlink w:anchor="_Toc103465945" w:history="1">
             <w:r>
               <w:rPr>
                 <w:rStyle w:val="ae"/>
@@ -2620,7 +2619,7 @@
               <w:rPr>
                 <w:noProof/>
               </w:rPr>
-              <w:instrText xml:space="preserve"> PAGEREF _Toc103458105 \h </w:instrText>
+              <w:instrText xml:space="preserve"> PAGEREF _Toc103465945 \h </w:instrText>
             </w:r>
             <w:r>
               <w:rPr>
@@ -2660,7 +2659,7 @@
               <w:szCs w:val="22"/>
             </w:rPr>
           </w:pPr>
-          <w:hyperlink w:anchor="_Toc103458106" w:history="1">
+          <w:hyperlink w:anchor="_Toc103465946" w:history="1">
             <w:r>
               <w:rPr>
                 <w:rStyle w:val="ae"/>
@@ -2691,7 +2690,7 @@
               <w:rPr>
                 <w:noProof/>
               </w:rPr>
-              <w:instrText xml:space="preserve"> PAGEREF _Toc103458106 \h </w:instrText>
+              <w:instrText xml:space="preserve"> PAGEREF _Toc103465946 \h </w:instrText>
             </w:r>
             <w:r>
               <w:rPr>
@@ -2731,7 +2730,7 @@
               <w:szCs w:val="22"/>
             </w:rPr>
           </w:pPr>
-          <w:hyperlink w:anchor="_Toc103458107" w:history="1">
+          <w:hyperlink w:anchor="_Toc103465947" w:history="1">
             <w:r>
               <w:rPr>
                 <w:rStyle w:val="ae"/>
@@ -2762,7 +2761,7 @@
               <w:rPr>
                 <w:noProof/>
               </w:rPr>
-              <w:instrText xml:space="preserve"> PAGEREF _Toc103458107 \h </w:instrText>
+              <w:instrText xml:space="preserve"> PAGEREF _Toc103465947 \h </w:instrText>
             </w:r>
             <w:r>
               <w:rPr>
@@ -2780,6 +2779,514 @@
                 <w:noProof/>
               </w:rPr>
               <w:t>13</w:t>
+            </w:r>
+            <w:r>
+              <w:rPr>
+                <w:noProof/>
+              </w:rPr>
+              <w:fldChar w:fldCharType="end"/>
+            </w:r>
+          </w:hyperlink>
+        </w:p>
+        <w:p>
+          <w:pPr>
+            <w:pStyle w:val="21"/>
+            <w:tabs>
+              <w:tab w:val="right" w:leader="dot" w:pos="8494"/>
+            </w:tabs>
+            <w:rPr>
+              <w:rFonts w:asciiTheme="minorHAnsi" w:eastAsiaTheme="minorEastAsia" w:hAnsiTheme="minorHAnsi" w:cstheme="minorBidi"/>
+              <w:noProof/>
+              <w:sz w:val="21"/>
+              <w:szCs w:val="22"/>
+            </w:rPr>
+          </w:pPr>
+          <w:hyperlink w:anchor="_Toc103465948" w:history="1">
+            <w:r>
+              <w:rPr>
+                <w:rStyle w:val="ae"/>
+                <w:noProof/>
+              </w:rPr>
+              <w:t xml:space="preserve">3.4  </w:t>
+            </w:r>
+            <w:r>
+              <w:rPr>
+                <w:rStyle w:val="ae"/>
+                <w:noProof/>
+              </w:rPr>
+              <w:t>评价指标</w:t>
+            </w:r>
+            <w:r>
+              <w:rPr>
+                <w:noProof/>
+              </w:rPr>
+              <w:tab/>
+            </w:r>
+            <w:r>
+              <w:rPr>
+                <w:noProof/>
+              </w:rPr>
+              <w:fldChar w:fldCharType="begin"/>
+            </w:r>
+            <w:r>
+              <w:rPr>
+                <w:noProof/>
+              </w:rPr>
+              <w:instrText xml:space="preserve"> PAGEREF _Toc103465948 \h </w:instrText>
+            </w:r>
+            <w:r>
+              <w:rPr>
+                <w:noProof/>
+              </w:rPr>
+            </w:r>
+            <w:r>
+              <w:rPr>
+                <w:noProof/>
+              </w:rPr>
+              <w:fldChar w:fldCharType="separate"/>
+            </w:r>
+            <w:r>
+              <w:rPr>
+                <w:noProof/>
+              </w:rPr>
+              <w:t>14</w:t>
+            </w:r>
+            <w:r>
+              <w:rPr>
+                <w:noProof/>
+              </w:rPr>
+              <w:fldChar w:fldCharType="end"/>
+            </w:r>
+          </w:hyperlink>
+        </w:p>
+        <w:p>
+          <w:pPr>
+            <w:pStyle w:val="30"/>
+            <w:tabs>
+              <w:tab w:val="right" w:leader="dot" w:pos="8494"/>
+            </w:tabs>
+            <w:rPr>
+              <w:rFonts w:cstheme="minorBidi"/>
+              <w:noProof/>
+              <w:sz w:val="21"/>
+              <w:szCs w:val="22"/>
+            </w:rPr>
+          </w:pPr>
+          <w:hyperlink w:anchor="_Toc103465949" w:history="1">
+            <w:r>
+              <w:rPr>
+                <w:rStyle w:val="ae"/>
+                <w:rFonts w:cs="黑体"/>
+                <w:noProof/>
+              </w:rPr>
+              <w:t xml:space="preserve">3.4.1  </w:t>
+            </w:r>
+            <w:r>
+              <w:rPr>
+                <w:rStyle w:val="ae"/>
+                <w:rFonts w:cs="黑体"/>
+                <w:noProof/>
+              </w:rPr>
+              <w:t>均方误差</w:t>
+            </w:r>
+            <w:r>
+              <w:rPr>
+                <w:noProof/>
+              </w:rPr>
+              <w:tab/>
+            </w:r>
+            <w:r>
+              <w:rPr>
+                <w:noProof/>
+              </w:rPr>
+              <w:fldChar w:fldCharType="begin"/>
+            </w:r>
+            <w:r>
+              <w:rPr>
+                <w:noProof/>
+              </w:rPr>
+              <w:instrText xml:space="preserve"> PAGEREF _Toc103465949 \h </w:instrText>
+            </w:r>
+            <w:r>
+              <w:rPr>
+                <w:noProof/>
+              </w:rPr>
+            </w:r>
+            <w:r>
+              <w:rPr>
+                <w:noProof/>
+              </w:rPr>
+              <w:fldChar w:fldCharType="separate"/>
+            </w:r>
+            <w:r>
+              <w:rPr>
+                <w:noProof/>
+              </w:rPr>
+              <w:t>14</w:t>
+            </w:r>
+            <w:r>
+              <w:rPr>
+                <w:noProof/>
+              </w:rPr>
+              <w:fldChar w:fldCharType="end"/>
+            </w:r>
+          </w:hyperlink>
+        </w:p>
+        <w:p>
+          <w:pPr>
+            <w:pStyle w:val="30"/>
+            <w:tabs>
+              <w:tab w:val="right" w:leader="dot" w:pos="8494"/>
+            </w:tabs>
+            <w:rPr>
+              <w:rFonts w:cstheme="minorBidi"/>
+              <w:noProof/>
+              <w:sz w:val="21"/>
+              <w:szCs w:val="22"/>
+            </w:rPr>
+          </w:pPr>
+          <w:hyperlink w:anchor="_Toc103465950" w:history="1">
+            <w:r>
+              <w:rPr>
+                <w:rStyle w:val="ae"/>
+                <w:rFonts w:cs="黑体"/>
+                <w:noProof/>
+              </w:rPr>
+              <w:t xml:space="preserve">3.4.2  </w:t>
+            </w:r>
+            <w:r>
+              <w:rPr>
+                <w:rStyle w:val="ae"/>
+                <w:rFonts w:cs="黑体"/>
+                <w:noProof/>
+              </w:rPr>
+              <w:t>峰值信噪比</w:t>
+            </w:r>
+            <w:r>
+              <w:rPr>
+                <w:noProof/>
+              </w:rPr>
+              <w:tab/>
+            </w:r>
+            <w:r>
+              <w:rPr>
+                <w:noProof/>
+              </w:rPr>
+              <w:fldChar w:fldCharType="begin"/>
+            </w:r>
+            <w:r>
+              <w:rPr>
+                <w:noProof/>
+              </w:rPr>
+              <w:instrText xml:space="preserve"> PAGEREF _Toc103465950 \h </w:instrText>
+            </w:r>
+            <w:r>
+              <w:rPr>
+                <w:noProof/>
+              </w:rPr>
+            </w:r>
+            <w:r>
+              <w:rPr>
+                <w:noProof/>
+              </w:rPr>
+              <w:fldChar w:fldCharType="separate"/>
+            </w:r>
+            <w:r>
+              <w:rPr>
+                <w:noProof/>
+              </w:rPr>
+              <w:t>14</w:t>
+            </w:r>
+            <w:r>
+              <w:rPr>
+                <w:noProof/>
+              </w:rPr>
+              <w:fldChar w:fldCharType="end"/>
+            </w:r>
+          </w:hyperlink>
+        </w:p>
+        <w:p>
+          <w:pPr>
+            <w:pStyle w:val="30"/>
+            <w:tabs>
+              <w:tab w:val="right" w:leader="dot" w:pos="8494"/>
+            </w:tabs>
+            <w:rPr>
+              <w:rFonts w:cstheme="minorBidi"/>
+              <w:noProof/>
+              <w:sz w:val="21"/>
+              <w:szCs w:val="22"/>
+            </w:rPr>
+          </w:pPr>
+          <w:hyperlink w:anchor="_Toc103465951" w:history="1">
+            <w:r>
+              <w:rPr>
+                <w:rStyle w:val="ae"/>
+                <w:noProof/>
+              </w:rPr>
+              <w:t xml:space="preserve">3.4.3  </w:t>
+            </w:r>
+            <w:r>
+              <w:rPr>
+                <w:rStyle w:val="ae"/>
+                <w:noProof/>
+              </w:rPr>
+              <w:t>结构相似性</w:t>
+            </w:r>
+            <w:r>
+              <w:rPr>
+                <w:noProof/>
+              </w:rPr>
+              <w:tab/>
+            </w:r>
+            <w:r>
+              <w:rPr>
+                <w:noProof/>
+              </w:rPr>
+              <w:fldChar w:fldCharType="begin"/>
+            </w:r>
+            <w:r>
+              <w:rPr>
+                <w:noProof/>
+              </w:rPr>
+              <w:instrText xml:space="preserve"> PAGEREF _Toc103465951 \h </w:instrText>
+            </w:r>
+            <w:r>
+              <w:rPr>
+                <w:noProof/>
+              </w:rPr>
+            </w:r>
+            <w:r>
+              <w:rPr>
+                <w:noProof/>
+              </w:rPr>
+              <w:fldChar w:fldCharType="separate"/>
+            </w:r>
+            <w:r>
+              <w:rPr>
+                <w:noProof/>
+              </w:rPr>
+              <w:t>15</w:t>
+            </w:r>
+            <w:r>
+              <w:rPr>
+                <w:noProof/>
+              </w:rPr>
+              <w:fldChar w:fldCharType="end"/>
+            </w:r>
+          </w:hyperlink>
+        </w:p>
+        <w:p>
+          <w:pPr>
+            <w:pStyle w:val="21"/>
+            <w:tabs>
+              <w:tab w:val="right" w:leader="dot" w:pos="8494"/>
+            </w:tabs>
+            <w:rPr>
+              <w:rFonts w:asciiTheme="minorHAnsi" w:eastAsiaTheme="minorEastAsia" w:hAnsiTheme="minorHAnsi" w:cstheme="minorBidi"/>
+              <w:noProof/>
+              <w:sz w:val="21"/>
+              <w:szCs w:val="22"/>
+            </w:rPr>
+          </w:pPr>
+          <w:hyperlink w:anchor="_Toc103465952" w:history="1">
+            <w:r>
+              <w:rPr>
+                <w:rStyle w:val="ae"/>
+                <w:noProof/>
+              </w:rPr>
+              <w:t xml:space="preserve">3.5  </w:t>
+            </w:r>
+            <w:r>
+              <w:rPr>
+                <w:rStyle w:val="ae"/>
+                <w:noProof/>
+              </w:rPr>
+              <w:t>本章小结</w:t>
+            </w:r>
+            <w:r>
+              <w:rPr>
+                <w:noProof/>
+              </w:rPr>
+              <w:tab/>
+            </w:r>
+            <w:r>
+              <w:rPr>
+                <w:noProof/>
+              </w:rPr>
+              <w:fldChar w:fldCharType="begin"/>
+            </w:r>
+            <w:r>
+              <w:rPr>
+                <w:noProof/>
+              </w:rPr>
+              <w:instrText xml:space="preserve"> PAGEREF _Toc103465952 \h </w:instrText>
+            </w:r>
+            <w:r>
+              <w:rPr>
+                <w:noProof/>
+              </w:rPr>
+            </w:r>
+            <w:r>
+              <w:rPr>
+                <w:noProof/>
+              </w:rPr>
+              <w:fldChar w:fldCharType="separate"/>
+            </w:r>
+            <w:r>
+              <w:rPr>
+                <w:noProof/>
+              </w:rPr>
+              <w:t>16</w:t>
+            </w:r>
+            <w:r>
+              <w:rPr>
+                <w:noProof/>
+              </w:rPr>
+              <w:fldChar w:fldCharType="end"/>
+            </w:r>
+          </w:hyperlink>
+        </w:p>
+        <w:p>
+          <w:pPr>
+            <w:pStyle w:val="10"/>
+            <w:tabs>
+              <w:tab w:val="right" w:leader="dot" w:pos="8494"/>
+            </w:tabs>
+            <w:rPr>
+              <w:rFonts w:asciiTheme="minorHAnsi" w:eastAsiaTheme="minorEastAsia" w:hAnsiTheme="minorHAnsi" w:cstheme="minorBidi"/>
+              <w:noProof/>
+              <w:sz w:val="21"/>
+              <w:szCs w:val="22"/>
+            </w:rPr>
+          </w:pPr>
+          <w:hyperlink w:anchor="_Toc103465953" w:history="1">
+            <w:r>
+              <w:rPr>
+                <w:rStyle w:val="ae"/>
+                <w:noProof/>
+              </w:rPr>
+              <w:t>第四章</w:t>
+            </w:r>
+            <w:r>
+              <w:rPr>
+                <w:rStyle w:val="ae"/>
+                <w:noProof/>
+              </w:rPr>
+              <w:t xml:space="preserve"> PCA</w:t>
+            </w:r>
+            <w:r>
+              <w:rPr>
+                <w:rStyle w:val="ae"/>
+                <w:noProof/>
+              </w:rPr>
+              <w:t>在图像压缩应用中的实现</w:t>
+            </w:r>
+            <w:r>
+              <w:rPr>
+                <w:noProof/>
+              </w:rPr>
+              <w:tab/>
+            </w:r>
+            <w:r>
+              <w:rPr>
+                <w:noProof/>
+              </w:rPr>
+              <w:fldChar w:fldCharType="begin"/>
+            </w:r>
+            <w:r>
+              <w:rPr>
+                <w:noProof/>
+              </w:rPr>
+              <w:instrText xml:space="preserve"> PAGEREF _Toc103465953 \h </w:instrText>
+            </w:r>
+            <w:r>
+              <w:rPr>
+                <w:noProof/>
+              </w:rPr>
+            </w:r>
+            <w:r>
+              <w:rPr>
+                <w:noProof/>
+              </w:rPr>
+              <w:fldChar w:fldCharType="separate"/>
+            </w:r>
+            <w:r>
+              <w:rPr>
+                <w:noProof/>
+              </w:rPr>
+              <w:t>17</w:t>
+            </w:r>
+            <w:r>
+              <w:rPr>
+                <w:noProof/>
+              </w:rPr>
+              <w:fldChar w:fldCharType="end"/>
+            </w:r>
+          </w:hyperlink>
+        </w:p>
+        <w:p>
+          <w:pPr>
+            <w:pStyle w:val="21"/>
+            <w:tabs>
+              <w:tab w:val="right" w:leader="dot" w:pos="8494"/>
+            </w:tabs>
+            <w:rPr>
+              <w:rFonts w:asciiTheme="minorHAnsi" w:eastAsiaTheme="minorEastAsia" w:hAnsiTheme="minorHAnsi" w:cstheme="minorBidi"/>
+              <w:noProof/>
+              <w:sz w:val="21"/>
+              <w:szCs w:val="22"/>
+            </w:rPr>
+          </w:pPr>
+          <w:hyperlink w:anchor="_Toc103465954" w:history="1">
+            <w:r>
+              <w:rPr>
+                <w:rStyle w:val="ae"/>
+                <w:noProof/>
+              </w:rPr>
+              <w:t xml:space="preserve">4.1  </w:t>
+            </w:r>
+            <w:r>
+              <w:rPr>
+                <w:rStyle w:val="ae"/>
+                <w:noProof/>
+              </w:rPr>
+              <w:t>数据集</w:t>
+            </w:r>
+            <w:r>
+              <w:rPr>
+                <w:noProof/>
+              </w:rPr>
+              <w:tab/>
+            </w:r>
+            <w:r>
+              <w:rPr>
+                <w:noProof/>
+              </w:rPr>
+              <w:fldChar w:fldCharType="begin"/>
+            </w:r>
+            <w:r>
+              <w:rPr>
+                <w:noProof/>
+              </w:rPr>
+              <w:instrText xml:space="preserve"> PAGEREF _Toc103465954 \h </w:instrText>
+            </w:r>
+            <w:r>
+              <w:rPr>
+                <w:noProof/>
+              </w:rPr>
+            </w:r>
+            <w:r>
+              <w:rPr>
+                <w:noProof/>
+              </w:rPr>
+              <w:fldChar w:fldCharType="separate"/>
+            </w:r>
+            <w:r>
+              <w:rPr>
+                <w:noProof/>
+              </w:rPr>
+              <w:t>17</w:t>
             </w:r>
             <w:r>
               <w:rPr>
@@ -2802,20 +3309,20 @@
               <w:szCs w:val="22"/>
             </w:rPr>
           </w:pPr>
-          <w:hyperlink w:anchor="_Toc103458108" w:history="1">
+          <w:hyperlink w:anchor="_Toc103465955" w:history="1">
             <w:r>
               <w:rPr>
                 <w:rStyle w:val="ae"/>
                 <w:noProof/>
               </w:rPr>
-              <w:t xml:space="preserve">3.3.3  </w:t>
+              <w:t xml:space="preserve">4.1.1  </w:t>
             </w:r>
             <w:r>
               <w:rPr>
                 <w:rStyle w:val="ae"/>
                 <w:noProof/>
               </w:rPr>
-              <w:t>评价指标</w:t>
+              <w:t>数据集来源</w:t>
             </w:r>
             <w:r>
               <w:rPr>
@@ -2833,7 +3340,7 @@
               <w:rPr>
                 <w:noProof/>
               </w:rPr>
-              <w:instrText xml:space="preserve"> PAGEREF _Toc103458108 \h </w:instrText>
+              <w:instrText xml:space="preserve"> PAGEREF _Toc103465955 \h </w:instrText>
             </w:r>
             <w:r>
               <w:rPr>
@@ -2850,7 +3357,78 @@
               <w:rPr>
                 <w:noProof/>
               </w:rPr>
-              <w:t>13</w:t>
+              <w:t>17</w:t>
+            </w:r>
+            <w:r>
+              <w:rPr>
+                <w:noProof/>
+              </w:rPr>
+              <w:fldChar w:fldCharType="end"/>
+            </w:r>
+          </w:hyperlink>
+        </w:p>
+        <w:p>
+          <w:pPr>
+            <w:pStyle w:val="30"/>
+            <w:tabs>
+              <w:tab w:val="right" w:leader="dot" w:pos="8494"/>
+            </w:tabs>
+            <w:rPr>
+              <w:rFonts w:asciiTheme="minorHAnsi" w:eastAsiaTheme="minorEastAsia" w:hAnsiTheme="minorHAnsi" w:cstheme="minorBidi"/>
+              <w:noProof/>
+              <w:sz w:val="21"/>
+              <w:szCs w:val="22"/>
+            </w:rPr>
+          </w:pPr>
+          <w:hyperlink w:anchor="_Toc103465956" w:history="1">
+            <w:r>
+              <w:rPr>
+                <w:rStyle w:val="ae"/>
+                <w:noProof/>
+              </w:rPr>
+              <w:t xml:space="preserve">4.1.2  </w:t>
+            </w:r>
+            <w:r>
+              <w:rPr>
+                <w:rStyle w:val="ae"/>
+                <w:noProof/>
+              </w:rPr>
+              <w:t>数据集处理</w:t>
+            </w:r>
+            <w:r>
+              <w:rPr>
+                <w:noProof/>
+              </w:rPr>
+              <w:tab/>
+            </w:r>
+            <w:r>
+              <w:rPr>
+                <w:noProof/>
+              </w:rPr>
+              <w:fldChar w:fldCharType="begin"/>
+            </w:r>
+            <w:r>
+              <w:rPr>
+                <w:noProof/>
+              </w:rPr>
+              <w:instrText xml:space="preserve"> PAGEREF _Toc103465956 \h </w:instrText>
+            </w:r>
+            <w:r>
+              <w:rPr>
+                <w:noProof/>
+              </w:rPr>
+            </w:r>
+            <w:r>
+              <w:rPr>
+                <w:noProof/>
+              </w:rPr>
+              <w:fldChar w:fldCharType="separate"/>
+            </w:r>
+            <w:r>
+              <w:rPr>
+                <w:noProof/>
+              </w:rPr>
+              <w:t>17</w:t>
             </w:r>
             <w:r>
               <w:rPr>
@@ -2873,19 +3451,449 @@
               <w:szCs w:val="22"/>
             </w:rPr>
           </w:pPr>
-          <w:hyperlink w:anchor="_Toc103458109" w:history="1">
+          <w:hyperlink w:anchor="_Toc103465957" w:history="1">
             <w:r>
               <w:rPr>
                 <w:rStyle w:val="ae"/>
                 <w:noProof/>
               </w:rPr>
-              <w:t xml:space="preserve">3.4  </w:t>
+              <w:t xml:space="preserve">4.2  </w:t>
             </w:r>
             <w:r>
               <w:rPr>
                 <w:rStyle w:val="ae"/>
                 <w:noProof/>
               </w:rPr>
+              <w:t>实验环境</w:t>
+            </w:r>
+            <w:r>
+              <w:rPr>
+                <w:noProof/>
+              </w:rPr>
+              <w:tab/>
+            </w:r>
+            <w:r>
+              <w:rPr>
+                <w:noProof/>
+              </w:rPr>
+              <w:fldChar w:fldCharType="begin"/>
+            </w:r>
+            <w:r>
+              <w:rPr>
+                <w:noProof/>
+              </w:rPr>
+              <w:instrText xml:space="preserve"> PAGEREF _Toc103465957 \h </w:instrText>
+            </w:r>
+            <w:r>
+              <w:rPr>
+                <w:noProof/>
+              </w:rPr>
+            </w:r>
+            <w:r>
+              <w:rPr>
+                <w:noProof/>
+              </w:rPr>
+              <w:fldChar w:fldCharType="separate"/>
+            </w:r>
+            <w:r>
+              <w:rPr>
+                <w:noProof/>
+              </w:rPr>
+              <w:t>17</w:t>
+            </w:r>
+            <w:r>
+              <w:rPr>
+                <w:noProof/>
+              </w:rPr>
+              <w:fldChar w:fldCharType="end"/>
+            </w:r>
+          </w:hyperlink>
+        </w:p>
+        <w:p>
+          <w:pPr>
+            <w:pStyle w:val="30"/>
+            <w:tabs>
+              <w:tab w:val="right" w:leader="dot" w:pos="8494"/>
+            </w:tabs>
+            <w:rPr>
+              <w:rFonts w:cstheme="minorBidi"/>
+              <w:noProof/>
+              <w:sz w:val="21"/>
+              <w:szCs w:val="22"/>
+            </w:rPr>
+          </w:pPr>
+          <w:hyperlink w:anchor="_Toc103465958" w:history="1">
+            <w:r>
+              <w:rPr>
+                <w:rStyle w:val="ae"/>
+                <w:rFonts w:cs="黑体"/>
+                <w:noProof/>
+              </w:rPr>
+              <w:t xml:space="preserve">4.2.1  </w:t>
+            </w:r>
+            <w:r>
+              <w:rPr>
+                <w:rStyle w:val="ae"/>
+                <w:rFonts w:cs="黑体"/>
+                <w:noProof/>
+              </w:rPr>
+              <w:t>硬件环境</w:t>
+            </w:r>
+            <w:r>
+              <w:rPr>
+                <w:noProof/>
+              </w:rPr>
+              <w:tab/>
+            </w:r>
+            <w:r>
+              <w:rPr>
+                <w:noProof/>
+              </w:rPr>
+              <w:fldChar w:fldCharType="begin"/>
+            </w:r>
+            <w:r>
+              <w:rPr>
+                <w:noProof/>
+              </w:rPr>
+              <w:instrText xml:space="preserve"> PAGEREF _Toc103465958 \h </w:instrText>
+            </w:r>
+            <w:r>
+              <w:rPr>
+                <w:noProof/>
+              </w:rPr>
+            </w:r>
+            <w:r>
+              <w:rPr>
+                <w:noProof/>
+              </w:rPr>
+              <w:fldChar w:fldCharType="separate"/>
+            </w:r>
+            <w:r>
+              <w:rPr>
+                <w:noProof/>
+              </w:rPr>
+              <w:t>17</w:t>
+            </w:r>
+            <w:r>
+              <w:rPr>
+                <w:noProof/>
+              </w:rPr>
+              <w:fldChar w:fldCharType="end"/>
+            </w:r>
+          </w:hyperlink>
+        </w:p>
+        <w:p>
+          <w:pPr>
+            <w:pStyle w:val="30"/>
+            <w:tabs>
+              <w:tab w:val="right" w:leader="dot" w:pos="8494"/>
+            </w:tabs>
+            <w:rPr>
+              <w:rFonts w:cstheme="minorBidi"/>
+              <w:noProof/>
+              <w:sz w:val="21"/>
+              <w:szCs w:val="22"/>
+            </w:rPr>
+          </w:pPr>
+          <w:hyperlink w:anchor="_Toc103465959" w:history="1">
+            <w:r>
+              <w:rPr>
+                <w:rStyle w:val="ae"/>
+                <w:rFonts w:cs="黑体"/>
+                <w:noProof/>
+              </w:rPr>
+              <w:t xml:space="preserve">4.2.2  </w:t>
+            </w:r>
+            <w:r>
+              <w:rPr>
+                <w:rStyle w:val="ae"/>
+                <w:rFonts w:cs="黑体"/>
+                <w:noProof/>
+              </w:rPr>
+              <w:t>开发环境</w:t>
+            </w:r>
+            <w:r>
+              <w:rPr>
+                <w:noProof/>
+              </w:rPr>
+              <w:tab/>
+            </w:r>
+            <w:r>
+              <w:rPr>
+                <w:noProof/>
+              </w:rPr>
+              <w:fldChar w:fldCharType="begin"/>
+            </w:r>
+            <w:r>
+              <w:rPr>
+                <w:noProof/>
+              </w:rPr>
+              <w:instrText xml:space="preserve"> PAGEREF _Toc103465959 \h </w:instrText>
+            </w:r>
+            <w:r>
+              <w:rPr>
+                <w:noProof/>
+              </w:rPr>
+            </w:r>
+            <w:r>
+              <w:rPr>
+                <w:noProof/>
+              </w:rPr>
+              <w:fldChar w:fldCharType="separate"/>
+            </w:r>
+            <w:r>
+              <w:rPr>
+                <w:noProof/>
+              </w:rPr>
+              <w:t>17</w:t>
+            </w:r>
+            <w:r>
+              <w:rPr>
+                <w:noProof/>
+              </w:rPr>
+              <w:fldChar w:fldCharType="end"/>
+            </w:r>
+          </w:hyperlink>
+        </w:p>
+        <w:p>
+          <w:pPr>
+            <w:pStyle w:val="21"/>
+            <w:tabs>
+              <w:tab w:val="right" w:leader="dot" w:pos="8494"/>
+            </w:tabs>
+            <w:rPr>
+              <w:rFonts w:asciiTheme="minorHAnsi" w:eastAsiaTheme="minorEastAsia" w:hAnsiTheme="minorHAnsi" w:cstheme="minorBidi"/>
+              <w:noProof/>
+              <w:sz w:val="21"/>
+              <w:szCs w:val="22"/>
+            </w:rPr>
+          </w:pPr>
+          <w:hyperlink w:anchor="_Toc103465960" w:history="1">
+            <w:r>
+              <w:rPr>
+                <w:rStyle w:val="ae"/>
+                <w:noProof/>
+              </w:rPr>
+              <w:t xml:space="preserve">4.3  </w:t>
+            </w:r>
+            <w:r>
+              <w:rPr>
+                <w:rStyle w:val="ae"/>
+                <w:noProof/>
+              </w:rPr>
+              <w:t>实验结果与分析</w:t>
+            </w:r>
+            <w:r>
+              <w:rPr>
+                <w:noProof/>
+              </w:rPr>
+              <w:tab/>
+            </w:r>
+            <w:r>
+              <w:rPr>
+                <w:noProof/>
+              </w:rPr>
+              <w:fldChar w:fldCharType="begin"/>
+            </w:r>
+            <w:r>
+              <w:rPr>
+                <w:noProof/>
+              </w:rPr>
+              <w:instrText xml:space="preserve"> PAGEREF _Toc103465960 \h </w:instrText>
+            </w:r>
+            <w:r>
+              <w:rPr>
+                <w:noProof/>
+              </w:rPr>
+            </w:r>
+            <w:r>
+              <w:rPr>
+                <w:noProof/>
+              </w:rPr>
+              <w:fldChar w:fldCharType="separate"/>
+            </w:r>
+            <w:r>
+              <w:rPr>
+                <w:noProof/>
+              </w:rPr>
+              <w:t>18</w:t>
+            </w:r>
+            <w:r>
+              <w:rPr>
+                <w:noProof/>
+              </w:rPr>
+              <w:fldChar w:fldCharType="end"/>
+            </w:r>
+          </w:hyperlink>
+        </w:p>
+        <w:p>
+          <w:pPr>
+            <w:pStyle w:val="30"/>
+            <w:tabs>
+              <w:tab w:val="right" w:leader="dot" w:pos="8494"/>
+            </w:tabs>
+            <w:rPr>
+              <w:rFonts w:asciiTheme="minorHAnsi" w:eastAsiaTheme="minorEastAsia" w:hAnsiTheme="minorHAnsi" w:cstheme="minorBidi"/>
+              <w:noProof/>
+              <w:sz w:val="21"/>
+              <w:szCs w:val="22"/>
+            </w:rPr>
+          </w:pPr>
+          <w:hyperlink w:anchor="_Toc103465961" w:history="1">
+            <w:r>
+              <w:rPr>
+                <w:rStyle w:val="ae"/>
+                <w:noProof/>
+              </w:rPr>
+              <w:t>4.3.1  JPG</w:t>
+            </w:r>
+            <w:r>
+              <w:rPr>
+                <w:rStyle w:val="ae"/>
+                <w:noProof/>
+              </w:rPr>
+              <w:t>格式图片的压缩结果与分析</w:t>
+            </w:r>
+            <w:r>
+              <w:rPr>
+                <w:noProof/>
+              </w:rPr>
+              <w:tab/>
+            </w:r>
+            <w:r>
+              <w:rPr>
+                <w:noProof/>
+              </w:rPr>
+              <w:fldChar w:fldCharType="begin"/>
+            </w:r>
+            <w:r>
+              <w:rPr>
+                <w:noProof/>
+              </w:rPr>
+              <w:instrText xml:space="preserve"> PAGEREF _Toc103465961 \h </w:instrText>
+            </w:r>
+            <w:r>
+              <w:rPr>
+                <w:noProof/>
+              </w:rPr>
+            </w:r>
+            <w:r>
+              <w:rPr>
+                <w:noProof/>
+              </w:rPr>
+              <w:fldChar w:fldCharType="separate"/>
+            </w:r>
+            <w:r>
+              <w:rPr>
+                <w:noProof/>
+              </w:rPr>
+              <w:t>18</w:t>
+            </w:r>
+            <w:r>
+              <w:rPr>
+                <w:noProof/>
+              </w:rPr>
+              <w:fldChar w:fldCharType="end"/>
+            </w:r>
+          </w:hyperlink>
+        </w:p>
+        <w:p>
+          <w:pPr>
+            <w:pStyle w:val="30"/>
+            <w:tabs>
+              <w:tab w:val="right" w:leader="dot" w:pos="8494"/>
+            </w:tabs>
+            <w:rPr>
+              <w:rFonts w:asciiTheme="minorHAnsi" w:eastAsiaTheme="minorEastAsia" w:hAnsiTheme="minorHAnsi" w:cstheme="minorBidi"/>
+              <w:noProof/>
+              <w:sz w:val="21"/>
+              <w:szCs w:val="22"/>
+            </w:rPr>
+          </w:pPr>
+          <w:hyperlink w:anchor="_Toc103465962" w:history="1">
+            <w:r>
+              <w:rPr>
+                <w:rStyle w:val="ae"/>
+                <w:noProof/>
+              </w:rPr>
+              <w:t>4.3.2  PNG</w:t>
+            </w:r>
+            <w:r>
+              <w:rPr>
+                <w:rStyle w:val="ae"/>
+                <w:noProof/>
+              </w:rPr>
+              <w:t>格式图片压缩结果与分析</w:t>
+            </w:r>
+            <w:r>
+              <w:rPr>
+                <w:noProof/>
+              </w:rPr>
+              <w:tab/>
+            </w:r>
+            <w:r>
+              <w:rPr>
+                <w:noProof/>
+              </w:rPr>
+              <w:fldChar w:fldCharType="begin"/>
+            </w:r>
+            <w:r>
+              <w:rPr>
+                <w:noProof/>
+              </w:rPr>
+              <w:instrText xml:space="preserve"> PAGEREF _Toc103465962 \h </w:instrText>
+            </w:r>
+            <w:r>
+              <w:rPr>
+                <w:noProof/>
+              </w:rPr>
+            </w:r>
+            <w:r>
+              <w:rPr>
+                <w:noProof/>
+              </w:rPr>
+              <w:fldChar w:fldCharType="separate"/>
+            </w:r>
+            <w:r>
+              <w:rPr>
+                <w:noProof/>
+              </w:rPr>
+              <w:t>18</w:t>
+            </w:r>
+            <w:r>
+              <w:rPr>
+                <w:noProof/>
+              </w:rPr>
+              <w:fldChar w:fldCharType="end"/>
+            </w:r>
+          </w:hyperlink>
+        </w:p>
+        <w:p>
+          <w:pPr>
+            <w:pStyle w:val="21"/>
+            <w:tabs>
+              <w:tab w:val="right" w:leader="dot" w:pos="8494"/>
+            </w:tabs>
+            <w:rPr>
+              <w:rFonts w:asciiTheme="minorHAnsi" w:eastAsiaTheme="minorEastAsia" w:hAnsiTheme="minorHAnsi" w:cstheme="minorBidi"/>
+              <w:noProof/>
+              <w:sz w:val="21"/>
+              <w:szCs w:val="22"/>
+            </w:rPr>
+          </w:pPr>
+          <w:hyperlink w:anchor="_Toc103465963" w:history="1">
+            <w:r>
+              <w:rPr>
+                <w:rStyle w:val="ae"/>
+                <w:noProof/>
+              </w:rPr>
+              <w:t xml:space="preserve">4.4  </w:t>
+            </w:r>
+            <w:r>
+              <w:rPr>
+                <w:rStyle w:val="ae"/>
+                <w:noProof/>
+              </w:rPr>
               <w:t>本章小结</w:t>
             </w:r>
             <w:r>
@@ -2904,7 +3912,7 @@
               <w:rPr>
                 <w:noProof/>
               </w:rPr>
-              <w:instrText xml:space="preserve"> PAGEREF _Toc103458109 \h </w:instrText>
+              <w:instrText xml:space="preserve"> PAGEREF _Toc103465963 \h </w:instrText>
             </w:r>
             <w:r>
               <w:rPr>
@@ -2921,7 +3929,7 @@
               <w:rPr>
                 <w:noProof/>
               </w:rPr>
-              <w:t>13</w:t>
+              <w:t>18</w:t>
             </w:r>
             <w:r>
               <w:rPr>
@@ -2944,27 +3952,13 @@
               <w:szCs w:val="22"/>
             </w:rPr>
           </w:pPr>
-          <w:hyperlink w:anchor="_Toc103458110" w:history="1">
+          <w:hyperlink w:anchor="_Toc103465964" w:history="1">
             <w:r>
               <w:rPr>
                 <w:rStyle w:val="ae"/>
                 <w:noProof/>
               </w:rPr>
-              <w:t>第四章</w:t>
-            </w:r>
-            <w:r>
-              <w:rPr>
-                <w:rStyle w:val="ae"/>
-                <w:noProof/>
-              </w:rPr>
-              <w:t xml:space="preserve"> PCA</w:t>
-            </w:r>
-            <w:r>
-              <w:rPr>
-                <w:rStyle w:val="ae"/>
-                <w:noProof/>
-              </w:rPr>
-              <w:t>在图像压缩应用中的实现</w:t>
+              <w:t>结束语</w:t>
             </w:r>
             <w:r>
               <w:rPr>
@@ -2982,7 +3976,7 @@
               <w:rPr>
                 <w:noProof/>
               </w:rPr>
-              <w:instrText xml:space="preserve"> PAGEREF _Toc103458110 \h </w:instrText>
+              <w:instrText xml:space="preserve"> PAGEREF _Toc103465964 \h </w:instrText>
             </w:r>
             <w:r>
               <w:rPr>
@@ -2999,861 +3993,7 @@
               <w:rPr>
                 <w:noProof/>
               </w:rPr>
-              <w:t>14</w:t>
-            </w:r>
-            <w:r>
-              <w:rPr>
-                <w:noProof/>
-              </w:rPr>
-              <w:fldChar w:fldCharType="end"/>
-            </w:r>
-          </w:hyperlink>
-        </w:p>
-        <w:p>
-          <w:pPr>
-            <w:pStyle w:val="21"/>
-            <w:tabs>
-              <w:tab w:val="right" w:leader="dot" w:pos="8494"/>
-            </w:tabs>
-            <w:rPr>
-              <w:rFonts w:asciiTheme="minorHAnsi" w:eastAsiaTheme="minorEastAsia" w:hAnsiTheme="minorHAnsi" w:cstheme="minorBidi"/>
-              <w:noProof/>
-              <w:sz w:val="21"/>
-              <w:szCs w:val="22"/>
-            </w:rPr>
-          </w:pPr>
-          <w:hyperlink w:anchor="_Toc103458111" w:history="1">
-            <w:r>
-              <w:rPr>
-                <w:rStyle w:val="ae"/>
-                <w:noProof/>
-              </w:rPr>
-              <w:t xml:space="preserve">4.1  </w:t>
-            </w:r>
-            <w:r>
-              <w:rPr>
-                <w:rStyle w:val="ae"/>
-                <w:noProof/>
-              </w:rPr>
-              <w:t>数据集</w:t>
-            </w:r>
-            <w:r>
-              <w:rPr>
-                <w:noProof/>
-              </w:rPr>
-              <w:tab/>
-            </w:r>
-            <w:r>
-              <w:rPr>
-                <w:noProof/>
-              </w:rPr>
-              <w:fldChar w:fldCharType="begin"/>
-            </w:r>
-            <w:r>
-              <w:rPr>
-                <w:noProof/>
-              </w:rPr>
-              <w:instrText xml:space="preserve"> PAGEREF _Toc103458111 \h </w:instrText>
-            </w:r>
-            <w:r>
-              <w:rPr>
-                <w:noProof/>
-              </w:rPr>
-            </w:r>
-            <w:r>
-              <w:rPr>
-                <w:noProof/>
-              </w:rPr>
-              <w:fldChar w:fldCharType="separate"/>
-            </w:r>
-            <w:r>
-              <w:rPr>
-                <w:noProof/>
-              </w:rPr>
-              <w:t>14</w:t>
-            </w:r>
-            <w:r>
-              <w:rPr>
-                <w:noProof/>
-              </w:rPr>
-              <w:fldChar w:fldCharType="end"/>
-            </w:r>
-          </w:hyperlink>
-        </w:p>
-        <w:p>
-          <w:pPr>
-            <w:pStyle w:val="30"/>
-            <w:tabs>
-              <w:tab w:val="right" w:leader="dot" w:pos="8494"/>
-            </w:tabs>
-            <w:rPr>
-              <w:rFonts w:asciiTheme="minorHAnsi" w:eastAsiaTheme="minorEastAsia" w:hAnsiTheme="minorHAnsi" w:cstheme="minorBidi"/>
-              <w:noProof/>
-              <w:sz w:val="21"/>
-              <w:szCs w:val="22"/>
-            </w:rPr>
-          </w:pPr>
-          <w:hyperlink w:anchor="_Toc103458112" w:history="1">
-            <w:r>
-              <w:rPr>
-                <w:rStyle w:val="ae"/>
-                <w:noProof/>
-              </w:rPr>
-              <w:t xml:space="preserve">4.1.1  </w:t>
-            </w:r>
-            <w:r>
-              <w:rPr>
-                <w:rStyle w:val="ae"/>
-                <w:noProof/>
-              </w:rPr>
-              <w:t>数据集来源</w:t>
-            </w:r>
-            <w:r>
-              <w:rPr>
-                <w:noProof/>
-              </w:rPr>
-              <w:tab/>
-            </w:r>
-            <w:r>
-              <w:rPr>
-                <w:noProof/>
-              </w:rPr>
-              <w:fldChar w:fldCharType="begin"/>
-            </w:r>
-            <w:r>
-              <w:rPr>
-                <w:noProof/>
-              </w:rPr>
-              <w:instrText xml:space="preserve"> PAGEREF _Toc103458112 \h </w:instrText>
-            </w:r>
-            <w:r>
-              <w:rPr>
-                <w:noProof/>
-              </w:rPr>
-            </w:r>
-            <w:r>
-              <w:rPr>
-                <w:noProof/>
-              </w:rPr>
-              <w:fldChar w:fldCharType="separate"/>
-            </w:r>
-            <w:r>
-              <w:rPr>
-                <w:noProof/>
-              </w:rPr>
-              <w:t>14</w:t>
-            </w:r>
-            <w:r>
-              <w:rPr>
-                <w:noProof/>
-              </w:rPr>
-              <w:fldChar w:fldCharType="end"/>
-            </w:r>
-          </w:hyperlink>
-        </w:p>
-        <w:p>
-          <w:pPr>
-            <w:pStyle w:val="30"/>
-            <w:tabs>
-              <w:tab w:val="right" w:leader="dot" w:pos="8494"/>
-            </w:tabs>
-            <w:rPr>
-              <w:rFonts w:asciiTheme="minorHAnsi" w:eastAsiaTheme="minorEastAsia" w:hAnsiTheme="minorHAnsi" w:cstheme="minorBidi"/>
-              <w:noProof/>
-              <w:sz w:val="21"/>
-              <w:szCs w:val="22"/>
-            </w:rPr>
-          </w:pPr>
-          <w:hyperlink w:anchor="_Toc103458113" w:history="1">
-            <w:r>
-              <w:rPr>
-                <w:rStyle w:val="ae"/>
-                <w:noProof/>
-              </w:rPr>
-              <w:t xml:space="preserve">4.1.2  </w:t>
-            </w:r>
-            <w:r>
-              <w:rPr>
-                <w:rStyle w:val="ae"/>
-                <w:noProof/>
-              </w:rPr>
-              <w:t>数据集处理</w:t>
-            </w:r>
-            <w:r>
-              <w:rPr>
-                <w:noProof/>
-              </w:rPr>
-              <w:tab/>
-            </w:r>
-            <w:r>
-              <w:rPr>
-                <w:noProof/>
-              </w:rPr>
-              <w:fldChar w:fldCharType="begin"/>
-            </w:r>
-            <w:r>
-              <w:rPr>
-                <w:noProof/>
-              </w:rPr>
-              <w:instrText xml:space="preserve"> PAGEREF _Toc103458113 \h </w:instrText>
-            </w:r>
-            <w:r>
-              <w:rPr>
-                <w:noProof/>
-              </w:rPr>
-            </w:r>
-            <w:r>
-              <w:rPr>
-                <w:noProof/>
-              </w:rPr>
-              <w:fldChar w:fldCharType="separate"/>
-            </w:r>
-            <w:r>
-              <w:rPr>
-                <w:noProof/>
-              </w:rPr>
-              <w:t>14</w:t>
-            </w:r>
-            <w:r>
-              <w:rPr>
-                <w:noProof/>
-              </w:rPr>
-              <w:fldChar w:fldCharType="end"/>
-            </w:r>
-          </w:hyperlink>
-        </w:p>
-        <w:p>
-          <w:pPr>
-            <w:pStyle w:val="21"/>
-            <w:tabs>
-              <w:tab w:val="right" w:leader="dot" w:pos="8494"/>
-            </w:tabs>
-            <w:rPr>
-              <w:rFonts w:asciiTheme="minorHAnsi" w:eastAsiaTheme="minorEastAsia" w:hAnsiTheme="minorHAnsi" w:cstheme="minorBidi"/>
-              <w:noProof/>
-              <w:sz w:val="21"/>
-              <w:szCs w:val="22"/>
-            </w:rPr>
-          </w:pPr>
-          <w:hyperlink w:anchor="_Toc103458114" w:history="1">
-            <w:r>
-              <w:rPr>
-                <w:rStyle w:val="ae"/>
-                <w:noProof/>
-              </w:rPr>
-              <w:t xml:space="preserve">4.2  </w:t>
-            </w:r>
-            <w:r>
-              <w:rPr>
-                <w:rStyle w:val="ae"/>
-                <w:noProof/>
-              </w:rPr>
-              <w:t>评估指标</w:t>
-            </w:r>
-            <w:r>
-              <w:rPr>
-                <w:noProof/>
-              </w:rPr>
-              <w:tab/>
-            </w:r>
-            <w:r>
-              <w:rPr>
-                <w:noProof/>
-              </w:rPr>
-              <w:fldChar w:fldCharType="begin"/>
-            </w:r>
-            <w:r>
-              <w:rPr>
-                <w:noProof/>
-              </w:rPr>
-              <w:instrText xml:space="preserve"> PAGEREF _Toc103458114 \h </w:instrText>
-            </w:r>
-            <w:r>
-              <w:rPr>
-                <w:noProof/>
-              </w:rPr>
-            </w:r>
-            <w:r>
-              <w:rPr>
-                <w:noProof/>
-              </w:rPr>
-              <w:fldChar w:fldCharType="separate"/>
-            </w:r>
-            <w:r>
-              <w:rPr>
-                <w:noProof/>
-              </w:rPr>
-              <w:t>15</w:t>
-            </w:r>
-            <w:r>
-              <w:rPr>
-                <w:noProof/>
-              </w:rPr>
-              <w:fldChar w:fldCharType="end"/>
-            </w:r>
-          </w:hyperlink>
-        </w:p>
-        <w:p>
-          <w:pPr>
-            <w:pStyle w:val="30"/>
-            <w:tabs>
-              <w:tab w:val="right" w:leader="dot" w:pos="8494"/>
-            </w:tabs>
-            <w:rPr>
-              <w:rFonts w:ascii="宋体" w:hAnsi="宋体" w:cstheme="minorBidi"/>
-              <w:noProof/>
-              <w:sz w:val="21"/>
-              <w:szCs w:val="22"/>
-            </w:rPr>
-          </w:pPr>
-          <w:hyperlink w:anchor="_Toc103458115" w:history="1">
-            <w:r>
-              <w:rPr>
-                <w:rStyle w:val="ae"/>
-                <w:rFonts w:ascii="宋体" w:hAnsi="宋体" w:cs="黑体"/>
-                <w:noProof/>
-              </w:rPr>
-              <w:t>4.2.1  均方误差</w:t>
-            </w:r>
-            <w:r>
-              <w:rPr>
-                <w:rFonts w:ascii="宋体" w:hAnsi="宋体"/>
-                <w:noProof/>
-              </w:rPr>
-              <w:tab/>
-            </w:r>
-            <w:r>
-              <w:rPr>
-                <w:rFonts w:ascii="宋体" w:hAnsi="宋体"/>
-                <w:noProof/>
-              </w:rPr>
-              <w:fldChar w:fldCharType="begin"/>
-            </w:r>
-            <w:r>
-              <w:rPr>
-                <w:rFonts w:ascii="宋体" w:hAnsi="宋体"/>
-                <w:noProof/>
-              </w:rPr>
-              <w:instrText xml:space="preserve"> PAGEREF _Toc103458115 \h </w:instrText>
-            </w:r>
-            <w:r>
-              <w:rPr>
-                <w:rFonts w:ascii="宋体" w:hAnsi="宋体"/>
-                <w:noProof/>
-              </w:rPr>
-            </w:r>
-            <w:r>
-              <w:rPr>
-                <w:rFonts w:ascii="宋体" w:hAnsi="宋体"/>
-                <w:noProof/>
-              </w:rPr>
-              <w:fldChar w:fldCharType="separate"/>
-            </w:r>
-            <w:r>
-              <w:rPr>
-                <w:rFonts w:ascii="宋体" w:hAnsi="宋体"/>
-                <w:noProof/>
-              </w:rPr>
-              <w:t>15</w:t>
-            </w:r>
-            <w:r>
-              <w:rPr>
-                <w:rFonts w:ascii="宋体" w:hAnsi="宋体"/>
-                <w:noProof/>
-              </w:rPr>
-              <w:fldChar w:fldCharType="end"/>
-            </w:r>
-          </w:hyperlink>
-        </w:p>
-        <w:p>
-          <w:pPr>
-            <w:pStyle w:val="30"/>
-            <w:tabs>
-              <w:tab w:val="right" w:leader="dot" w:pos="8494"/>
-            </w:tabs>
-            <w:rPr>
-              <w:rFonts w:ascii="宋体" w:hAnsi="宋体" w:cstheme="minorBidi"/>
-              <w:noProof/>
-              <w:sz w:val="21"/>
-              <w:szCs w:val="22"/>
-            </w:rPr>
-          </w:pPr>
-          <w:hyperlink w:anchor="_Toc103458116" w:history="1">
-            <w:r>
-              <w:rPr>
-                <w:rStyle w:val="ae"/>
-                <w:rFonts w:ascii="宋体" w:hAnsi="宋体" w:cs="黑体"/>
-                <w:noProof/>
-              </w:rPr>
-              <w:t>4.2.2  峰值信噪比</w:t>
-            </w:r>
-            <w:r>
-              <w:rPr>
-                <w:rFonts w:ascii="宋体" w:hAnsi="宋体"/>
-                <w:noProof/>
-              </w:rPr>
-              <w:tab/>
-            </w:r>
-            <w:r>
-              <w:rPr>
-                <w:rFonts w:ascii="宋体" w:hAnsi="宋体"/>
-                <w:noProof/>
-              </w:rPr>
-              <w:fldChar w:fldCharType="begin"/>
-            </w:r>
-            <w:r>
-              <w:rPr>
-                <w:rFonts w:ascii="宋体" w:hAnsi="宋体"/>
-                <w:noProof/>
-              </w:rPr>
-              <w:instrText xml:space="preserve"> PAGEREF _Toc103458116 \h </w:instrText>
-            </w:r>
-            <w:r>
-              <w:rPr>
-                <w:rFonts w:ascii="宋体" w:hAnsi="宋体"/>
-                <w:noProof/>
-              </w:rPr>
-            </w:r>
-            <w:r>
-              <w:rPr>
-                <w:rFonts w:ascii="宋体" w:hAnsi="宋体"/>
-                <w:noProof/>
-              </w:rPr>
-              <w:fldChar w:fldCharType="separate"/>
-            </w:r>
-            <w:r>
-              <w:rPr>
-                <w:rFonts w:ascii="宋体" w:hAnsi="宋体"/>
-                <w:noProof/>
-              </w:rPr>
-              <w:t>15</w:t>
-            </w:r>
-            <w:r>
-              <w:rPr>
-                <w:rFonts w:ascii="宋体" w:hAnsi="宋体"/>
-                <w:noProof/>
-              </w:rPr>
-              <w:fldChar w:fldCharType="end"/>
-            </w:r>
-          </w:hyperlink>
-        </w:p>
-        <w:p>
-          <w:pPr>
-            <w:pStyle w:val="30"/>
-            <w:tabs>
-              <w:tab w:val="right" w:leader="dot" w:pos="8494"/>
-            </w:tabs>
-            <w:rPr>
-              <w:rFonts w:asciiTheme="minorHAnsi" w:eastAsiaTheme="minorEastAsia" w:hAnsiTheme="minorHAnsi" w:cstheme="minorBidi"/>
-              <w:noProof/>
-              <w:sz w:val="21"/>
-              <w:szCs w:val="22"/>
-            </w:rPr>
-          </w:pPr>
-          <w:hyperlink w:anchor="_Toc103458117" w:history="1">
-            <w:r>
-              <w:rPr>
-                <w:rStyle w:val="ae"/>
-                <w:noProof/>
-              </w:rPr>
-              <w:t xml:space="preserve">4.2.3  </w:t>
-            </w:r>
-            <w:r>
-              <w:rPr>
-                <w:rStyle w:val="ae"/>
-                <w:noProof/>
-              </w:rPr>
-              <w:t>结构相似性</w:t>
-            </w:r>
-            <w:r>
-              <w:rPr>
-                <w:noProof/>
-              </w:rPr>
-              <w:tab/>
-            </w:r>
-            <w:r>
-              <w:rPr>
-                <w:noProof/>
-              </w:rPr>
-              <w:fldChar w:fldCharType="begin"/>
-            </w:r>
-            <w:r>
-              <w:rPr>
-                <w:noProof/>
-              </w:rPr>
-              <w:instrText xml:space="preserve"> PAGEREF _Toc103458117 \h </w:instrText>
-            </w:r>
-            <w:r>
-              <w:rPr>
-                <w:noProof/>
-              </w:rPr>
-            </w:r>
-            <w:r>
-              <w:rPr>
-                <w:noProof/>
-              </w:rPr>
-              <w:fldChar w:fldCharType="separate"/>
-            </w:r>
-            <w:r>
-              <w:rPr>
-                <w:noProof/>
-              </w:rPr>
-              <w:t>15</w:t>
-            </w:r>
-            <w:r>
-              <w:rPr>
-                <w:noProof/>
-              </w:rPr>
-              <w:fldChar w:fldCharType="end"/>
-            </w:r>
-          </w:hyperlink>
-        </w:p>
-        <w:p>
-          <w:pPr>
-            <w:pStyle w:val="21"/>
-            <w:tabs>
-              <w:tab w:val="right" w:leader="dot" w:pos="8494"/>
-            </w:tabs>
-            <w:rPr>
-              <w:rFonts w:asciiTheme="minorHAnsi" w:eastAsiaTheme="minorEastAsia" w:hAnsiTheme="minorHAnsi" w:cstheme="minorBidi"/>
-              <w:noProof/>
-              <w:sz w:val="21"/>
-              <w:szCs w:val="22"/>
-            </w:rPr>
-          </w:pPr>
-          <w:hyperlink w:anchor="_Toc103458118" w:history="1">
-            <w:r>
-              <w:rPr>
-                <w:rStyle w:val="ae"/>
-                <w:noProof/>
-              </w:rPr>
-              <w:t xml:space="preserve">4.3  </w:t>
-            </w:r>
-            <w:r>
-              <w:rPr>
-                <w:rStyle w:val="ae"/>
-                <w:noProof/>
-              </w:rPr>
-              <w:t>实验环境</w:t>
-            </w:r>
-            <w:r>
-              <w:rPr>
-                <w:noProof/>
-              </w:rPr>
-              <w:tab/>
-            </w:r>
-            <w:r>
-              <w:rPr>
-                <w:noProof/>
-              </w:rPr>
-              <w:fldChar w:fldCharType="begin"/>
-            </w:r>
-            <w:r>
-              <w:rPr>
-                <w:noProof/>
-              </w:rPr>
-              <w:instrText xml:space="preserve"> PAGEREF _Toc103458118 \h </w:instrText>
-            </w:r>
-            <w:r>
-              <w:rPr>
-                <w:noProof/>
-              </w:rPr>
-            </w:r>
-            <w:r>
-              <w:rPr>
-                <w:noProof/>
-              </w:rPr>
-              <w:fldChar w:fldCharType="separate"/>
-            </w:r>
-            <w:r>
-              <w:rPr>
-                <w:noProof/>
-              </w:rPr>
-              <w:t>16</w:t>
-            </w:r>
-            <w:r>
-              <w:rPr>
-                <w:noProof/>
-              </w:rPr>
-              <w:fldChar w:fldCharType="end"/>
-            </w:r>
-          </w:hyperlink>
-        </w:p>
-        <w:p>
-          <w:pPr>
-            <w:pStyle w:val="21"/>
-            <w:tabs>
-              <w:tab w:val="right" w:leader="dot" w:pos="8494"/>
-            </w:tabs>
-            <w:rPr>
-              <w:rFonts w:asciiTheme="minorHAnsi" w:eastAsiaTheme="minorEastAsia" w:hAnsiTheme="minorHAnsi" w:cstheme="minorBidi"/>
-              <w:noProof/>
-              <w:sz w:val="21"/>
-              <w:szCs w:val="22"/>
-            </w:rPr>
-          </w:pPr>
-          <w:hyperlink w:anchor="_Toc103458119" w:history="1">
-            <w:r>
-              <w:rPr>
-                <w:rStyle w:val="ae"/>
-                <w:noProof/>
-              </w:rPr>
-              <w:t xml:space="preserve">4.4  </w:t>
-            </w:r>
-            <w:r>
-              <w:rPr>
-                <w:rStyle w:val="ae"/>
-                <w:noProof/>
-              </w:rPr>
-              <w:t>实验结果与分析</w:t>
-            </w:r>
-            <w:r>
-              <w:rPr>
-                <w:noProof/>
-              </w:rPr>
-              <w:tab/>
-            </w:r>
-            <w:r>
-              <w:rPr>
-                <w:noProof/>
-              </w:rPr>
-              <w:fldChar w:fldCharType="begin"/>
-            </w:r>
-            <w:r>
-              <w:rPr>
-                <w:noProof/>
-              </w:rPr>
-              <w:instrText xml:space="preserve"> PAGEREF _Toc103458119 \h </w:instrText>
-            </w:r>
-            <w:r>
-              <w:rPr>
-                <w:noProof/>
-              </w:rPr>
-            </w:r>
-            <w:r>
-              <w:rPr>
-                <w:noProof/>
-              </w:rPr>
-              <w:fldChar w:fldCharType="separate"/>
-            </w:r>
-            <w:r>
-              <w:rPr>
-                <w:noProof/>
-              </w:rPr>
-              <w:t>17</w:t>
-            </w:r>
-            <w:r>
-              <w:rPr>
-                <w:noProof/>
-              </w:rPr>
-              <w:fldChar w:fldCharType="end"/>
-            </w:r>
-          </w:hyperlink>
-        </w:p>
-        <w:p>
-          <w:pPr>
-            <w:pStyle w:val="30"/>
-            <w:tabs>
-              <w:tab w:val="right" w:leader="dot" w:pos="8494"/>
-            </w:tabs>
-            <w:rPr>
-              <w:rFonts w:asciiTheme="minorHAnsi" w:eastAsiaTheme="minorEastAsia" w:hAnsiTheme="minorHAnsi" w:cstheme="minorBidi"/>
-              <w:noProof/>
-              <w:sz w:val="21"/>
-              <w:szCs w:val="22"/>
-            </w:rPr>
-          </w:pPr>
-          <w:hyperlink w:anchor="_Toc103458120" w:history="1">
-            <w:r>
-              <w:rPr>
-                <w:rStyle w:val="ae"/>
-                <w:noProof/>
-              </w:rPr>
-              <w:t>4.4.1  JPG</w:t>
-            </w:r>
-            <w:r>
-              <w:rPr>
-                <w:rStyle w:val="ae"/>
-                <w:noProof/>
-              </w:rPr>
-              <w:t>格式图片的压缩结果与分析</w:t>
-            </w:r>
-            <w:r>
-              <w:rPr>
-                <w:noProof/>
-              </w:rPr>
-              <w:tab/>
-            </w:r>
-            <w:r>
-              <w:rPr>
-                <w:noProof/>
-              </w:rPr>
-              <w:fldChar w:fldCharType="begin"/>
-            </w:r>
-            <w:r>
-              <w:rPr>
-                <w:noProof/>
-              </w:rPr>
-              <w:instrText xml:space="preserve"> PAGEREF _Toc103458120 \h </w:instrText>
-            </w:r>
-            <w:r>
-              <w:rPr>
-                <w:noProof/>
-              </w:rPr>
-            </w:r>
-            <w:r>
-              <w:rPr>
-                <w:noProof/>
-              </w:rPr>
-              <w:fldChar w:fldCharType="separate"/>
-            </w:r>
-            <w:r>
-              <w:rPr>
-                <w:noProof/>
-              </w:rPr>
-              <w:t>17</w:t>
-            </w:r>
-            <w:r>
-              <w:rPr>
-                <w:noProof/>
-              </w:rPr>
-              <w:fldChar w:fldCharType="end"/>
-            </w:r>
-          </w:hyperlink>
-        </w:p>
-        <w:p>
-          <w:pPr>
-            <w:pStyle w:val="30"/>
-            <w:tabs>
-              <w:tab w:val="right" w:leader="dot" w:pos="8494"/>
-            </w:tabs>
-            <w:rPr>
-              <w:rFonts w:asciiTheme="minorHAnsi" w:eastAsiaTheme="minorEastAsia" w:hAnsiTheme="minorHAnsi" w:cstheme="minorBidi"/>
-              <w:noProof/>
-              <w:sz w:val="21"/>
-              <w:szCs w:val="22"/>
-            </w:rPr>
-          </w:pPr>
-          <w:hyperlink w:anchor="_Toc103458121" w:history="1">
-            <w:r>
-              <w:rPr>
-                <w:rStyle w:val="ae"/>
-                <w:noProof/>
-              </w:rPr>
-              <w:t>4.4.2  PNG</w:t>
-            </w:r>
-            <w:r>
-              <w:rPr>
-                <w:rStyle w:val="ae"/>
-                <w:noProof/>
-              </w:rPr>
-              <w:t>格式图片压缩结果与分析</w:t>
-            </w:r>
-            <w:r>
-              <w:rPr>
-                <w:noProof/>
-              </w:rPr>
-              <w:tab/>
-            </w:r>
-            <w:r>
-              <w:rPr>
-                <w:noProof/>
-              </w:rPr>
-              <w:fldChar w:fldCharType="begin"/>
-            </w:r>
-            <w:r>
-              <w:rPr>
-                <w:noProof/>
-              </w:rPr>
-              <w:instrText xml:space="preserve"> PAGEREF _Toc103458121 \h </w:instrText>
-            </w:r>
-            <w:r>
-              <w:rPr>
-                <w:noProof/>
-              </w:rPr>
-            </w:r>
-            <w:r>
-              <w:rPr>
-                <w:noProof/>
-              </w:rPr>
-              <w:fldChar w:fldCharType="separate"/>
-            </w:r>
-            <w:r>
-              <w:rPr>
-                <w:noProof/>
-              </w:rPr>
-              <w:t>17</w:t>
-            </w:r>
-            <w:r>
-              <w:rPr>
-                <w:noProof/>
-              </w:rPr>
-              <w:fldChar w:fldCharType="end"/>
-            </w:r>
-          </w:hyperlink>
-        </w:p>
-        <w:p>
-          <w:pPr>
-            <w:pStyle w:val="21"/>
-            <w:tabs>
-              <w:tab w:val="right" w:leader="dot" w:pos="8494"/>
-            </w:tabs>
-            <w:rPr>
-              <w:rFonts w:asciiTheme="minorHAnsi" w:eastAsiaTheme="minorEastAsia" w:hAnsiTheme="minorHAnsi" w:cstheme="minorBidi"/>
-              <w:noProof/>
-              <w:sz w:val="21"/>
-              <w:szCs w:val="22"/>
-            </w:rPr>
-          </w:pPr>
-          <w:hyperlink w:anchor="_Toc103458122" w:history="1">
-            <w:r>
-              <w:rPr>
-                <w:rStyle w:val="ae"/>
-                <w:noProof/>
-              </w:rPr>
-              <w:t xml:space="preserve">4.5  </w:t>
-            </w:r>
-            <w:r>
-              <w:rPr>
-                <w:rStyle w:val="ae"/>
-                <w:noProof/>
-              </w:rPr>
-              <w:t>本章小结</w:t>
-            </w:r>
-            <w:r>
-              <w:rPr>
-                <w:noProof/>
-              </w:rPr>
-              <w:tab/>
-            </w:r>
-            <w:r>
-              <w:rPr>
-                <w:noProof/>
-              </w:rPr>
-              <w:fldChar w:fldCharType="begin"/>
-            </w:r>
-            <w:r>
-              <w:rPr>
-                <w:noProof/>
-              </w:rPr>
-              <w:instrText xml:space="preserve"> PAGEREF _Toc103458122 \h </w:instrText>
-            </w:r>
-            <w:r>
-              <w:rPr>
-                <w:noProof/>
-              </w:rPr>
-            </w:r>
-            <w:r>
-              <w:rPr>
-                <w:noProof/>
-              </w:rPr>
-              <w:fldChar w:fldCharType="separate"/>
-            </w:r>
-            <w:r>
-              <w:rPr>
-                <w:noProof/>
-              </w:rPr>
-              <w:t>17</w:t>
+              <w:t>19</w:t>
             </w:r>
             <w:r>
               <w:rPr>
@@ -3876,13 +4016,27 @@
               <w:szCs w:val="22"/>
             </w:rPr>
           </w:pPr>
-          <w:hyperlink w:anchor="_Toc103458123" w:history="1">
+          <w:hyperlink w:anchor="_Toc103465965" w:history="1">
             <w:r>
               <w:rPr>
                 <w:rStyle w:val="ae"/>
                 <w:noProof/>
               </w:rPr>
-              <w:t>结束语</w:t>
+              <w:t>致</w:t>
+            </w:r>
+            <w:r>
+              <w:rPr>
+                <w:rStyle w:val="ae"/>
+                <w:noProof/>
+              </w:rPr>
+              <w:t xml:space="preserve">  </w:t>
+            </w:r>
+            <w:r>
+              <w:rPr>
+                <w:rStyle w:val="ae"/>
+                <w:noProof/>
+              </w:rPr>
+              <w:t>谢</w:t>
             </w:r>
             <w:r>
               <w:rPr>
@@ -3900,7 +4054,7 @@
               <w:rPr>
                 <w:noProof/>
               </w:rPr>
-              <w:instrText xml:space="preserve"> PAGEREF _Toc103458123 \h </w:instrText>
+              <w:instrText xml:space="preserve"> PAGEREF _Toc103465965 \h </w:instrText>
             </w:r>
             <w:r>
               <w:rPr>
@@ -3917,7 +4071,7 @@
               <w:rPr>
                 <w:noProof/>
               </w:rPr>
-              <w:t>18</w:t>
+              <w:t>20</w:t>
             </w:r>
             <w:r>
               <w:rPr>
@@ -3940,27 +4094,13 @@
               <w:szCs w:val="22"/>
             </w:rPr>
           </w:pPr>
-          <w:hyperlink w:anchor="_Toc103458124" w:history="1">
+          <w:hyperlink w:anchor="_Toc103465966" w:history="1">
             <w:r>
               <w:rPr>
                 <w:rStyle w:val="ae"/>
                 <w:noProof/>
               </w:rPr>
-              <w:t>致</w:t>
-            </w:r>
-            <w:r>
-              <w:rPr>
-                <w:rStyle w:val="ae"/>
-                <w:noProof/>
-              </w:rPr>
-              <w:t xml:space="preserve">  </w:t>
-            </w:r>
-            <w:r>
-              <w:rPr>
-                <w:rStyle w:val="ae"/>
-                <w:noProof/>
-              </w:rPr>
-              <w:t>谢</w:t>
+              <w:t>参考文献</w:t>
             </w:r>
             <w:r>
               <w:rPr>
@@ -3978,7 +4118,7 @@
               <w:rPr>
                 <w:noProof/>
               </w:rPr>
-              <w:instrText xml:space="preserve"> PAGEREF _Toc103458124 \h </w:instrText>
+              <w:instrText xml:space="preserve"> PAGEREF _Toc103465966 \h </w:instrText>
             </w:r>
             <w:r>
               <w:rPr>
@@ -3995,7 +4135,7 @@
               <w:rPr>
                 <w:noProof/>
               </w:rPr>
-              <w:t>19</w:t>
+              <w:t>21</w:t>
             </w:r>
             <w:r>
               <w:rPr>
@@ -4018,13 +4158,41 @@
               <w:szCs w:val="22"/>
             </w:rPr>
           </w:pPr>
-          <w:hyperlink w:anchor="_Toc103458125" w:history="1">
+          <w:hyperlink w:anchor="_Toc103465967" w:history="1">
             <w:r>
               <w:rPr>
                 <w:rStyle w:val="ae"/>
                 <w:noProof/>
               </w:rPr>
-              <w:t>参考文献</w:t>
+              <w:t>附录</w:t>
+            </w:r>
+            <w:r>
+              <w:rPr>
+                <w:rStyle w:val="ae"/>
+                <w:noProof/>
+              </w:rPr>
+              <w:t>I</w:t>
+            </w:r>
+            <w:r>
+              <w:rPr>
+                <w:rStyle w:val="ae"/>
+                <w:noProof/>
+              </w:rPr>
+              <w:t>（</w:t>
+            </w:r>
+            <w:r>
+              <w:rPr>
+                <w:rStyle w:val="ae"/>
+                <w:noProof/>
+              </w:rPr>
+              <w:t>3</w:t>
+            </w:r>
+            <w:r>
+              <w:rPr>
+                <w:rStyle w:val="ae"/>
+                <w:noProof/>
+              </w:rPr>
+              <w:t>号黑体、顶格，与内容空一行）</w:t>
             </w:r>
             <w:r>
               <w:rPr>
@@ -4042,7 +4210,7 @@
               <w:rPr>
                 <w:noProof/>
               </w:rPr>
-              <w:instrText xml:space="preserve"> PAGEREF _Toc103458125 \h </w:instrText>
+              <w:instrText xml:space="preserve"> PAGEREF _Toc103465967 \h </w:instrText>
             </w:r>
             <w:r>
               <w:rPr>
@@ -4059,7 +4227,7 @@
               <w:rPr>
                 <w:noProof/>
               </w:rPr>
-              <w:t>20</w:t>
+              <w:t>22</w:t>
             </w:r>
             <w:r>
               <w:rPr>
@@ -4082,7 +4250,7 @@
               <w:szCs w:val="22"/>
             </w:rPr>
           </w:pPr>
-          <w:hyperlink w:anchor="_Toc103458126" w:history="1">
+          <w:hyperlink w:anchor="_Toc103465968" w:history="1">
             <w:r>
               <w:rPr>
                 <w:rStyle w:val="ae"/>
@@ -4095,28 +4263,7 @@
                 <w:rStyle w:val="ae"/>
                 <w:noProof/>
               </w:rPr>
-              <w:t>I</w:t>
-            </w:r>
-            <w:r>
-              <w:rPr>
-                <w:rStyle w:val="ae"/>
-                <w:noProof/>
-              </w:rPr>
-              <w:t>（</w:t>
-            </w:r>
-            <w:r>
-              <w:rPr>
-                <w:rStyle w:val="ae"/>
-                <w:noProof/>
-              </w:rPr>
-              <w:t>3</w:t>
-            </w:r>
-            <w:r>
-              <w:rPr>
-                <w:rStyle w:val="ae"/>
-                <w:noProof/>
-              </w:rPr>
-              <w:t>号黑体、顶格，与内容空一行）</w:t>
+              <w:t>II</w:t>
             </w:r>
             <w:r>
               <w:rPr>
@@ -4134,7 +4281,7 @@
               <w:rPr>
                 <w:noProof/>
               </w:rPr>
-              <w:instrText xml:space="preserve"> PAGEREF _Toc103458126 \h </w:instrText>
+              <w:instrText xml:space="preserve"> PAGEREF _Toc103465968 \h </w:instrText>
             </w:r>
             <w:r>
               <w:rPr>
@@ -4151,78 +4298,7 @@
               <w:rPr>
                 <w:noProof/>
               </w:rPr>
-              <w:t>21</w:t>
-            </w:r>
-            <w:r>
-              <w:rPr>
-                <w:noProof/>
-              </w:rPr>
-              <w:fldChar w:fldCharType="end"/>
-            </w:r>
-          </w:hyperlink>
-        </w:p>
-        <w:p>
-          <w:pPr>
-            <w:pStyle w:val="10"/>
-            <w:tabs>
-              <w:tab w:val="right" w:leader="dot" w:pos="8494"/>
-            </w:tabs>
-            <w:rPr>
-              <w:rFonts w:asciiTheme="minorHAnsi" w:eastAsiaTheme="minorEastAsia" w:hAnsiTheme="minorHAnsi" w:cstheme="minorBidi"/>
-              <w:noProof/>
-              <w:sz w:val="21"/>
-              <w:szCs w:val="22"/>
-            </w:rPr>
-          </w:pPr>
-          <w:hyperlink w:anchor="_Toc103458127" w:history="1">
-            <w:r>
-              <w:rPr>
-                <w:rStyle w:val="ae"/>
-                <w:noProof/>
-              </w:rPr>
-              <w:t>附录</w:t>
-            </w:r>
-            <w:r>
-              <w:rPr>
-                <w:rStyle w:val="ae"/>
-                <w:noProof/>
-              </w:rPr>
-              <w:t>II</w:t>
-            </w:r>
-            <w:r>
-              <w:rPr>
-                <w:noProof/>
-              </w:rPr>
-              <w:tab/>
-            </w:r>
-            <w:r>
-              <w:rPr>
-                <w:noProof/>
-              </w:rPr>
-              <w:fldChar w:fldCharType="begin"/>
-            </w:r>
-            <w:r>
-              <w:rPr>
-                <w:noProof/>
-              </w:rPr>
-              <w:instrText xml:space="preserve"> PAGEREF _Toc103458127 \h </w:instrText>
-            </w:r>
-            <w:r>
-              <w:rPr>
-                <w:noProof/>
-              </w:rPr>
-            </w:r>
-            <w:r>
-              <w:rPr>
-                <w:noProof/>
-              </w:rPr>
-              <w:fldChar w:fldCharType="separate"/>
-            </w:r>
-            <w:r>
-              <w:rPr>
-                <w:noProof/>
-              </w:rPr>
-              <w:t>22</w:t>
+              <w:t>23</w:t>
             </w:r>
             <w:r>
               <w:rPr>
@@ -4288,7 +4364,7 @@
       </w:pPr>
       <w:bookmarkStart w:id="1" w:name="_Toc17613"/>
       <w:bookmarkStart w:id="2" w:name="_Toc23599"/>
-      <w:bookmarkStart w:id="3" w:name="_Toc103458088"/>
+      <w:bookmarkStart w:id="3" w:name="_Toc103465928"/>
       <w:r>
         <w:rPr>
           <w:rFonts w:hint="eastAsia"/>
@@ -4318,7 +4394,7 @@
         <w:pStyle w:val="22"/>
       </w:pPr>
       <w:bookmarkStart w:id="4" w:name="_Toc28932"/>
-      <w:bookmarkStart w:id="5" w:name="_Toc103458089"/>
+      <w:bookmarkStart w:id="5" w:name="_Toc103465929"/>
       <w:r>
         <w:t>1</w:t>
       </w:r>
@@ -4408,7 +4484,7 @@
         <w:pStyle w:val="22"/>
       </w:pPr>
       <w:bookmarkStart w:id="6" w:name="_Toc26393"/>
-      <w:bookmarkStart w:id="7" w:name="_Toc103458090"/>
+      <w:bookmarkStart w:id="7" w:name="_Toc103465930"/>
       <w:r>
         <w:t>1</w:t>
       </w:r>
@@ -4616,7 +4692,7 @@
         <w:pStyle w:val="22"/>
       </w:pPr>
       <w:bookmarkStart w:id="8" w:name="_Toc6493"/>
-      <w:bookmarkStart w:id="9" w:name="_Toc103458091"/>
+      <w:bookmarkStart w:id="9" w:name="_Toc103465931"/>
       <w:r>
         <w:t>1</w:t>
       </w:r>
@@ -4751,7 +4827,7 @@
         </w:rPr>
       </w:pPr>
       <w:bookmarkStart w:id="10" w:name="_Toc30455"/>
-      <w:bookmarkStart w:id="11" w:name="_Toc103458092"/>
+      <w:bookmarkStart w:id="11" w:name="_Toc103465932"/>
       <w:r>
         <w:lastRenderedPageBreak/>
         <w:t>1</w:t>
@@ -4960,7 +5036,7 @@
       </w:pPr>
       <w:bookmarkStart w:id="12" w:name="_Toc11049"/>
       <w:bookmarkStart w:id="13" w:name="_Toc1501"/>
-      <w:bookmarkStart w:id="14" w:name="_Toc103458093"/>
+      <w:bookmarkStart w:id="14" w:name="_Toc103465933"/>
       <w:r>
         <w:rPr>
           <w:rFonts w:hint="eastAsia"/>
@@ -4989,7 +5065,7 @@
         <w:pStyle w:val="22"/>
       </w:pPr>
       <w:bookmarkStart w:id="15" w:name="_Toc26880"/>
-      <w:bookmarkStart w:id="16" w:name="_Toc103458094"/>
+      <w:bookmarkStart w:id="16" w:name="_Toc103465934"/>
       <w:r>
         <w:rPr>
           <w:rFonts w:hint="eastAsia"/>
@@ -5180,7 +5256,7 @@
         <w:pStyle w:val="22"/>
       </w:pPr>
       <w:bookmarkStart w:id="17" w:name="_Toc7145"/>
-      <w:bookmarkStart w:id="18" w:name="_Toc103458095"/>
+      <w:bookmarkStart w:id="18" w:name="_Toc103465935"/>
       <w:r>
         <w:rPr>
           <w:rFonts w:hint="eastAsia"/>
@@ -5462,7 +5538,7 @@
         <w:spacing w:before="156" w:after="156"/>
       </w:pPr>
       <w:bookmarkStart w:id="19" w:name="_Toc2769"/>
-      <w:bookmarkStart w:id="20" w:name="_Toc103458096"/>
+      <w:bookmarkStart w:id="20" w:name="_Toc103465936"/>
       <w:r>
         <w:rPr>
           <w:rFonts w:hint="eastAsia"/>
@@ -9480,7 +9556,7 @@
         </w:rPr>
       </w:pPr>
       <w:bookmarkStart w:id="21" w:name="_Toc93"/>
-      <w:bookmarkStart w:id="22" w:name="_Toc103458097"/>
+      <w:bookmarkStart w:id="22" w:name="_Toc103465937"/>
       <w:r>
         <w:rPr>
           <w:rFonts w:hint="eastAsia"/>
@@ -10587,7 +10663,7 @@
           <v:shape id="_x0000_i1025" type="#_x0000_t75" style="width:12pt;height:31pt" o:ole="">
             <v:imagedata r:id="rId14" o:title=""/>
           </v:shape>
-          <o:OLEObject Type="Embed" ProgID="Equation.KSEE3" ShapeID="_x0000_i1025" DrawAspect="Content" ObjectID="_1714076044" r:id="rId15"/>
+          <o:OLEObject Type="Embed" ProgID="Equation.KSEE3" ShapeID="_x0000_i1025" DrawAspect="Content" ObjectID="_1714079868" r:id="rId15"/>
         </w:object>
       </w:r>
     </w:p>
@@ -12793,7 +12869,7 @@
         <w:pStyle w:val="22"/>
       </w:pPr>
       <w:bookmarkStart w:id="23" w:name="_Toc3427"/>
-      <w:bookmarkStart w:id="24" w:name="_Toc103458098"/>
+      <w:bookmarkStart w:id="24" w:name="_Toc103465938"/>
       <w:r>
         <w:rPr>
           <w:rFonts w:hint="eastAsia"/>
@@ -12940,7 +13016,7 @@
         </w:rPr>
       </w:pPr>
       <w:bookmarkStart w:id="25" w:name="_Toc16390"/>
-      <w:bookmarkStart w:id="26" w:name="_Toc103458099"/>
+      <w:bookmarkStart w:id="26" w:name="_Toc103465939"/>
       <w:r>
         <w:rPr>
           <w:rFonts w:hint="eastAsia"/>
@@ -14106,7 +14182,7 @@
         </w:rPr>
       </w:pPr>
       <w:bookmarkStart w:id="27" w:name="_Toc29421"/>
-      <w:bookmarkStart w:id="28" w:name="_Toc103458100"/>
+      <w:bookmarkStart w:id="28" w:name="_Toc103465940"/>
       <w:r>
         <w:rPr>
           <w:rFonts w:hint="eastAsia"/>
@@ -14334,7 +14410,7 @@
         </w:rPr>
       </w:pPr>
       <w:bookmarkStart w:id="29" w:name="_Toc12790"/>
-      <w:bookmarkStart w:id="30" w:name="_Toc103458101"/>
+      <w:bookmarkStart w:id="30" w:name="_Toc103465941"/>
       <w:r>
         <w:rPr>
           <w:rFonts w:hint="eastAsia"/>
@@ -14423,7 +14499,7 @@
       </w:pPr>
       <w:bookmarkStart w:id="31" w:name="_Toc1293"/>
       <w:bookmarkStart w:id="32" w:name="_Toc27410"/>
-      <w:bookmarkStart w:id="33" w:name="_Toc103458102"/>
+      <w:bookmarkStart w:id="33" w:name="_Toc103465942"/>
       <w:r>
         <w:rPr>
           <w:rFonts w:hint="eastAsia"/>
@@ -14452,7 +14528,7 @@
         <w:pStyle w:val="22"/>
       </w:pPr>
       <w:bookmarkStart w:id="34" w:name="_Toc21728"/>
-      <w:bookmarkStart w:id="35" w:name="_Toc103458103"/>
+      <w:bookmarkStart w:id="35" w:name="_Toc103465943"/>
       <w:r>
         <w:rPr>
           <w:rFonts w:hint="eastAsia"/>
@@ -14895,8 +14971,6 @@
         </w:rPr>
         <w:t>'bounds_compression':P-PCA</w:t>
       </w:r>
-      <w:bookmarkStart w:id="36" w:name="_GoBack"/>
-      <w:bookmarkEnd w:id="36"/>
       <w:r>
         <w:rPr>
           <w:rFonts w:hint="eastAsia"/>
@@ -15011,28 +15085,28 @@
       <w:pPr>
         <w:pStyle w:val="22"/>
       </w:pPr>
-      <w:bookmarkStart w:id="37" w:name="_Toc23824"/>
-      <w:bookmarkStart w:id="38" w:name="_Toc103458104"/>
+      <w:bookmarkStart w:id="36" w:name="_Toc23824"/>
+      <w:bookmarkStart w:id="37" w:name="_Toc103465944"/>
       <w:r>
         <w:rPr>
           <w:rFonts w:hint="eastAsia"/>
         </w:rPr>
         <w:t xml:space="preserve">3.2  </w:t>
       </w:r>
+      <w:bookmarkEnd w:id="36"/>
+      <w:r>
+        <w:rPr>
+          <w:rFonts w:hint="eastAsia"/>
+        </w:rPr>
+        <w:t>数据源</w:t>
+      </w:r>
+      <w:r>
+        <w:rPr>
+          <w:rFonts w:hint="eastAsia"/>
+        </w:rPr>
+        <w:t>与数据特征</w:t>
+      </w:r>
       <w:bookmarkEnd w:id="37"/>
-      <w:r>
-        <w:rPr>
-          <w:rFonts w:hint="eastAsia"/>
-        </w:rPr>
-        <w:t>数据源</w:t>
-      </w:r>
-      <w:r>
-        <w:rPr>
-          <w:rFonts w:hint="eastAsia"/>
-        </w:rPr>
-        <w:t>与数据特征</w:t>
-      </w:r>
-      <w:bookmarkEnd w:id="38"/>
     </w:p>
     <w:p>
       <w:pPr>
@@ -15355,16 +15429,16 @@
       <w:pPr>
         <w:pStyle w:val="22"/>
       </w:pPr>
-      <w:bookmarkStart w:id="39" w:name="_Toc9401"/>
-      <w:bookmarkStart w:id="40" w:name="_Toc103458105"/>
+      <w:bookmarkStart w:id="38" w:name="_Toc9401"/>
+      <w:bookmarkStart w:id="39" w:name="_Toc103465945"/>
       <w:r>
         <w:rPr>
           <w:rFonts w:hint="eastAsia"/>
         </w:rPr>
         <w:t>3.3  课题实现方法</w:t>
       </w:r>
+      <w:bookmarkEnd w:id="38"/>
       <w:bookmarkEnd w:id="39"/>
-      <w:bookmarkEnd w:id="40"/>
     </w:p>
     <w:p>
       <w:pPr>
@@ -15533,7 +15607,7 @@
           <v:shape id="_x0000_i1026" type="#_x0000_t75" style="width:13pt;height:15.5pt" o:ole="">
             <v:imagedata r:id="rId52" o:title=""/>
           </v:shape>
-          <o:OLEObject Type="Embed" ProgID="Equation.KSEE3" ShapeID="_x0000_i1026" DrawAspect="Content" ObjectID="_1714076045" r:id="rId53"/>
+          <o:OLEObject Type="Embed" ProgID="Equation.KSEE3" ShapeID="_x0000_i1026" DrawAspect="Content" ObjectID="_1714079869" r:id="rId53"/>
         </w:object>
       </w:r>
       <w:r>
@@ -17055,7 +17129,7 @@
           <v:shape id="_x0000_i1027" type="#_x0000_t75" style="width:13pt;height:15.5pt" o:ole="">
             <v:imagedata r:id="rId55" o:title=""/>
           </v:shape>
-          <o:OLEObject Type="Embed" ProgID="Equation.KSEE3" ShapeID="_x0000_i1027" DrawAspect="Content" ObjectID="_1714076046" r:id="rId56"/>
+          <o:OLEObject Type="Embed" ProgID="Equation.KSEE3" ShapeID="_x0000_i1027" DrawAspect="Content" ObjectID="_1714079870" r:id="rId56"/>
         </w:object>
       </w:r>
       <w:r>
@@ -17572,7 +17646,7 @@
           <v:shape id="_x0000_i1028" type="#_x0000_t75" style="width:14.5pt;height:23.5pt" o:ole="">
             <v:imagedata r:id="rId57" o:title=""/>
           </v:shape>
-          <o:OLEObject Type="Embed" ProgID="Equation.KSEE3" ShapeID="_x0000_i1028" DrawAspect="Content" ObjectID="_1714076047" r:id="rId58"/>
+          <o:OLEObject Type="Embed" ProgID="Equation.KSEE3" ShapeID="_x0000_i1028" DrawAspect="Content" ObjectID="_1714079871" r:id="rId58"/>
         </w:object>
       </w:r>
       <w:r>
@@ -17592,7 +17666,7 @@
           <v:shape id="_x0000_i1029" type="#_x0000_t75" style="width:13pt;height:15.5pt" o:ole="">
             <v:imagedata r:id="rId59" o:title=""/>
           </v:shape>
-          <o:OLEObject Type="Embed" ProgID="Equation.KSEE3" ShapeID="_x0000_i1029" DrawAspect="Content" ObjectID="_1714076048" r:id="rId60"/>
+          <o:OLEObject Type="Embed" ProgID="Equation.KSEE3" ShapeID="_x0000_i1029" DrawAspect="Content" ObjectID="_1714079872" r:id="rId60"/>
         </w:object>
       </w:r>
       <w:r>
@@ -18129,22 +18203,22 @@
         <w:pStyle w:val="32"/>
         <w:spacing w:before="156" w:after="156"/>
       </w:pPr>
-      <w:bookmarkStart w:id="41" w:name="_Toc6022"/>
-      <w:bookmarkStart w:id="42" w:name="_Toc103458106"/>
+      <w:bookmarkStart w:id="40" w:name="_Toc6022"/>
+      <w:bookmarkStart w:id="41" w:name="_Toc103465946"/>
       <w:r>
         <w:rPr>
           <w:rFonts w:hint="eastAsia"/>
         </w:rPr>
         <w:t xml:space="preserve">3.3.1  </w:t>
       </w:r>
+      <w:bookmarkEnd w:id="40"/>
+      <w:r>
+        <w:rPr>
+          <w:rFonts w:hint="eastAsia"/>
+        </w:rPr>
+        <w:t>图像预处理</w:t>
+      </w:r>
       <w:bookmarkEnd w:id="41"/>
-      <w:r>
-        <w:rPr>
-          <w:rFonts w:hint="eastAsia"/>
-        </w:rPr>
-        <w:t>图像预处理</w:t>
-      </w:r>
-      <w:bookmarkEnd w:id="42"/>
     </w:p>
     <w:p>
       <w:pPr>
@@ -18280,22 +18354,22 @@
           <w:szCs w:val="18"/>
         </w:rPr>
       </w:pPr>
-      <w:bookmarkStart w:id="43" w:name="_Toc25205"/>
-      <w:bookmarkStart w:id="44" w:name="_Toc103458107"/>
+      <w:bookmarkStart w:id="42" w:name="_Toc25205"/>
+      <w:bookmarkStart w:id="43" w:name="_Toc103465947"/>
       <w:r>
         <w:rPr>
           <w:rFonts w:hint="eastAsia"/>
         </w:rPr>
         <w:t xml:space="preserve">3.3.2  </w:t>
       </w:r>
+      <w:bookmarkEnd w:id="42"/>
+      <w:r>
+        <w:rPr>
+          <w:rFonts w:hint="eastAsia"/>
+        </w:rPr>
+        <w:t>压缩方式</w:t>
+      </w:r>
       <w:bookmarkEnd w:id="43"/>
-      <w:r>
-        <w:rPr>
-          <w:rFonts w:hint="eastAsia"/>
-        </w:rPr>
-        <w:t>压缩方式</w:t>
-      </w:r>
-      <w:bookmarkEnd w:id="44"/>
     </w:p>
     <w:p>
       <w:pPr>
@@ -18726,13 +18800,7 @@
         <w:rPr>
           <w:rFonts w:hint="eastAsia"/>
         </w:rPr>
-        <w:t>根据一个图像的集合，考虑到不同图像之间以及不同像素点之间的相关性，压缩像素的个数，但不改变图像的数量</w:t>
-      </w:r>
-      <w:r>
-        <w:rPr>
-          <w:rFonts w:hint="eastAsia"/>
-        </w:rPr>
-        <w:t>。</w:t>
+        <w:t>根据一个图像的集合，考虑到不同图像之间以及不同像</w:t>
       </w:r>
     </w:p>
     <w:p>
@@ -18740,28 +18808,17 @@
         <w:pStyle w:val="af0"/>
         <w:ind w:left="1260" w:firstLineChars="0" w:firstLine="0"/>
       </w:pPr>
-      <w:bookmarkStart w:id="45" w:name="_Toc21906"/>
-      <w:bookmarkStart w:id="46" w:name="_Toc103458108"/>
-      <w:r>
-        <w:rPr>
-          <w:rFonts w:hint="eastAsia"/>
-        </w:rPr>
-        <w:t>对于一份数据</w:t>
-      </w:r>
-      <w:r>
-        <w:rPr>
-          <w:rFonts w:hint="eastAsia"/>
-        </w:rPr>
-        <w:t>X</w:t>
-      </w:r>
-      <w:r>
-        <w:t>:[N,W,H]</w:t>
-      </w:r>
-      <w:r>
-        <w:rPr>
-          <w:rFonts w:hint="eastAsia"/>
-        </w:rPr>
-        <w:t>进行的操作如下：</w:t>
+      <w:r>
+        <w:rPr>
+          <w:rFonts w:hint="eastAsia"/>
+        </w:rPr>
+        <w:t>素点之间的相关性，压缩像素的个数，但不改变图像的数量</w:t>
+      </w:r>
+      <w:r>
+        <w:rPr>
+          <w:rFonts w:hint="eastAsia"/>
+        </w:rPr>
+        <w:t>。</w:t>
       </w:r>
     </w:p>
     <w:p>
@@ -18769,26 +18826,12 @@
         <w:pStyle w:val="af0"/>
         <w:ind w:left="1260" w:firstLineChars="0" w:firstLine="0"/>
       </w:pPr>
-      <w:r>
-        <w:rPr>
-          <w:rFonts w:hint="eastAsia"/>
-        </w:rPr>
-        <w:t>x = self.x</w:t>
-      </w:r>
-      <w:r>
-        <w:rPr>
-          <w:rFonts w:hint="eastAsia"/>
-        </w:rPr>
-        <w:t xml:space="preserve">.reshape(self.sample_num, -1) </w:t>
-      </w:r>
-      <w:r>
-        <w:t xml:space="preserve"> </w:t>
-      </w:r>
-      <w:r>
-        <w:rPr>
-          <w:rFonts w:hint="eastAsia"/>
-        </w:rPr>
-        <w:t>在此操作后，</w:t>
+      <w:bookmarkStart w:id="44" w:name="_Toc21906"/>
+      <w:r>
+        <w:rPr>
+          <w:rFonts w:hint="eastAsia"/>
+        </w:rPr>
+        <w:t>对于一份数据</w:t>
       </w:r>
       <w:r>
         <w:rPr>
@@ -18797,34 +18840,13 @@
         <w:t>X</w:t>
       </w:r>
       <w:r>
-        <w:rPr>
-          <w:rFonts w:hint="eastAsia"/>
-        </w:rPr>
-        <w:t>：</w:t>
-      </w:r>
-      <w:r>
-        <w:rPr>
-          <w:rFonts w:hint="eastAsia"/>
-        </w:rPr>
-        <w:t xml:space="preserve">[N,W*H] </w:t>
-      </w:r>
-      <w:r>
-        <w:rPr>
-          <w:rFonts w:hint="eastAsia"/>
-        </w:rPr>
-        <w:t>其中，</w:t>
-      </w:r>
-      <w:r>
-        <w:rPr>
-          <w:rFonts w:hint="eastAsia"/>
-        </w:rPr>
-        <w:t>行为样本数，列为像素数，图像压缩目标是压缩像素</w:t>
-      </w:r>
-      <w:r>
-        <w:rPr>
-          <w:rFonts w:hint="eastAsia"/>
-        </w:rPr>
-        <w:t>。</w:t>
+        <w:t>:[N,W,H]</w:t>
+      </w:r>
+      <w:r>
+        <w:rPr>
+          <w:rFonts w:hint="eastAsia"/>
+        </w:rPr>
+        <w:t>进行的操作如下：</w:t>
       </w:r>
     </w:p>
     <w:p>
@@ -18832,391 +18854,522 @@
         <w:pStyle w:val="af0"/>
         <w:ind w:left="1260" w:firstLineChars="0" w:firstLine="0"/>
       </w:pPr>
-    </w:p>
-    <w:p>
-      <w:pPr>
-        <w:pStyle w:val="32"/>
-        <w:spacing w:before="156" w:after="156"/>
-      </w:pPr>
-      <w:r>
-        <w:rPr>
-          <w:rFonts w:hint="eastAsia"/>
-        </w:rPr>
-        <w:t xml:space="preserve">3.3.3  </w:t>
+      <w:r>
+        <w:t>1</w:t>
+      </w:r>
+      <w:r>
+        <w:rPr>
+          <w:rFonts w:hint="eastAsia"/>
+        </w:rPr>
+        <w:t>）</w:t>
+      </w:r>
+      <w:r>
+        <w:rPr>
+          <w:rFonts w:hint="eastAsia"/>
+        </w:rPr>
+        <w:t>x = self.x</w:t>
+      </w:r>
+      <w:r>
+        <w:rPr>
+          <w:rFonts w:hint="eastAsia"/>
+        </w:rPr>
+        <w:t xml:space="preserve">.reshape(self.sample_num, -1) </w:t>
+      </w:r>
+      <w:r>
+        <w:t xml:space="preserve"> </w:t>
+      </w:r>
+      <w:r>
+        <w:rPr>
+          <w:rFonts w:hint="eastAsia"/>
+        </w:rPr>
+        <w:t>在此操作后，</w:t>
+      </w:r>
+      <w:r>
+        <w:rPr>
+          <w:rFonts w:hint="eastAsia"/>
+        </w:rPr>
+        <w:t>X</w:t>
+      </w:r>
+      <w:r>
+        <w:rPr>
+          <w:rFonts w:hint="eastAsia"/>
+        </w:rPr>
+        <w:t>：</w:t>
+      </w:r>
+      <w:r>
+        <w:rPr>
+          <w:rFonts w:hint="eastAsia"/>
+        </w:rPr>
+        <w:t xml:space="preserve">[N,W*H] </w:t>
+      </w:r>
+      <w:r>
+        <w:rPr>
+          <w:rFonts w:hint="eastAsia"/>
+        </w:rPr>
+        <w:t>其中，</w:t>
+      </w:r>
+      <w:r>
+        <w:rPr>
+          <w:rFonts w:hint="eastAsia"/>
+        </w:rPr>
+        <w:t>行为样本数，列为像素数，图像压缩目标是压缩像素</w:t>
+      </w:r>
+      <w:r>
+        <w:rPr>
+          <w:rFonts w:hint="eastAsia"/>
+        </w:rPr>
+        <w:t>。</w:t>
+      </w:r>
+    </w:p>
+    <w:p>
+      <w:pPr>
+        <w:pStyle w:val="af0"/>
+        <w:ind w:left="1260" w:firstLineChars="0" w:firstLine="0"/>
+      </w:pPr>
+      <w:r>
+        <w:t>2</w:t>
+      </w:r>
+      <w:r>
+        <w:rPr>
+          <w:rFonts w:hint="eastAsia"/>
+        </w:rPr>
+        <w:t>）</w:t>
+      </w:r>
+      <w:r>
+        <w:t>pca.fit_transform(x)</w:t>
+      </w:r>
+      <w:r>
+        <w:t xml:space="preserve"> </w:t>
+      </w:r>
+      <w:r>
+        <w:rPr>
+          <w:rFonts w:hint="eastAsia"/>
+        </w:rPr>
+        <w:t>将处理后的数据交由</w:t>
+      </w:r>
+      <w:r>
+        <w:rPr>
+          <w:rFonts w:hint="eastAsia"/>
+        </w:rPr>
+        <w:t>Sk-Learn</w:t>
+      </w:r>
+      <w:r>
+        <w:rPr>
+          <w:rFonts w:hint="eastAsia"/>
+        </w:rPr>
+        <w:t>工具进行处理，并将处理结果保存</w:t>
+      </w:r>
+    </w:p>
+    <w:p>
+      <w:pPr>
+        <w:pStyle w:val="af0"/>
+        <w:ind w:left="1260" w:firstLineChars="0" w:firstLine="0"/>
+      </w:pPr>
+      <w:r>
+        <w:t>3</w:t>
+      </w:r>
+      <w:r>
+        <w:rPr>
+          <w:rFonts w:hint="eastAsia"/>
+        </w:rPr>
+        <w:t>）计算相应评价指标的得分</w:t>
+      </w:r>
+    </w:p>
+    <w:p>
+      <w:pPr>
+        <w:pStyle w:val="af0"/>
+        <w:numPr>
+          <w:ilvl w:val="0"/>
+          <w:numId w:val="7"/>
+        </w:numPr>
+        <w:ind w:firstLineChars="0"/>
+      </w:pPr>
+      <w:r>
+        <w:t>bounds_compressio</w:t>
+      </w:r>
+      <w:r>
+        <w:rPr>
+          <w:rFonts w:hint="eastAsia"/>
+        </w:rPr>
+        <w:t>n</w:t>
+      </w:r>
+      <w:r>
+        <w:rPr>
+          <w:rFonts w:hint="eastAsia"/>
+        </w:rPr>
+        <w:t>：其在压缩前的处理不同于前面介绍的两个相似的压缩方法，这个</w:t>
+      </w:r>
+      <w:r>
+        <w:rPr>
+          <w:rFonts w:hint="eastAsia"/>
+        </w:rPr>
+        <w:t>bounds_compression</w:t>
+      </w:r>
+      <w:r>
+        <w:rPr>
+          <w:rFonts w:hint="eastAsia"/>
+        </w:rPr>
+        <w:t>方法可以为每张图像单独压缩，为每个图像按行</w:t>
+      </w:r>
+      <w:r>
+        <w:rPr>
+          <w:rFonts w:hint="eastAsia"/>
+        </w:rPr>
+        <w:t>或这按照</w:t>
+      </w:r>
+      <w:r>
+        <w:rPr>
+          <w:rFonts w:hint="eastAsia"/>
+        </w:rPr>
+        <w:t>列</w:t>
+      </w:r>
+      <w:r>
+        <w:rPr>
+          <w:rFonts w:hint="eastAsia"/>
+        </w:rPr>
+        <w:t>进行划分，</w:t>
+      </w:r>
+      <w:r>
+        <w:rPr>
+          <w:rFonts w:hint="eastAsia"/>
+        </w:rPr>
+        <w:t>划分每一个</w:t>
+      </w:r>
+      <w:r>
+        <w:rPr>
+          <w:rFonts w:hint="eastAsia"/>
+        </w:rPr>
+        <w:t>bounds</w:t>
+      </w:r>
+      <w:r>
+        <w:rPr>
+          <w:rFonts w:hint="eastAsia"/>
+        </w:rPr>
+        <w:t>，</w:t>
+      </w:r>
+      <w:r>
+        <w:rPr>
+          <w:rFonts w:hint="eastAsia"/>
+        </w:rPr>
+        <w:t>然后在后续的压缩操作中对</w:t>
+      </w:r>
+      <w:r>
+        <w:rPr>
+          <w:rFonts w:hint="eastAsia"/>
+        </w:rPr>
+        <w:t>每个</w:t>
+      </w:r>
+      <w:r>
+        <w:rPr>
+          <w:rFonts w:hint="eastAsia"/>
+        </w:rPr>
+        <w:t>bounds</w:t>
+      </w:r>
+      <w:r>
+        <w:rPr>
+          <w:rFonts w:hint="eastAsia"/>
+        </w:rPr>
+        <w:t>内</w:t>
+      </w:r>
+      <w:r>
+        <w:rPr>
+          <w:rFonts w:hint="eastAsia"/>
+        </w:rPr>
+        <w:t>的</w:t>
+      </w:r>
+      <w:r>
+        <w:rPr>
+          <w:rFonts w:hint="eastAsia"/>
+        </w:rPr>
+        <w:t>每一行进行</w:t>
+      </w:r>
+      <w:r>
+        <w:rPr>
+          <w:rFonts w:hint="eastAsia"/>
+        </w:rPr>
+        <w:t>PCA</w:t>
+      </w:r>
+      <w:r>
+        <w:rPr>
+          <w:rFonts w:hint="eastAsia"/>
+        </w:rPr>
+        <w:t>压缩。</w:t>
+      </w:r>
+    </w:p>
+    <w:p>
+      <w:pPr>
+        <w:pStyle w:val="af0"/>
+        <w:ind w:left="1260" w:firstLineChars="0" w:firstLine="0"/>
+      </w:pPr>
+      <w:r>
+        <w:rPr>
+          <w:rFonts w:hint="eastAsia"/>
+        </w:rPr>
+        <w:t>对于一份数据</w:t>
+      </w:r>
+      <w:r>
+        <w:rPr>
+          <w:rFonts w:hint="eastAsia"/>
+        </w:rPr>
+        <w:t>X</w:t>
+      </w:r>
+      <w:r>
+        <w:t>:[N,W,H]</w:t>
+      </w:r>
+      <w:r>
+        <w:rPr>
+          <w:rFonts w:hint="eastAsia"/>
+        </w:rPr>
+        <w:t>进行的操作如下：</w:t>
+      </w:r>
+    </w:p>
+    <w:p>
+      <w:pPr>
+        <w:pStyle w:val="af0"/>
+        <w:ind w:left="1260" w:firstLineChars="0" w:firstLine="0"/>
+      </w:pPr>
+      <w:r>
+        <w:t>1</w:t>
+      </w:r>
+      <w:r>
+        <w:rPr>
+          <w:rFonts w:hint="eastAsia"/>
+        </w:rPr>
+        <w:t>）</w:t>
+      </w:r>
+      <w:r>
+        <w:t>x = self.x[i].reshape(self.height, -1)</w:t>
+      </w:r>
+      <w:r>
+        <w:rPr>
+          <w:rFonts w:hint="eastAsia"/>
+        </w:rPr>
+        <w:t xml:space="preserve"> </w:t>
+      </w:r>
+      <w:r>
+        <w:t xml:space="preserve"> </w:t>
+      </w:r>
+      <w:r>
+        <w:rPr>
+          <w:rFonts w:hint="eastAsia"/>
+        </w:rPr>
+        <w:t>在此操作后，</w:t>
+      </w:r>
+      <w:r>
+        <w:rPr>
+          <w:rFonts w:hint="eastAsia"/>
+        </w:rPr>
+        <w:t>可将图像数据按行划分为相同尺寸的片段，此为分片操作</w:t>
+      </w:r>
+      <w:r>
+        <w:rPr>
+          <w:rFonts w:hint="eastAsia"/>
+        </w:rPr>
+        <w:t>。</w:t>
+      </w:r>
+    </w:p>
+    <w:p>
+      <w:pPr>
+        <w:pStyle w:val="af0"/>
+        <w:ind w:left="1260" w:firstLineChars="0" w:firstLine="0"/>
+      </w:pPr>
+      <w:r>
+        <w:rPr>
+          <w:rFonts w:hint="eastAsia"/>
+        </w:rPr>
+        <w:t>2</w:t>
+      </w:r>
+      <w:r>
+        <w:rPr>
+          <w:rFonts w:hint="eastAsia"/>
+        </w:rPr>
+        <w:t>）</w:t>
+      </w:r>
+      <w:r>
+        <w:t>b = x</w:t>
+      </w:r>
+      <w:r>
+        <w:t>[j * row_num:(j + 1) * row_num]</w:t>
+      </w:r>
+    </w:p>
+    <w:p>
+      <w:pPr>
+        <w:pStyle w:val="af0"/>
+        <w:ind w:left="1260" w:firstLineChars="0" w:firstLine="0"/>
+      </w:pPr>
+      <w:r>
+        <w:t xml:space="preserve">   </w:t>
+      </w:r>
+      <w:r>
+        <w:t>pca = PCA(self.variance_rate)</w:t>
+      </w:r>
+    </w:p>
+    <w:p>
+      <w:pPr>
+        <w:pStyle w:val="af0"/>
+        <w:ind w:left="1260" w:firstLineChars="0" w:firstLine="0"/>
+        <w:rPr>
+          <w:rFonts w:hint="eastAsia"/>
+        </w:rPr>
+      </w:pPr>
+      <w:r>
+        <w:t xml:space="preserve">   </w:t>
+      </w:r>
+      <w:r>
+        <w:t>newx = pca.fit_transform(b)</w:t>
+      </w:r>
+    </w:p>
+    <w:p>
+      <w:pPr>
+        <w:pStyle w:val="af0"/>
+        <w:ind w:left="1260" w:firstLineChars="0" w:firstLine="0"/>
+      </w:pPr>
+      <w:r>
+        <w:rPr>
+          <w:rFonts w:hint="eastAsia"/>
+        </w:rPr>
+        <w:t>经此处理后，将数据进行</w:t>
+      </w:r>
+      <w:r>
+        <w:rPr>
+          <w:rFonts w:hint="eastAsia"/>
+        </w:rPr>
+        <w:t>PCA</w:t>
+      </w:r>
+      <w:r>
+        <w:rPr>
+          <w:rFonts w:hint="eastAsia"/>
+        </w:rPr>
+        <w:t>处理，并将处理后的分片数据存放在</w:t>
+      </w:r>
+      <w:r>
+        <w:rPr>
+          <w:rFonts w:hint="eastAsia"/>
+        </w:rPr>
+        <w:t>newx</w:t>
+      </w:r>
+      <w:r>
+        <w:rPr>
+          <w:rFonts w:hint="eastAsia"/>
+        </w:rPr>
+        <w:t>中。</w:t>
+      </w:r>
+    </w:p>
+    <w:p>
+      <w:pPr>
+        <w:pStyle w:val="af0"/>
+        <w:ind w:left="1260" w:firstLineChars="0" w:firstLine="0"/>
+      </w:pPr>
+      <w:r>
+        <w:rPr>
+          <w:rFonts w:hint="eastAsia"/>
+        </w:rPr>
+        <w:t>3</w:t>
+      </w:r>
+      <w:r>
+        <w:rPr>
+          <w:rFonts w:hint="eastAsia"/>
+        </w:rPr>
+        <w:t>）</w:t>
+      </w:r>
+      <w:r>
+        <w:t>new_img = np.append(new_img, X, 0)</w:t>
+      </w:r>
+      <w:r>
+        <w:t xml:space="preserve"> </w:t>
+      </w:r>
+      <w:r>
+        <w:rPr>
+          <w:rFonts w:hint="eastAsia"/>
+        </w:rPr>
+        <w:t>经过对分片数据的</w:t>
+      </w:r>
+      <w:r>
+        <w:rPr>
+          <w:rFonts w:hint="eastAsia"/>
+        </w:rPr>
+        <w:t>PCA</w:t>
+      </w:r>
+      <w:r>
+        <w:rPr>
+          <w:rFonts w:hint="eastAsia"/>
+        </w:rPr>
+        <w:t>处理后，通过循环处理的方式将被处理的数据存放在</w:t>
+      </w:r>
+      <w:r>
+        <w:rPr>
+          <w:rFonts w:hint="eastAsia"/>
+        </w:rPr>
+        <w:t>new_</w:t>
+      </w:r>
+      <w:r>
+        <w:t>img</w:t>
+      </w:r>
+      <w:r>
+        <w:rPr>
+          <w:rFonts w:hint="eastAsia"/>
+        </w:rPr>
+        <w:t>中，从而得到压缩后的图片。</w:t>
+      </w:r>
+    </w:p>
+    <w:p>
+      <w:pPr>
+        <w:pStyle w:val="af0"/>
+        <w:ind w:left="1260" w:firstLineChars="0" w:firstLine="0"/>
+        <w:rPr>
+          <w:rFonts w:hint="eastAsia"/>
+        </w:rPr>
+      </w:pPr>
+      <w:r>
+        <w:rPr>
+          <w:rFonts w:hint="eastAsia"/>
+        </w:rPr>
+        <w:t>4</w:t>
+      </w:r>
+      <w:r>
+        <w:rPr>
+          <w:rFonts w:hint="eastAsia"/>
+        </w:rPr>
+        <w:t>）计算相应评价指标的得分</w:t>
+      </w:r>
+    </w:p>
+    <w:p>
+      <w:pPr>
+        <w:pStyle w:val="22"/>
+      </w:pPr>
+      <w:bookmarkStart w:id="45" w:name="_Toc103465948"/>
+      <w:bookmarkEnd w:id="44"/>
+      <w:r>
+        <w:t>3</w:t>
+      </w:r>
+      <w:r>
+        <w:rPr>
+          <w:rFonts w:hint="eastAsia"/>
+        </w:rPr>
+        <w:t>.</w:t>
+      </w:r>
+      <w:r>
+        <w:t>4</w:t>
+      </w:r>
+      <w:r>
+        <w:rPr>
+          <w:rFonts w:hint="eastAsia"/>
+        </w:rPr>
+        <w:t xml:space="preserve">  </w:t>
+      </w:r>
+      <w:r>
+        <w:rPr>
+          <w:rFonts w:hint="eastAsia"/>
+        </w:rPr>
+        <w:t>评价</w:t>
+      </w:r>
+      <w:r>
+        <w:rPr>
+          <w:rFonts w:hint="eastAsia"/>
+        </w:rPr>
+        <w:t>指标</w:t>
       </w:r>
       <w:bookmarkEnd w:id="45"/>
-      <w:r>
-        <w:rPr>
-          <w:rFonts w:hint="eastAsia"/>
-        </w:rPr>
-        <w:t>评价指标</w:t>
-      </w:r>
-      <w:bookmarkEnd w:id="46"/>
-    </w:p>
-    <w:p>
-      <w:pPr>
-        <w:pStyle w:val="af0"/>
-        <w:ind w:firstLine="480"/>
-      </w:pPr>
-      <w:r>
-        <w:rPr>
-          <w:rFonts w:hint="eastAsia"/>
-        </w:rPr>
-        <w:t>论文正文内容（注意调整字体，字号，行距等使得格式统一）</w:t>
-      </w:r>
-    </w:p>
-    <w:p>
-      <w:pPr>
-        <w:pStyle w:val="22"/>
-        <w:rPr>
-          <w:rFonts w:ascii="宋体"/>
-          <w:i/>
-          <w:iCs/>
-          <w:sz w:val="24"/>
-        </w:rPr>
-      </w:pPr>
-      <w:bookmarkStart w:id="47" w:name="_Toc1704"/>
-      <w:bookmarkStart w:id="48" w:name="_Toc103458109"/>
-      <w:r>
-        <w:rPr>
-          <w:rFonts w:hint="eastAsia"/>
-        </w:rPr>
-        <w:t>3.</w:t>
-      </w:r>
-      <w:r>
-        <w:t>4</w:t>
-      </w:r>
-      <w:r>
-        <w:rPr>
-          <w:rFonts w:hint="eastAsia"/>
-        </w:rPr>
-        <w:t xml:space="preserve">  本章小结</w:t>
-      </w:r>
-      <w:bookmarkEnd w:id="47"/>
-      <w:bookmarkEnd w:id="48"/>
-    </w:p>
-    <w:p>
-      <w:pPr>
-        <w:pStyle w:val="af0"/>
-        <w:ind w:firstLine="480"/>
-      </w:pPr>
-      <w:r>
-        <w:rPr>
-          <w:rFonts w:hint="eastAsia"/>
-        </w:rPr>
-        <w:t>论文正文内容（注意调整字体，字号，行距等使得格式统一）</w:t>
-      </w:r>
-    </w:p>
-    <w:p>
-      <w:pPr>
-        <w:pStyle w:val="af0"/>
-        <w:ind w:firstLine="480"/>
-      </w:pPr>
-      <w:r>
-        <w:rPr>
-          <w:rFonts w:hint="eastAsia"/>
-        </w:rPr>
-        <w:t>本章主要讲了</w:t>
-      </w:r>
-      <w:r>
-        <w:rPr>
-          <w:rFonts w:hint="eastAsia"/>
-        </w:rPr>
-        <w:t>PCA</w:t>
-      </w:r>
-      <w:r>
-        <w:rPr>
-          <w:rFonts w:hint="eastAsia"/>
-        </w:rPr>
-        <w:t>在图像压缩中的设计问题，包括对数据源格式的划分，如何进行特征提取，课题的实现方法，以及涉及的技术有哪些。为</w:t>
-      </w:r>
-      <w:r>
-        <w:rPr>
-          <w:rFonts w:hint="eastAsia"/>
-        </w:rPr>
-        <w:t>PCA</w:t>
-      </w:r>
-      <w:r>
-        <w:rPr>
-          <w:rFonts w:hint="eastAsia"/>
-        </w:rPr>
-        <w:t>实现图像压缩提供了具体的实现方式。</w:t>
-      </w:r>
-    </w:p>
-    <w:p>
-      <w:pPr>
-        <w:pStyle w:val="af0"/>
-        <w:ind w:firstLine="480"/>
-      </w:pPr>
-    </w:p>
-    <w:p>
-      <w:pPr>
-        <w:pStyle w:val="11"/>
-      </w:pPr>
-      <w:bookmarkStart w:id="49" w:name="_Toc402"/>
-      <w:bookmarkStart w:id="50" w:name="_Toc19306"/>
-      <w:bookmarkStart w:id="51" w:name="_Toc103458110"/>
-      <w:r>
-        <w:rPr>
-          <w:rFonts w:hint="eastAsia"/>
-        </w:rPr>
-        <w:lastRenderedPageBreak/>
-        <w:t>第四章</w:t>
-      </w:r>
-      <w:r>
-        <w:rPr>
-          <w:rFonts w:hint="eastAsia"/>
-        </w:rPr>
-        <w:t xml:space="preserve"> PCA</w:t>
-      </w:r>
-      <w:r>
-        <w:rPr>
-          <w:rFonts w:hint="eastAsia"/>
-        </w:rPr>
-        <w:t>在图像压缩应用中的实现</w:t>
-      </w:r>
-      <w:bookmarkEnd w:id="49"/>
-      <w:bookmarkEnd w:id="50"/>
-      <w:bookmarkEnd w:id="51"/>
-    </w:p>
-    <w:p>
-      <w:pPr>
-        <w:pStyle w:val="22"/>
-        <w:ind w:firstLineChars="200" w:firstLine="480"/>
-        <w:outlineLvl w:val="9"/>
-        <w:rPr>
-          <w:rFonts w:ascii="宋体" w:eastAsia="宋体" w:cs="宋体"/>
-          <w:sz w:val="24"/>
-          <w:szCs w:val="24"/>
-        </w:rPr>
-      </w:pPr>
-      <w:bookmarkStart w:id="52" w:name="_Toc7685"/>
-      <w:r>
-        <w:rPr>
-          <w:rFonts w:ascii="宋体" w:eastAsia="宋体" w:cs="宋体" w:hint="eastAsia"/>
-          <w:sz w:val="24"/>
-          <w:szCs w:val="24"/>
-        </w:rPr>
-        <w:t>基于上一章的内容，这一章将对PCA在图像压缩应用中的实现进行详细讲解。</w:t>
-      </w:r>
-    </w:p>
-    <w:p>
-      <w:pPr>
-        <w:pStyle w:val="22"/>
-      </w:pPr>
-      <w:bookmarkStart w:id="53" w:name="_Toc103458111"/>
-      <w:r>
-        <w:rPr>
-          <w:rFonts w:hint="eastAsia"/>
-        </w:rPr>
-        <w:t>4.1  数据集</w:t>
-      </w:r>
-      <w:bookmarkEnd w:id="52"/>
-      <w:bookmarkEnd w:id="53"/>
-    </w:p>
-    <w:p>
-      <w:pPr>
-        <w:pStyle w:val="af0"/>
-        <w:ind w:firstLine="480"/>
-        <w:rPr>
-          <w:rFonts w:ascii="宋体" w:hAnsi="宋体" w:cs="宋体"/>
-          <w:color w:val="000000" w:themeColor="text1"/>
-          <w:shd w:val="clear" w:color="auto" w:fill="FFFFFF"/>
-        </w:rPr>
-      </w:pPr>
-      <w:r>
-        <w:rPr>
-          <w:rFonts w:ascii="宋体" w:hAnsi="宋体" w:cs="宋体" w:hint="eastAsia"/>
-          <w:color w:val="000000" w:themeColor="text1"/>
-          <w:shd w:val="clear" w:color="auto" w:fill="FFFFFF"/>
-        </w:rPr>
-        <w:t>数据集，又称为</w:t>
-      </w:r>
-      <w:hyperlink r:id="rId61" w:tgtFrame="https://baike.baidu.com/item/%E6%95%B0%E6%8D%AE%E9%9B%86/_blank" w:history="1">
-        <w:r>
-          <w:rPr>
-            <w:rStyle w:val="ae"/>
-            <w:rFonts w:ascii="宋体" w:hAnsi="宋体" w:cs="宋体" w:hint="eastAsia"/>
-            <w:color w:val="000000" w:themeColor="text1"/>
-            <w:u w:val="none"/>
-            <w:shd w:val="clear" w:color="auto" w:fill="FFFFFF"/>
-          </w:rPr>
-          <w:t>资料集</w:t>
-        </w:r>
-      </w:hyperlink>
-      <w:r>
-        <w:rPr>
-          <w:rFonts w:ascii="宋体" w:hAnsi="宋体" w:cs="宋体" w:hint="eastAsia"/>
-          <w:color w:val="000000" w:themeColor="text1"/>
-          <w:shd w:val="clear" w:color="auto" w:fill="FFFFFF"/>
-        </w:rPr>
-        <w:t>、数据集合或资料集合，是一种由数据所组成的集合。</w:t>
-      </w:r>
-      <w:r>
-        <w:rPr>
-          <w:rFonts w:ascii="宋体" w:hAnsi="宋体" w:cs="宋体" w:hint="eastAsia"/>
-          <w:color w:val="000000" w:themeColor="text1"/>
-          <w:shd w:val="clear" w:color="auto" w:fill="FFFFFF"/>
-        </w:rPr>
-        <w:t>在本课题中，主要采用的是JPG与PNG格式的图像数据，通过P</w:t>
-      </w:r>
-      <w:r>
-        <w:rPr>
-          <w:rFonts w:ascii="宋体" w:hAnsi="宋体" w:cs="宋体"/>
-          <w:color w:val="000000" w:themeColor="text1"/>
-          <w:shd w:val="clear" w:color="auto" w:fill="FFFFFF"/>
-        </w:rPr>
-        <w:t>CA</w:t>
-      </w:r>
-      <w:r>
-        <w:rPr>
-          <w:rFonts w:ascii="宋体" w:hAnsi="宋体" w:cs="宋体" w:hint="eastAsia"/>
-          <w:color w:val="000000" w:themeColor="text1"/>
-          <w:shd w:val="clear" w:color="auto" w:fill="FFFFFF"/>
-        </w:rPr>
-        <w:t>相关的算法进行压缩处理。</w:t>
-      </w:r>
-    </w:p>
-    <w:p>
-      <w:pPr>
-        <w:pStyle w:val="32"/>
-        <w:spacing w:before="156" w:after="156"/>
-      </w:pPr>
-      <w:bookmarkStart w:id="54" w:name="_Toc14856"/>
-      <w:bookmarkStart w:id="55" w:name="_Toc103458112"/>
-      <w:r>
-        <w:rPr>
-          <w:rFonts w:hint="eastAsia"/>
-        </w:rPr>
-        <w:t>4.1.1  数据集来源</w:t>
-      </w:r>
-      <w:bookmarkEnd w:id="54"/>
-      <w:bookmarkEnd w:id="55"/>
-    </w:p>
-    <w:p>
-      <w:pPr>
-        <w:pStyle w:val="af0"/>
-        <w:ind w:firstLine="480"/>
-      </w:pPr>
-      <w:r>
-        <w:rPr>
-          <w:rFonts w:ascii="宋体" w:hAnsi="宋体" w:cs="宋体" w:hint="eastAsia"/>
-          <w:color w:val="000000" w:themeColor="text1"/>
-          <w:shd w:val="clear" w:color="auto" w:fill="FFFFFF"/>
-        </w:rPr>
-        <w:t>在本课题的相关设计中，采用的是由Heywhale提供的</w:t>
-      </w:r>
-      <w:r>
-        <w:rPr>
-          <w:rFonts w:ascii="宋体" w:hAnsi="宋体" w:cs="宋体" w:hint="eastAsia"/>
-          <w:color w:val="000000" w:themeColor="text1"/>
-          <w:shd w:val="clear" w:color="auto" w:fill="FFFFFF"/>
-        </w:rPr>
-        <w:t>NWPU VHR-10卫星图像数据集</w:t>
-      </w:r>
-      <w:r>
-        <w:rPr>
-          <w:rFonts w:ascii="宋体" w:hAnsi="宋体" w:cs="宋体" w:hint="eastAsia"/>
-          <w:color w:val="000000" w:themeColor="text1"/>
-          <w:shd w:val="clear" w:color="auto" w:fill="FFFFFF"/>
-        </w:rPr>
-        <w:t>，该数据集内包含6</w:t>
-      </w:r>
-      <w:r>
-        <w:rPr>
-          <w:rFonts w:ascii="宋体" w:hAnsi="宋体" w:cs="宋体"/>
-          <w:color w:val="000000" w:themeColor="text1"/>
-          <w:shd w:val="clear" w:color="auto" w:fill="FFFFFF"/>
-        </w:rPr>
-        <w:t>50</w:t>
-      </w:r>
-      <w:r>
-        <w:rPr>
-          <w:rFonts w:ascii="宋体" w:hAnsi="宋体" w:cs="宋体" w:hint="eastAsia"/>
-          <w:color w:val="000000" w:themeColor="text1"/>
-          <w:shd w:val="clear" w:color="auto" w:fill="FFFFFF"/>
-        </w:rPr>
-        <w:t>份JPG格式的图像，和1</w:t>
-      </w:r>
-      <w:r>
-        <w:rPr>
-          <w:rFonts w:ascii="宋体" w:hAnsi="宋体" w:cs="宋体"/>
-          <w:color w:val="000000" w:themeColor="text1"/>
-          <w:shd w:val="clear" w:color="auto" w:fill="FFFFFF"/>
-        </w:rPr>
-        <w:t>50</w:t>
-      </w:r>
-      <w:r>
-        <w:rPr>
-          <w:rFonts w:ascii="宋体" w:hAnsi="宋体" w:cs="宋体" w:hint="eastAsia"/>
-          <w:color w:val="000000" w:themeColor="text1"/>
-          <w:shd w:val="clear" w:color="auto" w:fill="FFFFFF"/>
-        </w:rPr>
-        <w:t>份PNG图像，鉴于图像压缩与压缩率的相关参数的设置，此数据集能够满足课题设计要求，符合相关课题设计要求，能够良好的反映出文中提及的三种不同PCA实现方式对不同格式的图像压缩操作。</w:t>
-      </w:r>
-    </w:p>
-    <w:p>
-      <w:pPr>
-        <w:pStyle w:val="32"/>
-        <w:spacing w:before="156" w:after="156"/>
-      </w:pPr>
-      <w:bookmarkStart w:id="56" w:name="_Toc1819"/>
-      <w:bookmarkStart w:id="57" w:name="_Toc103458113"/>
-      <w:r>
-        <w:rPr>
-          <w:rFonts w:hint="eastAsia"/>
-        </w:rPr>
-        <w:t>4.1.2  数据集处理</w:t>
-      </w:r>
-      <w:bookmarkEnd w:id="56"/>
-      <w:bookmarkEnd w:id="57"/>
-    </w:p>
-    <w:p>
-      <w:pPr>
-        <w:pStyle w:val="af0"/>
-        <w:ind w:firstLine="480"/>
-      </w:pPr>
-      <w:bookmarkStart w:id="58" w:name="_Hlk103273366"/>
-      <w:r>
-        <w:rPr>
-          <w:rFonts w:hint="eastAsia"/>
-        </w:rPr>
-        <w:t>论文正文内容（注意调整字体，字号，行距等使得格式统一）</w:t>
-      </w:r>
-    </w:p>
-    <w:p>
-      <w:pPr>
-        <w:pStyle w:val="af0"/>
-        <w:ind w:firstLine="480"/>
-      </w:pPr>
-      <w:r>
-        <w:rPr>
-          <w:rFonts w:hint="eastAsia"/>
-        </w:rPr>
-        <w:t>在进行图像压缩之前，需要对数据集进行预处理，具体处理方式如下代码</w:t>
-      </w:r>
-      <w:bookmarkEnd w:id="58"/>
-      <w:r>
-        <w:rPr>
-          <w:rFonts w:hint="eastAsia"/>
-        </w:rPr>
-        <w:t>：</w:t>
-      </w:r>
-    </w:p>
-    <w:p>
-      <w:pPr>
-        <w:pStyle w:val="22"/>
-      </w:pPr>
-      <w:bookmarkStart w:id="59" w:name="_Toc7419"/>
-      <w:bookmarkStart w:id="60" w:name="_Toc103458114"/>
-      <w:r>
-        <w:rPr>
-          <w:rFonts w:hint="eastAsia"/>
-        </w:rPr>
-        <w:t>4.2  评估指标</w:t>
-      </w:r>
-      <w:bookmarkEnd w:id="59"/>
-      <w:bookmarkEnd w:id="60"/>
     </w:p>
     <w:p>
       <w:pPr>
@@ -19230,17 +19383,45 @@
           <w:szCs w:val="28"/>
         </w:rPr>
       </w:pPr>
-      <w:bookmarkStart w:id="61" w:name="_Toc103458115"/>
-      <w:r>
-        <w:rPr>
-          <w:rFonts w:ascii="黑体" w:eastAsia="黑体" w:hAnsi="黑体" w:cs="黑体" w:hint="eastAsia"/>
+      <w:bookmarkStart w:id="46" w:name="_Toc103465949"/>
+      <w:r>
+        <w:rPr>
+          <w:rFonts w:ascii="黑体" w:eastAsia="黑体" w:hAnsi="黑体" w:cs="黑体"/>
           <w:color w:val="000000" w:themeColor="text1"/>
           <w:sz w:val="28"/>
           <w:szCs w:val="28"/>
         </w:rPr>
-        <w:t>4.2.1  均方误差</w:t>
-      </w:r>
-      <w:bookmarkEnd w:id="61"/>
+        <w:lastRenderedPageBreak/>
+        <w:t>3</w:t>
+      </w:r>
+      <w:r>
+        <w:rPr>
+          <w:rFonts w:ascii="黑体" w:eastAsia="黑体" w:hAnsi="黑体" w:cs="黑体" w:hint="eastAsia"/>
+          <w:color w:val="000000" w:themeColor="text1"/>
+          <w:sz w:val="28"/>
+          <w:szCs w:val="28"/>
+        </w:rPr>
+        <w:t>.</w:t>
+      </w:r>
+      <w:r>
+        <w:rPr>
+          <w:rFonts w:ascii="黑体" w:eastAsia="黑体" w:hAnsi="黑体" w:cs="黑体"/>
+          <w:color w:val="000000" w:themeColor="text1"/>
+          <w:sz w:val="28"/>
+          <w:szCs w:val="28"/>
+        </w:rPr>
+        <w:t>4</w:t>
+      </w:r>
+      <w:r>
+        <w:rPr>
+          <w:rFonts w:ascii="黑体" w:eastAsia="黑体" w:hAnsi="黑体" w:cs="黑体" w:hint="eastAsia"/>
+          <w:color w:val="000000" w:themeColor="text1"/>
+          <w:sz w:val="28"/>
+          <w:szCs w:val="28"/>
+        </w:rPr>
+        <w:t>.1  均方误差</w:t>
+      </w:r>
+      <w:bookmarkEnd w:id="46"/>
     </w:p>
     <w:p>
       <w:pPr>
@@ -19314,17 +19495,44 @@
           <w:szCs w:val="28"/>
         </w:rPr>
       </w:pPr>
-      <w:bookmarkStart w:id="62" w:name="_Toc103458116"/>
-      <w:r>
-        <w:rPr>
-          <w:rFonts w:ascii="黑体" w:eastAsia="黑体" w:hAnsi="黑体" w:cs="黑体" w:hint="eastAsia"/>
+      <w:bookmarkStart w:id="47" w:name="_Toc103465950"/>
+      <w:r>
+        <w:rPr>
+          <w:rFonts w:ascii="黑体" w:eastAsia="黑体" w:hAnsi="黑体" w:cs="黑体"/>
           <w:color w:val="000000" w:themeColor="text1"/>
           <w:sz w:val="28"/>
           <w:szCs w:val="28"/>
         </w:rPr>
-        <w:t>4.2.2  峰值信噪比</w:t>
-      </w:r>
-      <w:bookmarkEnd w:id="62"/>
+        <w:t>3</w:t>
+      </w:r>
+      <w:r>
+        <w:rPr>
+          <w:rFonts w:ascii="黑体" w:eastAsia="黑体" w:hAnsi="黑体" w:cs="黑体" w:hint="eastAsia"/>
+          <w:color w:val="000000" w:themeColor="text1"/>
+          <w:sz w:val="28"/>
+          <w:szCs w:val="28"/>
+        </w:rPr>
+        <w:t>.</w:t>
+      </w:r>
+      <w:r>
+        <w:rPr>
+          <w:rFonts w:ascii="黑体" w:eastAsia="黑体" w:hAnsi="黑体" w:cs="黑体"/>
+          <w:color w:val="000000" w:themeColor="text1"/>
+          <w:sz w:val="28"/>
+          <w:szCs w:val="28"/>
+        </w:rPr>
+        <w:t>4</w:t>
+      </w:r>
+      <w:r>
+        <w:rPr>
+          <w:rFonts w:ascii="黑体" w:eastAsia="黑体" w:hAnsi="黑体" w:cs="黑体" w:hint="eastAsia"/>
+          <w:color w:val="000000" w:themeColor="text1"/>
+          <w:sz w:val="28"/>
+          <w:szCs w:val="28"/>
+        </w:rPr>
+        <w:t>.2  峰值信噪比</w:t>
+      </w:r>
+      <w:bookmarkEnd w:id="47"/>
     </w:p>
     <w:p>
       <w:pPr>
@@ -19353,7 +19561,7 @@
         </w:rPr>
         <w:t>峰值信噪比是常用的衡量信号失真的指标。该参数是基于图像像素灰度值进行统计分析，但是由于人类视觉特性的差异性，通常出现的评价结果与人的主管感觉不一致，但其仍然是一个有参考价值的</w:t>
       </w:r>
-      <w:hyperlink r:id="rId62" w:tgtFrame="https://blog.csdn.net/qq_35789421/article/details/_blank" w:history="1">
+      <w:hyperlink r:id="rId61" w:tgtFrame="https://blog.csdn.net/qq_35789421/article/details/_blank" w:history="1">
         <w:r>
           <w:rPr>
             <w:rStyle w:val="ae"/>
@@ -19430,295 +19638,292 @@
           <w:shd w:val="clear" w:color="auto" w:fill="FFFFFF"/>
         </w:rPr>
       </w:pPr>
-      <w:r>
-        <w:rPr>
-          <w:color w:val="000000" w:themeColor="text1"/>
-          <w:shd w:val="clear" w:color="auto" w:fill="FFFFFF"/>
-        </w:rPr>
-        <w:t xml:space="preserve">            </w:t>
-      </w:r>
-      <m:oMath>
-        <m:r>
-          <w:rPr>
-            <w:rFonts w:ascii="Cambria Math"/>
-            <w:color w:val="000000" w:themeColor="text1"/>
-            <w:shd w:val="clear" w:color="auto" w:fill="FFFFFF"/>
-          </w:rPr>
-          <m:t>MSE=</m:t>
-        </m:r>
-        <m:f>
-          <m:fPr>
-            <m:ctrlPr>
-              <w:rPr>
-                <w:rFonts w:ascii="Cambria Math" w:hAnsi="Cambria Math"/>
-                <w:i/>
-                <w:color w:val="000000" w:themeColor="text1"/>
-                <w:shd w:val="clear" w:color="auto" w:fill="FFFFFF"/>
-              </w:rPr>
-            </m:ctrlPr>
-          </m:fPr>
-          <m:num>
-            <m:r>
-              <w:rPr>
-                <w:rFonts w:ascii="Cambria Math"/>
-                <w:color w:val="000000" w:themeColor="text1"/>
-                <w:shd w:val="clear" w:color="auto" w:fill="FFFFFF"/>
-              </w:rPr>
-              <m:t>1</m:t>
-            </m:r>
-          </m:num>
-          <m:den>
-            <m:r>
-              <w:rPr>
-                <w:rFonts w:ascii="Cambria Math"/>
-                <w:color w:val="000000" w:themeColor="text1"/>
-                <w:shd w:val="clear" w:color="auto" w:fill="FFFFFF"/>
-              </w:rPr>
-              <m:t>mn</m:t>
-            </m:r>
-          </m:den>
-        </m:f>
-        <m:nary>
-          <m:naryPr>
-            <m:chr m:val="∑"/>
-            <m:ctrlPr>
-              <w:rPr>
-                <w:rFonts w:ascii="Cambria Math" w:hAnsi="Cambria Math"/>
-                <w:i/>
-                <w:color w:val="000000" w:themeColor="text1"/>
-                <w:shd w:val="clear" w:color="auto" w:fill="FFFFFF"/>
-              </w:rPr>
-            </m:ctrlPr>
-          </m:naryPr>
-          <m:sub>
-            <m:r>
-              <w:rPr>
-                <w:rFonts w:ascii="Cambria Math"/>
-                <w:color w:val="000000" w:themeColor="text1"/>
-                <w:shd w:val="clear" w:color="auto" w:fill="FFFFFF"/>
-              </w:rPr>
-              <m:t>i=0</m:t>
-            </m:r>
-          </m:sub>
-          <m:sup>
-            <m:r>
-              <w:rPr>
-                <w:rFonts w:ascii="Cambria Math"/>
-                <w:color w:val="000000" w:themeColor="text1"/>
-                <w:shd w:val="clear" w:color="auto" w:fill="FFFFFF"/>
-              </w:rPr>
-              <m:t>m</m:t>
-            </m:r>
-            <m:r>
-              <w:rPr>
-                <w:rFonts w:ascii="Cambria Math"/>
-                <w:color w:val="000000" w:themeColor="text1"/>
-                <w:shd w:val="clear" w:color="auto" w:fill="FFFFFF"/>
-              </w:rPr>
-              <m:t>-</m:t>
-            </m:r>
-            <m:r>
-              <w:rPr>
-                <w:rFonts w:ascii="Cambria Math"/>
-                <w:color w:val="000000" w:themeColor="text1"/>
-                <w:shd w:val="clear" w:color="auto" w:fill="FFFFFF"/>
-              </w:rPr>
-              <m:t>1</m:t>
-            </m:r>
-          </m:sup>
-          <m:e>
-            <m:nary>
-              <m:naryPr>
-                <m:chr m:val="∑"/>
-                <m:ctrlPr>
-                  <w:rPr>
-                    <w:rFonts w:ascii="Cambria Math" w:hAnsi="Cambria Math"/>
-                    <w:i/>
-                    <w:color w:val="000000" w:themeColor="text1"/>
-                    <w:shd w:val="clear" w:color="auto" w:fill="FFFFFF"/>
-                  </w:rPr>
-                </m:ctrlPr>
-              </m:naryPr>
-              <m:sub>
-                <m:r>
-                  <w:rPr>
-                    <w:rFonts w:ascii="Cambria Math"/>
-                    <w:color w:val="000000" w:themeColor="text1"/>
-                    <w:shd w:val="clear" w:color="auto" w:fill="FFFFFF"/>
-                  </w:rPr>
-                  <m:t>j=0</m:t>
-                </m:r>
-              </m:sub>
-              <m:sup>
-                <m:r>
-                  <w:rPr>
-                    <w:rFonts w:ascii="Cambria Math"/>
-                    <w:color w:val="000000" w:themeColor="text1"/>
-                    <w:shd w:val="clear" w:color="auto" w:fill="FFFFFF"/>
-                  </w:rPr>
-                  <m:t>n</m:t>
-                </m:r>
-                <m:r>
-                  <w:rPr>
-                    <w:rFonts w:ascii="Cambria Math"/>
-                    <w:color w:val="000000" w:themeColor="text1"/>
-                    <w:shd w:val="clear" w:color="auto" w:fill="FFFFFF"/>
-                  </w:rPr>
-                  <m:t>-</m:t>
-                </m:r>
-                <m:r>
-                  <w:rPr>
-                    <w:rFonts w:ascii="Cambria Math"/>
-                    <w:color w:val="000000" w:themeColor="text1"/>
-                    <w:shd w:val="clear" w:color="auto" w:fill="FFFFFF"/>
-                  </w:rPr>
-                  <m:t>1</m:t>
-                </m:r>
-              </m:sup>
-              <m:e>
-                <m:d>
-                  <m:dPr>
-                    <m:begChr m:val="‖"/>
-                    <m:endChr m:val=""/>
-                    <m:ctrlPr>
-                      <w:rPr>
-                        <w:rFonts w:ascii="Cambria Math" w:hAnsi="Cambria Math"/>
-                        <w:i/>
-                        <w:color w:val="000000" w:themeColor="text1"/>
-                        <w:shd w:val="clear" w:color="auto" w:fill="FFFFFF"/>
-                      </w:rPr>
-                    </m:ctrlPr>
-                  </m:dPr>
-                  <m:e>
-                    <m:r>
-                      <w:rPr>
-                        <w:rFonts w:ascii="Cambria Math"/>
-                        <w:color w:val="000000" w:themeColor="text1"/>
-                        <w:shd w:val="clear" w:color="auto" w:fill="FFFFFF"/>
-                      </w:rPr>
-                      <m:t>I</m:t>
-                    </m:r>
-                    <m:d>
-                      <m:dPr>
-                        <m:ctrlPr>
-                          <w:rPr>
-                            <w:rFonts w:ascii="Cambria Math" w:hAnsi="Cambria Math"/>
-                            <w:i/>
-                            <w:color w:val="000000" w:themeColor="text1"/>
-                            <w:shd w:val="clear" w:color="auto" w:fill="FFFFFF"/>
-                          </w:rPr>
-                        </m:ctrlPr>
-                      </m:dPr>
-                      <m:e>
-                        <m:r>
-                          <w:rPr>
-                            <w:rFonts w:ascii="Cambria Math"/>
-                            <w:color w:val="000000" w:themeColor="text1"/>
-                            <w:shd w:val="clear" w:color="auto" w:fill="FFFFFF"/>
-                          </w:rPr>
-                          <m:t>i,j</m:t>
-                        </m:r>
-                      </m:e>
-                    </m:d>
-                  </m:e>
-                </m:d>
-              </m:e>
-            </m:nary>
-          </m:e>
-        </m:nary>
-        <m:r>
-          <w:rPr>
-            <w:rFonts w:ascii="Cambria Math"/>
-            <w:color w:val="000000" w:themeColor="text1"/>
-            <w:shd w:val="clear" w:color="auto" w:fill="FFFFFF"/>
-          </w:rPr>
-          <m:t>-</m:t>
-        </m:r>
-        <m:sSup>
-          <m:sSupPr>
-            <m:ctrlPr>
-              <w:rPr>
-                <w:rFonts w:ascii="Cambria Math" w:hAnsi="Cambria Math"/>
-                <w:i/>
-                <w:color w:val="000000" w:themeColor="text1"/>
-                <w:shd w:val="clear" w:color="auto" w:fill="FFFFFF"/>
-              </w:rPr>
-            </m:ctrlPr>
-          </m:sSupPr>
-          <m:e>
-            <m:d>
-              <m:dPr>
-                <m:begChr m:val=""/>
-                <m:endChr m:val="‖"/>
-                <m:ctrlPr>
-                  <w:rPr>
-                    <w:rFonts w:ascii="Cambria Math" w:hAnsi="Cambria Math"/>
-                    <w:i/>
-                    <w:color w:val="000000" w:themeColor="text1"/>
-                    <w:shd w:val="clear" w:color="auto" w:fill="FFFFFF"/>
-                  </w:rPr>
-                </m:ctrlPr>
-              </m:dPr>
-              <m:e>
-                <m:r>
-                  <w:rPr>
-                    <w:rFonts w:ascii="Cambria Math"/>
-                    <w:color w:val="000000" w:themeColor="text1"/>
-                    <w:shd w:val="clear" w:color="auto" w:fill="FFFFFF"/>
-                  </w:rPr>
-                  <m:t>k</m:t>
-                </m:r>
-                <m:d>
-                  <m:dPr>
-                    <m:ctrlPr>
-                      <w:rPr>
-                        <w:rFonts w:ascii="Cambria Math" w:hAnsi="Cambria Math"/>
-                        <w:i/>
-                        <w:color w:val="000000" w:themeColor="text1"/>
-                        <w:shd w:val="clear" w:color="auto" w:fill="FFFFFF"/>
-                      </w:rPr>
-                    </m:ctrlPr>
-                  </m:dPr>
-                  <m:e>
-                    <m:r>
-                      <w:rPr>
-                        <w:rFonts w:ascii="Cambria Math"/>
-                        <w:color w:val="000000" w:themeColor="text1"/>
-                        <w:shd w:val="clear" w:color="auto" w:fill="FFFFFF"/>
-                      </w:rPr>
-                      <m:t>i,j</m:t>
-                    </m:r>
-                  </m:e>
-                </m:d>
-              </m:e>
-            </m:d>
-          </m:e>
-          <m:sup>
-            <m:r>
-              <w:rPr>
-                <w:rFonts w:ascii="Cambria Math"/>
-                <w:color w:val="000000" w:themeColor="text1"/>
-                <w:shd w:val="clear" w:color="auto" w:fill="FFFFFF"/>
-              </w:rPr>
-              <m:t>2</m:t>
-            </m:r>
-          </m:sup>
-        </m:sSup>
-      </m:oMath>
+      <m:oMathPara>
+        <m:oMath>
+          <m:r>
+            <w:rPr>
+              <w:rFonts w:ascii="Cambria Math"/>
+              <w:color w:val="000000" w:themeColor="text1"/>
+              <w:shd w:val="clear" w:color="auto" w:fill="FFFFFF"/>
+            </w:rPr>
+            <m:t>MSE=</m:t>
+          </m:r>
+          <m:f>
+            <m:fPr>
+              <m:ctrlPr>
+                <w:rPr>
+                  <w:rFonts w:ascii="Cambria Math" w:hAnsi="Cambria Math"/>
+                  <w:i/>
+                  <w:color w:val="000000" w:themeColor="text1"/>
+                  <w:shd w:val="clear" w:color="auto" w:fill="FFFFFF"/>
+                </w:rPr>
+              </m:ctrlPr>
+            </m:fPr>
+            <m:num>
+              <m:r>
+                <w:rPr>
+                  <w:rFonts w:ascii="Cambria Math"/>
+                  <w:color w:val="000000" w:themeColor="text1"/>
+                  <w:shd w:val="clear" w:color="auto" w:fill="FFFFFF"/>
+                </w:rPr>
+                <m:t>1</m:t>
+              </m:r>
+            </m:num>
+            <m:den>
+              <m:r>
+                <w:rPr>
+                  <w:rFonts w:ascii="Cambria Math"/>
+                  <w:color w:val="000000" w:themeColor="text1"/>
+                  <w:shd w:val="clear" w:color="auto" w:fill="FFFFFF"/>
+                </w:rPr>
+                <m:t>mn</m:t>
+              </m:r>
+            </m:den>
+          </m:f>
+          <m:nary>
+            <m:naryPr>
+              <m:chr m:val="∑"/>
+              <m:ctrlPr>
+                <w:rPr>
+                  <w:rFonts w:ascii="Cambria Math" w:hAnsi="Cambria Math"/>
+                  <w:i/>
+                  <w:color w:val="000000" w:themeColor="text1"/>
+                  <w:shd w:val="clear" w:color="auto" w:fill="FFFFFF"/>
+                </w:rPr>
+              </m:ctrlPr>
+            </m:naryPr>
+            <m:sub>
+              <m:r>
+                <w:rPr>
+                  <w:rFonts w:ascii="Cambria Math"/>
+                  <w:color w:val="000000" w:themeColor="text1"/>
+                  <w:shd w:val="clear" w:color="auto" w:fill="FFFFFF"/>
+                </w:rPr>
+                <m:t>i=0</m:t>
+              </m:r>
+            </m:sub>
+            <m:sup>
+              <m:r>
+                <w:rPr>
+                  <w:rFonts w:ascii="Cambria Math"/>
+                  <w:color w:val="000000" w:themeColor="text1"/>
+                  <w:shd w:val="clear" w:color="auto" w:fill="FFFFFF"/>
+                </w:rPr>
+                <m:t>m</m:t>
+              </m:r>
+              <m:r>
+                <w:rPr>
+                  <w:rFonts w:ascii="Cambria Math"/>
+                  <w:color w:val="000000" w:themeColor="text1"/>
+                  <w:shd w:val="clear" w:color="auto" w:fill="FFFFFF"/>
+                </w:rPr>
+                <m:t>-</m:t>
+              </m:r>
+              <m:r>
+                <w:rPr>
+                  <w:rFonts w:ascii="Cambria Math"/>
+                  <w:color w:val="000000" w:themeColor="text1"/>
+                  <w:shd w:val="clear" w:color="auto" w:fill="FFFFFF"/>
+                </w:rPr>
+                <m:t>1</m:t>
+              </m:r>
+            </m:sup>
+            <m:e>
+              <m:nary>
+                <m:naryPr>
+                  <m:chr m:val="∑"/>
+                  <m:ctrlPr>
+                    <w:rPr>
+                      <w:rFonts w:ascii="Cambria Math" w:hAnsi="Cambria Math"/>
+                      <w:i/>
+                      <w:color w:val="000000" w:themeColor="text1"/>
+                      <w:shd w:val="clear" w:color="auto" w:fill="FFFFFF"/>
+                    </w:rPr>
+                  </m:ctrlPr>
+                </m:naryPr>
+                <m:sub>
+                  <m:r>
+                    <w:rPr>
+                      <w:rFonts w:ascii="Cambria Math"/>
+                      <w:color w:val="000000" w:themeColor="text1"/>
+                      <w:shd w:val="clear" w:color="auto" w:fill="FFFFFF"/>
+                    </w:rPr>
+                    <m:t>j=0</m:t>
+                  </m:r>
+                </m:sub>
+                <m:sup>
+                  <m:r>
+                    <w:rPr>
+                      <w:rFonts w:ascii="Cambria Math"/>
+                      <w:color w:val="000000" w:themeColor="text1"/>
+                      <w:shd w:val="clear" w:color="auto" w:fill="FFFFFF"/>
+                    </w:rPr>
+                    <m:t>n</m:t>
+                  </m:r>
+                  <m:r>
+                    <w:rPr>
+                      <w:rFonts w:ascii="Cambria Math"/>
+                      <w:color w:val="000000" w:themeColor="text1"/>
+                      <w:shd w:val="clear" w:color="auto" w:fill="FFFFFF"/>
+                    </w:rPr>
+                    <m:t>-</m:t>
+                  </m:r>
+                  <m:r>
+                    <w:rPr>
+                      <w:rFonts w:ascii="Cambria Math"/>
+                      <w:color w:val="000000" w:themeColor="text1"/>
+                      <w:shd w:val="clear" w:color="auto" w:fill="FFFFFF"/>
+                    </w:rPr>
+                    <m:t>1</m:t>
+                  </m:r>
+                </m:sup>
+                <m:e>
+                  <m:d>
+                    <m:dPr>
+                      <m:begChr m:val="‖"/>
+                      <m:endChr m:val=""/>
+                      <m:ctrlPr>
+                        <w:rPr>
+                          <w:rFonts w:ascii="Cambria Math" w:hAnsi="Cambria Math"/>
+                          <w:i/>
+                          <w:color w:val="000000" w:themeColor="text1"/>
+                          <w:shd w:val="clear" w:color="auto" w:fill="FFFFFF"/>
+                        </w:rPr>
+                      </m:ctrlPr>
+                    </m:dPr>
+                    <m:e>
+                      <m:r>
+                        <w:rPr>
+                          <w:rFonts w:ascii="Cambria Math"/>
+                          <w:color w:val="000000" w:themeColor="text1"/>
+                          <w:shd w:val="clear" w:color="auto" w:fill="FFFFFF"/>
+                        </w:rPr>
+                        <m:t>I</m:t>
+                      </m:r>
+                      <m:d>
+                        <m:dPr>
+                          <m:ctrlPr>
+                            <w:rPr>
+                              <w:rFonts w:ascii="Cambria Math" w:hAnsi="Cambria Math"/>
+                              <w:i/>
+                              <w:color w:val="000000" w:themeColor="text1"/>
+                              <w:shd w:val="clear" w:color="auto" w:fill="FFFFFF"/>
+                            </w:rPr>
+                          </m:ctrlPr>
+                        </m:dPr>
+                        <m:e>
+                          <m:r>
+                            <w:rPr>
+                              <w:rFonts w:ascii="Cambria Math"/>
+                              <w:color w:val="000000" w:themeColor="text1"/>
+                              <w:shd w:val="clear" w:color="auto" w:fill="FFFFFF"/>
+                            </w:rPr>
+                            <m:t>i,j</m:t>
+                          </m:r>
+                        </m:e>
+                      </m:d>
+                    </m:e>
+                  </m:d>
+                </m:e>
+              </m:nary>
+            </m:e>
+          </m:nary>
+          <m:r>
+            <w:rPr>
+              <w:rFonts w:ascii="Cambria Math"/>
+              <w:color w:val="000000" w:themeColor="text1"/>
+              <w:shd w:val="clear" w:color="auto" w:fill="FFFFFF"/>
+            </w:rPr>
+            <m:t>-</m:t>
+          </m:r>
+          <m:sSup>
+            <m:sSupPr>
+              <m:ctrlPr>
+                <w:rPr>
+                  <w:rFonts w:ascii="Cambria Math" w:hAnsi="Cambria Math"/>
+                  <w:i/>
+                  <w:color w:val="000000" w:themeColor="text1"/>
+                  <w:shd w:val="clear" w:color="auto" w:fill="FFFFFF"/>
+                </w:rPr>
+              </m:ctrlPr>
+            </m:sSupPr>
+            <m:e>
+              <m:d>
+                <m:dPr>
+                  <m:begChr m:val=""/>
+                  <m:endChr m:val="‖"/>
+                  <m:ctrlPr>
+                    <w:rPr>
+                      <w:rFonts w:ascii="Cambria Math" w:hAnsi="Cambria Math"/>
+                      <w:i/>
+                      <w:color w:val="000000" w:themeColor="text1"/>
+                      <w:shd w:val="clear" w:color="auto" w:fill="FFFFFF"/>
+                    </w:rPr>
+                  </m:ctrlPr>
+                </m:dPr>
+                <m:e>
+                  <m:r>
+                    <w:rPr>
+                      <w:rFonts w:ascii="Cambria Math"/>
+                      <w:color w:val="000000" w:themeColor="text1"/>
+                      <w:shd w:val="clear" w:color="auto" w:fill="FFFFFF"/>
+                    </w:rPr>
+                    <m:t>k</m:t>
+                  </m:r>
+                  <m:d>
+                    <m:dPr>
+                      <m:ctrlPr>
+                        <w:rPr>
+                          <w:rFonts w:ascii="Cambria Math" w:hAnsi="Cambria Math"/>
+                          <w:i/>
+                          <w:color w:val="000000" w:themeColor="text1"/>
+                          <w:shd w:val="clear" w:color="auto" w:fill="FFFFFF"/>
+                        </w:rPr>
+                      </m:ctrlPr>
+                    </m:dPr>
+                    <m:e>
+                      <m:r>
+                        <w:rPr>
+                          <w:rFonts w:ascii="Cambria Math"/>
+                          <w:color w:val="000000" w:themeColor="text1"/>
+                          <w:shd w:val="clear" w:color="auto" w:fill="FFFFFF"/>
+                        </w:rPr>
+                        <m:t>i,j</m:t>
+                      </m:r>
+                    </m:e>
+                  </m:d>
+                </m:e>
+              </m:d>
+            </m:e>
+            <m:sup>
+              <m:r>
+                <w:rPr>
+                  <w:rFonts w:ascii="Cambria Math"/>
+                  <w:color w:val="000000" w:themeColor="text1"/>
+                  <w:shd w:val="clear" w:color="auto" w:fill="FFFFFF"/>
+                </w:rPr>
+                <m:t>2</m:t>
+              </m:r>
+            </m:sup>
+          </m:sSup>
+        </m:oMath>
+      </m:oMathPara>
+      <w:bookmarkStart w:id="48" w:name="_GoBack"/>
+      <w:bookmarkEnd w:id="48"/>
     </w:p>
     <w:p>
       <w:pPr>
         <w:pStyle w:val="af0"/>
         <w:ind w:firstLine="480"/>
         <w:rPr>
-          <w:rFonts w:eastAsia="Arial"/>
-          <w:color w:val="000000" w:themeColor="text1"/>
-          <w:shd w:val="clear" w:color="auto" w:fill="FFFFFF"/>
-        </w:rPr>
-      </w:pPr>
-      <w:r>
-        <w:rPr>
-          <w:rFonts w:ascii="微软雅黑" w:eastAsia="微软雅黑" w:hAnsi="微软雅黑" w:cs="微软雅黑" w:hint="eastAsia"/>
+          <w:rFonts w:ascii="宋体" w:hAnsi="宋体"/>
+          <w:color w:val="000000" w:themeColor="text1"/>
+          <w:shd w:val="clear" w:color="auto" w:fill="FFFFFF"/>
+        </w:rPr>
+      </w:pPr>
+      <w:r>
+        <w:rPr>
+          <w:rFonts w:ascii="宋体" w:hAnsi="宋体" w:cs="微软雅黑" w:hint="eastAsia"/>
           <w:color w:val="000000" w:themeColor="text1"/>
           <w:shd w:val="clear" w:color="auto" w:fill="FFFFFF"/>
         </w:rPr>
@@ -19726,7 +19931,7 @@
       </w:r>
       <w:r>
         <w:rPr>
-          <w:rFonts w:eastAsia="Arial"/>
+          <w:rFonts w:ascii="宋体" w:hAnsi="宋体"/>
           <w:color w:val="000000" w:themeColor="text1"/>
           <w:shd w:val="clear" w:color="auto" w:fill="FFFFFF"/>
         </w:rPr>
@@ -19743,310 +19948,304 @@
           <w:shd w:val="clear" w:color="auto" w:fill="FFFFFF"/>
         </w:rPr>
       </w:pPr>
-      <w:r>
-        <w:rPr>
-          <w:rFonts w:ascii="Arial" w:hAnsi="Arial" w:cs="Arial" w:hint="eastAsia"/>
-          <w:color w:val="4D4D4D"/>
-          <w:shd w:val="clear" w:color="auto" w:fill="FFFFFF"/>
-        </w:rPr>
-        <w:t xml:space="preserve">           </w:t>
-      </w:r>
-      <m:oMath>
-        <m:r>
-          <w:rPr>
-            <w:rFonts w:ascii="Cambria Math" w:hAnsi="Arial" w:cs="Arial"/>
-            <w:color w:val="4D4D4D"/>
-            <w:shd w:val="clear" w:color="auto" w:fill="FFFFFF"/>
-          </w:rPr>
-          <m:t>PSNR=10</m:t>
-        </m:r>
-        <m:r>
-          <w:rPr>
-            <w:rFonts w:ascii="Cambria Math" w:hAnsi="Arial" w:cs="Arial"/>
-            <w:color w:val="4D4D4D"/>
-            <w:shd w:val="clear" w:color="auto" w:fill="FFFFFF"/>
-          </w:rPr>
-          <m:t>•</m:t>
-        </m:r>
-        <m:func>
-          <m:funcPr>
-            <m:ctrlPr>
-              <w:rPr>
-                <w:rFonts w:ascii="Cambria Math" w:hAnsi="Arial" w:cs="Arial"/>
-                <w:i/>
-                <w:color w:val="4D4D4D"/>
-                <w:shd w:val="clear" w:color="auto" w:fill="FFFFFF"/>
-              </w:rPr>
-            </m:ctrlPr>
-          </m:funcPr>
-          <m:fName>
-            <m:r>
-              <w:rPr>
-                <w:rFonts w:ascii="Cambria Math" w:hAnsi="Arial" w:cs="Arial"/>
-                <w:color w:val="4D4D4D"/>
-                <w:shd w:val="clear" w:color="auto" w:fill="FFFFFF"/>
-              </w:rPr>
-              <m:t>log</m:t>
-            </m:r>
-          </m:fName>
-          <m:e>
-            <m:d>
-              <m:dPr>
-                <m:ctrlPr>
-                  <w:rPr>
-                    <w:rFonts w:ascii="Cambria Math" w:hAnsi="Arial" w:cs="Arial"/>
-                    <w:i/>
-                    <w:color w:val="4D4D4D"/>
-                    <w:shd w:val="clear" w:color="auto" w:fill="FFFFFF"/>
-                  </w:rPr>
-                </m:ctrlPr>
-              </m:dPr>
-              <m:e>
-                <m:f>
-                  <m:fPr>
-                    <m:ctrlPr>
-                      <w:rPr>
-                        <w:rFonts w:ascii="Cambria Math" w:hAnsi="Arial" w:cs="Arial"/>
-                        <w:i/>
-                        <w:color w:val="4D4D4D"/>
-                        <w:shd w:val="clear" w:color="auto" w:fill="FFFFFF"/>
-                      </w:rPr>
-                    </m:ctrlPr>
-                  </m:fPr>
-                  <m:num>
-                    <m:r>
-                      <w:rPr>
-                        <w:rFonts w:ascii="Cambria Math" w:hAnsi="Arial" w:cs="Arial"/>
-                        <w:color w:val="4D4D4D"/>
-                        <w:shd w:val="clear" w:color="auto" w:fill="FFFFFF"/>
-                      </w:rPr>
-                      <m:t>MA</m:t>
-                    </m:r>
-                    <m:sSubSup>
-                      <m:sSubSupPr>
-                        <m:ctrlPr>
-                          <w:rPr>
-                            <w:rFonts w:ascii="Cambria Math" w:hAnsi="Arial" w:cs="Arial"/>
-                            <w:i/>
-                            <w:color w:val="4D4D4D"/>
-                            <w:shd w:val="clear" w:color="auto" w:fill="FFFFFF"/>
-                          </w:rPr>
-                        </m:ctrlPr>
-                      </m:sSubSupPr>
-                      <m:e>
-                        <m:r>
-                          <w:rPr>
-                            <w:rFonts w:ascii="Cambria Math" w:hAnsi="Arial" w:cs="Arial"/>
-                            <w:color w:val="4D4D4D"/>
-                            <w:shd w:val="clear" w:color="auto" w:fill="FFFFFF"/>
-                          </w:rPr>
-                          <m:t>X</m:t>
-                        </m:r>
-                      </m:e>
-                      <m:sub>
-                        <m:r>
-                          <w:rPr>
-                            <w:rFonts w:ascii="Cambria Math" w:hAnsi="Arial" w:cs="Arial"/>
-                            <w:color w:val="4D4D4D"/>
-                            <w:shd w:val="clear" w:color="auto" w:fill="FFFFFF"/>
-                          </w:rPr>
-                          <m:t>I</m:t>
-                        </m:r>
-                      </m:sub>
-                      <m:sup>
-                        <m:r>
-                          <w:rPr>
-                            <w:rFonts w:ascii="Cambria Math" w:hAnsi="Arial" w:cs="Arial"/>
-                            <w:color w:val="4D4D4D"/>
-                            <w:shd w:val="clear" w:color="auto" w:fill="FFFFFF"/>
-                          </w:rPr>
-                          <m:t>2</m:t>
-                        </m:r>
-                      </m:sup>
-                    </m:sSubSup>
-                  </m:num>
-                  <m:den>
-                    <m:r>
-                      <w:rPr>
-                        <w:rFonts w:ascii="Cambria Math" w:hAnsi="Arial" w:cs="Arial"/>
-                        <w:color w:val="4D4D4D"/>
-                        <w:shd w:val="clear" w:color="auto" w:fill="FFFFFF"/>
-                      </w:rPr>
-                      <m:t>MSE</m:t>
-                    </m:r>
-                  </m:den>
-                </m:f>
-                <m:ctrlPr>
-                  <w:rPr>
-                    <w:rFonts w:ascii="Cambria Math" w:hAnsi="Cambria Math" w:cs="Arial"/>
-                    <w:i/>
-                    <w:color w:val="4D4D4D"/>
-                    <w:shd w:val="clear" w:color="auto" w:fill="FFFFFF"/>
-                  </w:rPr>
-                </m:ctrlPr>
-              </m:e>
-            </m:d>
-            <m:ctrlPr>
-              <w:rPr>
-                <w:rFonts w:ascii="Cambria Math" w:hAnsi="Cambria Math" w:cs="Arial"/>
-                <w:i/>
-                <w:color w:val="4D4D4D"/>
-                <w:shd w:val="clear" w:color="auto" w:fill="FFFFFF"/>
-              </w:rPr>
-            </m:ctrlPr>
-          </m:e>
-        </m:func>
-        <m:r>
-          <w:rPr>
-            <w:rFonts w:ascii="Cambria Math" w:hAnsi="Arial" w:cs="Arial"/>
-            <w:color w:val="4D4D4D"/>
-            <w:shd w:val="clear" w:color="auto" w:fill="FFFFFF"/>
-          </w:rPr>
-          <m:t>=20.</m:t>
-        </m:r>
-        <m:func>
-          <m:funcPr>
-            <m:ctrlPr>
-              <w:rPr>
-                <w:rFonts w:ascii="Cambria Math" w:hAnsi="Arial" w:cs="Arial"/>
-                <w:i/>
-                <w:color w:val="4D4D4D"/>
-                <w:shd w:val="clear" w:color="auto" w:fill="FFFFFF"/>
-              </w:rPr>
-            </m:ctrlPr>
-          </m:funcPr>
-          <m:fName>
-            <m:sSub>
-              <m:sSubPr>
-                <m:ctrlPr>
-                  <w:rPr>
-                    <w:rFonts w:ascii="Cambria Math" w:hAnsi="Arial" w:cs="Arial"/>
-                    <w:i/>
-                    <w:color w:val="4D4D4D"/>
-                    <w:shd w:val="clear" w:color="auto" w:fill="FFFFFF"/>
-                  </w:rPr>
-                </m:ctrlPr>
-              </m:sSubPr>
-              <m:e>
-                <m:r>
-                  <w:rPr>
-                    <w:rFonts w:ascii="Cambria Math" w:hAnsi="Arial" w:cs="Arial"/>
-                    <w:color w:val="4D4D4D"/>
-                    <w:shd w:val="clear" w:color="auto" w:fill="FFFFFF"/>
-                  </w:rPr>
-                  <m:t>log</m:t>
-                </m:r>
-              </m:e>
-              <m:sub>
-                <m:r>
-                  <w:rPr>
-                    <w:rFonts w:ascii="Cambria Math" w:hAnsi="Arial" w:cs="Arial"/>
-                    <w:color w:val="4D4D4D"/>
-                    <w:shd w:val="clear" w:color="auto" w:fill="FFFFFF"/>
-                  </w:rPr>
-                  <m:t>10</m:t>
-                </m:r>
-              </m:sub>
-            </m:sSub>
-          </m:fName>
-          <m:e>
-            <m:d>
-              <m:dPr>
-                <m:ctrlPr>
-                  <w:rPr>
-                    <w:rFonts w:ascii="Cambria Math" w:hAnsi="Arial" w:cs="Arial"/>
-                    <w:i/>
-                    <w:color w:val="4D4D4D"/>
-                    <w:shd w:val="clear" w:color="auto" w:fill="FFFFFF"/>
-                  </w:rPr>
-                </m:ctrlPr>
-              </m:dPr>
-              <m:e>
-                <m:f>
-                  <m:fPr>
-                    <m:ctrlPr>
-                      <w:rPr>
-                        <w:rFonts w:ascii="Cambria Math" w:hAnsi="Arial" w:cs="Arial"/>
-                        <w:i/>
-                        <w:color w:val="4D4D4D"/>
-                        <w:shd w:val="clear" w:color="auto" w:fill="FFFFFF"/>
-                      </w:rPr>
-                    </m:ctrlPr>
-                  </m:fPr>
-                  <m:num>
-                    <m:r>
-                      <w:rPr>
-                        <w:rFonts w:ascii="Cambria Math" w:hAnsi="Arial" w:cs="Arial"/>
-                        <w:color w:val="4D4D4D"/>
-                        <w:shd w:val="clear" w:color="auto" w:fill="FFFFFF"/>
-                      </w:rPr>
-                      <m:t>MA</m:t>
-                    </m:r>
-                    <m:sSub>
-                      <m:sSubPr>
-                        <m:ctrlPr>
-                          <w:rPr>
-                            <w:rFonts w:ascii="Cambria Math" w:hAnsi="Arial" w:cs="Arial"/>
-                            <w:i/>
-                            <w:color w:val="4D4D4D"/>
-                            <w:shd w:val="clear" w:color="auto" w:fill="FFFFFF"/>
-                          </w:rPr>
-                        </m:ctrlPr>
-                      </m:sSubPr>
-                      <m:e>
-                        <m:r>
-                          <w:rPr>
-                            <w:rFonts w:ascii="Cambria Math" w:hAnsi="Arial" w:cs="Arial"/>
-                            <w:color w:val="4D4D4D"/>
-                            <w:shd w:val="clear" w:color="auto" w:fill="FFFFFF"/>
-                          </w:rPr>
-                          <m:t>X</m:t>
-                        </m:r>
-                      </m:e>
-                      <m:sub>
-                        <m:r>
-                          <w:rPr>
-                            <w:rFonts w:ascii="Cambria Math" w:hAnsi="Arial" w:cs="Arial"/>
-                            <w:color w:val="4D4D4D"/>
-                            <w:shd w:val="clear" w:color="auto" w:fill="FFFFFF"/>
-                          </w:rPr>
-                          <m:t>I</m:t>
-                        </m:r>
-                      </m:sub>
-                    </m:sSub>
-                  </m:num>
-                  <m:den>
-                    <m:r>
-                      <w:rPr>
-                        <w:rFonts w:ascii="Cambria Math" w:hAnsi="Arial" w:cs="Arial"/>
-                        <w:color w:val="4D4D4D"/>
-                        <w:shd w:val="clear" w:color="auto" w:fill="FFFFFF"/>
-                      </w:rPr>
-                      <m:t>MSE</m:t>
-                    </m:r>
-                  </m:den>
-                </m:f>
-                <m:ctrlPr>
-                  <w:rPr>
-                    <w:rFonts w:ascii="Cambria Math" w:hAnsi="Cambria Math" w:cs="Arial"/>
-                    <w:i/>
-                    <w:color w:val="4D4D4D"/>
-                    <w:shd w:val="clear" w:color="auto" w:fill="FFFFFF"/>
-                  </w:rPr>
-                </m:ctrlPr>
-              </m:e>
-            </m:d>
-            <m:ctrlPr>
-              <w:rPr>
-                <w:rFonts w:ascii="Cambria Math" w:hAnsi="Cambria Math" w:cs="Arial"/>
-                <w:i/>
-                <w:color w:val="4D4D4D"/>
-                <w:shd w:val="clear" w:color="auto" w:fill="FFFFFF"/>
-              </w:rPr>
-            </m:ctrlPr>
-          </m:e>
-        </m:func>
-      </m:oMath>
+      <m:oMathPara>
+        <m:oMath>
+          <m:r>
+            <w:rPr>
+              <w:rFonts w:ascii="Cambria Math" w:hAnsi="Arial" w:cs="Arial"/>
+              <w:color w:val="4D4D4D"/>
+              <w:shd w:val="clear" w:color="auto" w:fill="FFFFFF"/>
+            </w:rPr>
+            <m:t>PSNR=10</m:t>
+          </m:r>
+          <m:r>
+            <w:rPr>
+              <w:rFonts w:ascii="Cambria Math" w:hAnsi="Arial" w:cs="Arial"/>
+              <w:color w:val="4D4D4D"/>
+              <w:shd w:val="clear" w:color="auto" w:fill="FFFFFF"/>
+            </w:rPr>
+            <m:t>•</m:t>
+          </m:r>
+          <m:func>
+            <m:funcPr>
+              <m:ctrlPr>
+                <w:rPr>
+                  <w:rFonts w:ascii="Cambria Math" w:hAnsi="Arial" w:cs="Arial"/>
+                  <w:i/>
+                  <w:color w:val="4D4D4D"/>
+                  <w:shd w:val="clear" w:color="auto" w:fill="FFFFFF"/>
+                </w:rPr>
+              </m:ctrlPr>
+            </m:funcPr>
+            <m:fName>
+              <m:r>
+                <w:rPr>
+                  <w:rFonts w:ascii="Cambria Math" w:hAnsi="Arial" w:cs="Arial"/>
+                  <w:color w:val="4D4D4D"/>
+                  <w:shd w:val="clear" w:color="auto" w:fill="FFFFFF"/>
+                </w:rPr>
+                <m:t>log</m:t>
+              </m:r>
+            </m:fName>
+            <m:e>
+              <m:d>
+                <m:dPr>
+                  <m:ctrlPr>
+                    <w:rPr>
+                      <w:rFonts w:ascii="Cambria Math" w:hAnsi="Arial" w:cs="Arial"/>
+                      <w:i/>
+                      <w:color w:val="4D4D4D"/>
+                      <w:shd w:val="clear" w:color="auto" w:fill="FFFFFF"/>
+                    </w:rPr>
+                  </m:ctrlPr>
+                </m:dPr>
+                <m:e>
+                  <m:f>
+                    <m:fPr>
+                      <m:ctrlPr>
+                        <w:rPr>
+                          <w:rFonts w:ascii="Cambria Math" w:hAnsi="Arial" w:cs="Arial"/>
+                          <w:i/>
+                          <w:color w:val="4D4D4D"/>
+                          <w:shd w:val="clear" w:color="auto" w:fill="FFFFFF"/>
+                        </w:rPr>
+                      </m:ctrlPr>
+                    </m:fPr>
+                    <m:num>
+                      <m:r>
+                        <w:rPr>
+                          <w:rFonts w:ascii="Cambria Math" w:hAnsi="Arial" w:cs="Arial"/>
+                          <w:color w:val="4D4D4D"/>
+                          <w:shd w:val="clear" w:color="auto" w:fill="FFFFFF"/>
+                        </w:rPr>
+                        <m:t>MA</m:t>
+                      </m:r>
+                      <m:sSubSup>
+                        <m:sSubSupPr>
+                          <m:ctrlPr>
+                            <w:rPr>
+                              <w:rFonts w:ascii="Cambria Math" w:hAnsi="Arial" w:cs="Arial"/>
+                              <w:i/>
+                              <w:color w:val="4D4D4D"/>
+                              <w:shd w:val="clear" w:color="auto" w:fill="FFFFFF"/>
+                            </w:rPr>
+                          </m:ctrlPr>
+                        </m:sSubSupPr>
+                        <m:e>
+                          <m:r>
+                            <w:rPr>
+                              <w:rFonts w:ascii="Cambria Math" w:hAnsi="Arial" w:cs="Arial"/>
+                              <w:color w:val="4D4D4D"/>
+                              <w:shd w:val="clear" w:color="auto" w:fill="FFFFFF"/>
+                            </w:rPr>
+                            <m:t>X</m:t>
+                          </m:r>
+                        </m:e>
+                        <m:sub>
+                          <m:r>
+                            <w:rPr>
+                              <w:rFonts w:ascii="Cambria Math" w:hAnsi="Arial" w:cs="Arial"/>
+                              <w:color w:val="4D4D4D"/>
+                              <w:shd w:val="clear" w:color="auto" w:fill="FFFFFF"/>
+                            </w:rPr>
+                            <m:t>I</m:t>
+                          </m:r>
+                        </m:sub>
+                        <m:sup>
+                          <m:r>
+                            <w:rPr>
+                              <w:rFonts w:ascii="Cambria Math" w:hAnsi="Arial" w:cs="Arial"/>
+                              <w:color w:val="4D4D4D"/>
+                              <w:shd w:val="clear" w:color="auto" w:fill="FFFFFF"/>
+                            </w:rPr>
+                            <m:t>2</m:t>
+                          </m:r>
+                        </m:sup>
+                      </m:sSubSup>
+                    </m:num>
+                    <m:den>
+                      <m:r>
+                        <w:rPr>
+                          <w:rFonts w:ascii="Cambria Math" w:hAnsi="Arial" w:cs="Arial"/>
+                          <w:color w:val="4D4D4D"/>
+                          <w:shd w:val="clear" w:color="auto" w:fill="FFFFFF"/>
+                        </w:rPr>
+                        <m:t>MSE</m:t>
+                      </m:r>
+                    </m:den>
+                  </m:f>
+                  <m:ctrlPr>
+                    <w:rPr>
+                      <w:rFonts w:ascii="Cambria Math" w:hAnsi="Cambria Math" w:cs="Arial"/>
+                      <w:i/>
+                      <w:color w:val="4D4D4D"/>
+                      <w:shd w:val="clear" w:color="auto" w:fill="FFFFFF"/>
+                    </w:rPr>
+                  </m:ctrlPr>
+                </m:e>
+              </m:d>
+              <m:ctrlPr>
+                <w:rPr>
+                  <w:rFonts w:ascii="Cambria Math" w:hAnsi="Cambria Math" w:cs="Arial"/>
+                  <w:i/>
+                  <w:color w:val="4D4D4D"/>
+                  <w:shd w:val="clear" w:color="auto" w:fill="FFFFFF"/>
+                </w:rPr>
+              </m:ctrlPr>
+            </m:e>
+          </m:func>
+          <m:r>
+            <w:rPr>
+              <w:rFonts w:ascii="Cambria Math" w:hAnsi="Arial" w:cs="Arial"/>
+              <w:color w:val="4D4D4D"/>
+              <w:shd w:val="clear" w:color="auto" w:fill="FFFFFF"/>
+            </w:rPr>
+            <m:t>=20.</m:t>
+          </m:r>
+          <m:func>
+            <m:funcPr>
+              <m:ctrlPr>
+                <w:rPr>
+                  <w:rFonts w:ascii="Cambria Math" w:hAnsi="Arial" w:cs="Arial"/>
+                  <w:i/>
+                  <w:color w:val="4D4D4D"/>
+                  <w:shd w:val="clear" w:color="auto" w:fill="FFFFFF"/>
+                </w:rPr>
+              </m:ctrlPr>
+            </m:funcPr>
+            <m:fName>
+              <m:sSub>
+                <m:sSubPr>
+                  <m:ctrlPr>
+                    <w:rPr>
+                      <w:rFonts w:ascii="Cambria Math" w:hAnsi="Arial" w:cs="Arial"/>
+                      <w:i/>
+                      <w:color w:val="4D4D4D"/>
+                      <w:shd w:val="clear" w:color="auto" w:fill="FFFFFF"/>
+                    </w:rPr>
+                  </m:ctrlPr>
+                </m:sSubPr>
+                <m:e>
+                  <m:r>
+                    <w:rPr>
+                      <w:rFonts w:ascii="Cambria Math" w:hAnsi="Arial" w:cs="Arial"/>
+                      <w:color w:val="4D4D4D"/>
+                      <w:shd w:val="clear" w:color="auto" w:fill="FFFFFF"/>
+                    </w:rPr>
+                    <m:t>log</m:t>
+                  </m:r>
+                </m:e>
+                <m:sub>
+                  <m:r>
+                    <w:rPr>
+                      <w:rFonts w:ascii="Cambria Math" w:hAnsi="Arial" w:cs="Arial"/>
+                      <w:color w:val="4D4D4D"/>
+                      <w:shd w:val="clear" w:color="auto" w:fill="FFFFFF"/>
+                    </w:rPr>
+                    <m:t>10</m:t>
+                  </m:r>
+                </m:sub>
+              </m:sSub>
+            </m:fName>
+            <m:e>
+              <m:d>
+                <m:dPr>
+                  <m:ctrlPr>
+                    <w:rPr>
+                      <w:rFonts w:ascii="Cambria Math" w:hAnsi="Arial" w:cs="Arial"/>
+                      <w:i/>
+                      <w:color w:val="4D4D4D"/>
+                      <w:shd w:val="clear" w:color="auto" w:fill="FFFFFF"/>
+                    </w:rPr>
+                  </m:ctrlPr>
+                </m:dPr>
+                <m:e>
+                  <m:f>
+                    <m:fPr>
+                      <m:ctrlPr>
+                        <w:rPr>
+                          <w:rFonts w:ascii="Cambria Math" w:hAnsi="Arial" w:cs="Arial"/>
+                          <w:i/>
+                          <w:color w:val="4D4D4D"/>
+                          <w:shd w:val="clear" w:color="auto" w:fill="FFFFFF"/>
+                        </w:rPr>
+                      </m:ctrlPr>
+                    </m:fPr>
+                    <m:num>
+                      <m:r>
+                        <w:rPr>
+                          <w:rFonts w:ascii="Cambria Math" w:hAnsi="Arial" w:cs="Arial"/>
+                          <w:color w:val="4D4D4D"/>
+                          <w:shd w:val="clear" w:color="auto" w:fill="FFFFFF"/>
+                        </w:rPr>
+                        <m:t>MA</m:t>
+                      </m:r>
+                      <m:sSub>
+                        <m:sSubPr>
+                          <m:ctrlPr>
+                            <w:rPr>
+                              <w:rFonts w:ascii="Cambria Math" w:hAnsi="Arial" w:cs="Arial"/>
+                              <w:i/>
+                              <w:color w:val="4D4D4D"/>
+                              <w:shd w:val="clear" w:color="auto" w:fill="FFFFFF"/>
+                            </w:rPr>
+                          </m:ctrlPr>
+                        </m:sSubPr>
+                        <m:e>
+                          <m:r>
+                            <w:rPr>
+                              <w:rFonts w:ascii="Cambria Math" w:hAnsi="Arial" w:cs="Arial"/>
+                              <w:color w:val="4D4D4D"/>
+                              <w:shd w:val="clear" w:color="auto" w:fill="FFFFFF"/>
+                            </w:rPr>
+                            <m:t>X</m:t>
+                          </m:r>
+                        </m:e>
+                        <m:sub>
+                          <m:r>
+                            <w:rPr>
+                              <w:rFonts w:ascii="Cambria Math" w:hAnsi="Arial" w:cs="Arial"/>
+                              <w:color w:val="4D4D4D"/>
+                              <w:shd w:val="clear" w:color="auto" w:fill="FFFFFF"/>
+                            </w:rPr>
+                            <m:t>I</m:t>
+                          </m:r>
+                        </m:sub>
+                      </m:sSub>
+                    </m:num>
+                    <m:den>
+                      <m:r>
+                        <w:rPr>
+                          <w:rFonts w:ascii="Cambria Math" w:hAnsi="Arial" w:cs="Arial"/>
+                          <w:color w:val="4D4D4D"/>
+                          <w:shd w:val="clear" w:color="auto" w:fill="FFFFFF"/>
+                        </w:rPr>
+                        <m:t>MSE</m:t>
+                      </m:r>
+                    </m:den>
+                  </m:f>
+                  <m:ctrlPr>
+                    <w:rPr>
+                      <w:rFonts w:ascii="Cambria Math" w:hAnsi="Cambria Math" w:cs="Arial"/>
+                      <w:i/>
+                      <w:color w:val="4D4D4D"/>
+                      <w:shd w:val="clear" w:color="auto" w:fill="FFFFFF"/>
+                    </w:rPr>
+                  </m:ctrlPr>
+                </m:e>
+              </m:d>
+              <m:ctrlPr>
+                <w:rPr>
+                  <w:rFonts w:ascii="Cambria Math" w:hAnsi="Cambria Math" w:cs="Arial"/>
+                  <w:i/>
+                  <w:color w:val="4D4D4D"/>
+                  <w:shd w:val="clear" w:color="auto" w:fill="FFFFFF"/>
+                </w:rPr>
+              </m:ctrlPr>
+            </m:e>
+          </m:func>
+        </m:oMath>
+      </m:oMathPara>
     </w:p>
     <w:p>
       <w:pPr>
@@ -20061,7 +20260,6 @@
         <w:rPr>
           <w:color w:val="000000" w:themeColor="text1"/>
         </w:rPr>
-        <w:lastRenderedPageBreak/>
         <w:t>其中，</w:t>
       </w:r>
       <w:r>
@@ -20178,15 +20376,9 @@
         <w:pStyle w:val="32"/>
         <w:spacing w:before="156" w:after="156"/>
       </w:pPr>
-      <w:bookmarkStart w:id="63" w:name="_Toc103458117"/>
-      <w:r>
-        <w:rPr>
-          <w:rFonts w:hint="eastAsia"/>
-        </w:rPr>
-        <w:t>4.</w:t>
-      </w:r>
-      <w:r>
-        <w:t>2</w:t>
+      <w:bookmarkStart w:id="49" w:name="_Toc103465951"/>
+      <w:r>
+        <w:t>3</w:t>
       </w:r>
       <w:r>
         <w:rPr>
@@ -20195,6 +20387,15 @@
         <w:t>.</w:t>
       </w:r>
       <w:r>
+        <w:t>4</w:t>
+      </w:r>
+      <w:r>
+        <w:rPr>
+          <w:rFonts w:hint="eastAsia"/>
+        </w:rPr>
+        <w:t>.</w:t>
+      </w:r>
+      <w:r>
         <w:t>3</w:t>
       </w:r>
       <w:r>
@@ -20209,7 +20410,7 @@
         </w:rPr>
         <w:t>结构相似性</w:t>
       </w:r>
-      <w:bookmarkEnd w:id="63"/>
+      <w:bookmarkEnd w:id="49"/>
     </w:p>
     <w:p>
       <w:pPr>
@@ -20406,7 +20607,14 @@
         <w:rPr>
           <w:rFonts w:hint="eastAsia"/>
         </w:rPr>
-        <w:t>特性的方法相比，最大的区别是自顶向下与自底向上的区别。这一新思想的关键是从对感知误差度量到对感知结构失真度量的转变。它没有试图通过累加与心理物理学简单认知模式有关的误差来估计图像质量，而是直接估计两个复杂结构信号的结构改变，从而在某种程度上绕开了自然图像内容复杂性及多通道去相关的问题。作为结构相似性理论的实现，结构相似度指数从图像组成的角度将结构信息定义为独立于亮度、对比度的，反映场景中物体结构的属性，并将失真建模为亮度、对比度和结构三个不同因素的组合。用均值作为亮度的估计，标准差作为对比度的估计，协方差作为结构相似程度的度量。</w:t>
+        <w:t>特性的方法相比，最大的区别是自顶向下与自底向</w:t>
+      </w:r>
+      <w:r>
+        <w:rPr>
+          <w:rFonts w:hint="eastAsia"/>
+        </w:rPr>
+        <w:lastRenderedPageBreak/>
+        <w:t>上的区别。这一新思想的关键是从对感知误差度量到对感知结构失真度量的转变。它没有试图通过累加与心理物理学简单认知模式有关的误差来估计图像质量，而是直接估计两个复杂结构信号的结构改变，从而在某种程度上绕开了自然图像内容复杂性及多通道去相关的问题。作为结构相似性理论的实现，结构相似度指数从图像组成的角度将结构信息定义为独立于亮度、对比度的，反映场景中物体结构的属性，并将失真建模为亮度、对比度和结构三个不同因素的组合。用均值作为亮度的估计，标准差作为对比度的估计，协方差作为结构相似程度的度量。</w:t>
       </w:r>
     </w:p>
     <w:p>
@@ -20484,10 +20692,10 @@
           <w:shd w:val="clear" w:color="auto" w:fill="FFFFFF"/>
         </w:rPr>
         <w:object w:dxaOrig="3500" w:dyaOrig="2480">
-          <v:shape id="_x0000_i1030" type="#_x0000_t75" style="width:175pt;height:124pt" o:ole="">
-            <v:imagedata r:id="rId63" o:title=""/>
+          <v:shape id="_x0000_i1034" type="#_x0000_t75" style="width:175pt;height:124pt" o:ole="">
+            <v:imagedata r:id="rId62" o:title=""/>
           </v:shape>
-          <o:OLEObject Type="Embed" ProgID="Equation.KSEE3" ShapeID="_x0000_i1030" DrawAspect="Content" ObjectID="_1714076049" r:id="rId64"/>
+          <o:OLEObject Type="Embed" ProgID="Equation.KSEE3" ShapeID="_x0000_i1034" DrawAspect="Content" ObjectID="_1714079873" r:id="rId63"/>
         </w:object>
       </w:r>
     </w:p>
@@ -20498,7 +20706,7 @@
         <w:snapToGrid w:val="0"/>
         <w:ind w:firstLine="480"/>
         <w:rPr>
-          <w:rFonts w:ascii="宋体" w:hAnsi="宋体" w:cs="宋体"/>
+          <w:rFonts w:ascii="宋体" w:hAnsi="宋体" w:cs="宋体" w:hint="eastAsia"/>
           <w:color w:val="000000" w:themeColor="text1"/>
           <w:shd w:val="clear" w:color="auto" w:fill="FFFFFF"/>
         </w:rPr>
@@ -20629,16 +20837,7 @@
           <w:color w:val="000000" w:themeColor="text1"/>
           <w:shd w:val="clear" w:color="auto" w:fill="FFFFFF"/>
         </w:rPr>
-        <w:t>表示x和y的结</w:t>
-      </w:r>
-      <w:r>
-        <w:rPr>
-          <w:rFonts w:ascii="宋体" w:hAnsi="宋体" w:cs="宋体" w:hint="eastAsia"/>
-          <w:color w:val="000000" w:themeColor="text1"/>
-          <w:shd w:val="clear" w:color="auto" w:fill="FFFFFF"/>
-        </w:rPr>
-        <w:lastRenderedPageBreak/>
-        <w:t>构,</w:t>
+        <w:t>表示x和y的结构,</w:t>
       </w:r>
       <m:oMath>
         <m:r>
@@ -20688,15 +20887,7 @@
           <w:color w:val="000000" w:themeColor="text1"/>
           <w:shd w:val="clear" w:color="auto" w:fill="FFFFFF"/>
         </w:rPr>
-        <w:t xml:space="preserve"> </w:t>
-      </w:r>
-      <w:r>
-        <w:rPr>
-          <w:rFonts w:ascii="宋体" w:hAnsi="宋体" w:cs="宋体" w:hint="eastAsia"/>
-          <w:color w:val="000000" w:themeColor="text1"/>
-          <w:shd w:val="clear" w:color="auto" w:fill="FFFFFF"/>
-        </w:rPr>
-        <w:t>(都大于0)为SSIM参数调整，</w:t>
+        <w:t xml:space="preserve"> (都大于0)为SSIM参数调整，</w:t>
       </w:r>
       <m:oMath>
         <m:sSub>
@@ -21041,16 +21232,601 @@
           <w:sz w:val="24"/>
         </w:rPr>
       </w:pPr>
-      <w:bookmarkStart w:id="64" w:name="_Toc707"/>
-      <w:bookmarkStart w:id="65" w:name="_Toc103458118"/>
-      <w:r>
-        <w:rPr>
-          <w:rFonts w:hint="eastAsia"/>
-        </w:rPr>
-        <w:t>4.3  实验环境</w:t>
-      </w:r>
+      <w:bookmarkStart w:id="50" w:name="_Toc1704"/>
+      <w:bookmarkStart w:id="51" w:name="_Toc103465952"/>
+      <w:r>
+        <w:rPr>
+          <w:rFonts w:hint="eastAsia"/>
+        </w:rPr>
+        <w:t>3.</w:t>
+      </w:r>
+      <w:r>
+        <w:t>5</w:t>
+      </w:r>
+      <w:r>
+        <w:rPr>
+          <w:rFonts w:hint="eastAsia"/>
+        </w:rPr>
+        <w:t xml:space="preserve">  本章小结</w:t>
+      </w:r>
+      <w:bookmarkEnd w:id="50"/>
+      <w:bookmarkEnd w:id="51"/>
+    </w:p>
+    <w:p>
+      <w:pPr>
+        <w:pStyle w:val="af0"/>
+        <w:ind w:firstLine="480"/>
+      </w:pPr>
+      <w:r>
+        <w:rPr>
+          <w:rFonts w:hint="eastAsia"/>
+        </w:rPr>
+        <w:t>论文正文内容（注意调整字体，字号，行距等使得格式统一）</w:t>
+      </w:r>
+    </w:p>
+    <w:p>
+      <w:pPr>
+        <w:pStyle w:val="af0"/>
+        <w:ind w:firstLine="480"/>
+      </w:pPr>
+      <w:r>
+        <w:rPr>
+          <w:rFonts w:hint="eastAsia"/>
+        </w:rPr>
+        <w:t>本章主要讲了</w:t>
+      </w:r>
+      <w:r>
+        <w:rPr>
+          <w:rFonts w:hint="eastAsia"/>
+        </w:rPr>
+        <w:t>PCA</w:t>
+      </w:r>
+      <w:r>
+        <w:rPr>
+          <w:rFonts w:hint="eastAsia"/>
+        </w:rPr>
+        <w:t>在图像压缩中的设计问题，包括对数据源格式的划分，如何进行特征提取，课题的实现方法，以及涉及的技术有哪些。为</w:t>
+      </w:r>
+      <w:r>
+        <w:rPr>
+          <w:rFonts w:hint="eastAsia"/>
+        </w:rPr>
+        <w:t>PCA</w:t>
+      </w:r>
+      <w:r>
+        <w:rPr>
+          <w:rFonts w:hint="eastAsia"/>
+        </w:rPr>
+        <w:t>实现图像压缩提供了具体的实现方式。</w:t>
+      </w:r>
+    </w:p>
+    <w:p>
+      <w:pPr>
+        <w:pStyle w:val="af0"/>
+        <w:ind w:firstLine="480"/>
+      </w:pPr>
+    </w:p>
+    <w:p>
+      <w:pPr>
+        <w:pStyle w:val="11"/>
+      </w:pPr>
+      <w:bookmarkStart w:id="52" w:name="_Toc402"/>
+      <w:bookmarkStart w:id="53" w:name="_Toc19306"/>
+      <w:bookmarkStart w:id="54" w:name="_Toc103465953"/>
+      <w:r>
+        <w:rPr>
+          <w:rFonts w:hint="eastAsia"/>
+        </w:rPr>
+        <w:lastRenderedPageBreak/>
+        <w:t>第四章</w:t>
+      </w:r>
+      <w:r>
+        <w:rPr>
+          <w:rFonts w:hint="eastAsia"/>
+        </w:rPr>
+        <w:t xml:space="preserve"> PCA</w:t>
+      </w:r>
+      <w:r>
+        <w:rPr>
+          <w:rFonts w:hint="eastAsia"/>
+        </w:rPr>
+        <w:t>在图像压缩应用中的实现</w:t>
+      </w:r>
+      <w:bookmarkEnd w:id="52"/>
+      <w:bookmarkEnd w:id="53"/>
+      <w:bookmarkEnd w:id="54"/>
+    </w:p>
+    <w:p>
+      <w:pPr>
+        <w:pStyle w:val="22"/>
+        <w:ind w:firstLineChars="200" w:firstLine="480"/>
+        <w:outlineLvl w:val="9"/>
+        <w:rPr>
+          <w:rFonts w:ascii="宋体" w:eastAsia="宋体" w:cs="宋体"/>
+          <w:sz w:val="24"/>
+          <w:szCs w:val="24"/>
+        </w:rPr>
+      </w:pPr>
+      <w:bookmarkStart w:id="55" w:name="_Toc7685"/>
+      <w:r>
+        <w:rPr>
+          <w:rFonts w:ascii="宋体" w:eastAsia="宋体" w:cs="宋体" w:hint="eastAsia"/>
+          <w:sz w:val="24"/>
+          <w:szCs w:val="24"/>
+        </w:rPr>
+        <w:t>基于上一章的内容，这一章将对PCA在图像压缩应用中的实现进行详细讲解。</w:t>
+      </w:r>
+    </w:p>
+    <w:p>
+      <w:pPr>
+        <w:pStyle w:val="22"/>
+      </w:pPr>
+      <w:bookmarkStart w:id="56" w:name="_Toc103465954"/>
+      <w:r>
+        <w:rPr>
+          <w:rFonts w:hint="eastAsia"/>
+        </w:rPr>
+        <w:t>4.1  数据集</w:t>
+      </w:r>
+      <w:bookmarkEnd w:id="55"/>
+      <w:bookmarkEnd w:id="56"/>
+    </w:p>
+    <w:p>
+      <w:pPr>
+        <w:pStyle w:val="af0"/>
+        <w:ind w:firstLine="480"/>
+        <w:rPr>
+          <w:rFonts w:ascii="宋体" w:hAnsi="宋体" w:cs="宋体"/>
+          <w:color w:val="000000" w:themeColor="text1"/>
+          <w:shd w:val="clear" w:color="auto" w:fill="FFFFFF"/>
+        </w:rPr>
+      </w:pPr>
+      <w:r>
+        <w:rPr>
+          <w:rFonts w:ascii="宋体" w:hAnsi="宋体" w:cs="宋体" w:hint="eastAsia"/>
+          <w:color w:val="000000" w:themeColor="text1"/>
+          <w:shd w:val="clear" w:color="auto" w:fill="FFFFFF"/>
+        </w:rPr>
+        <w:t>数据集，又称为</w:t>
+      </w:r>
+      <w:hyperlink r:id="rId64" w:tgtFrame="https://baike.baidu.com/item/%E6%95%B0%E6%8D%AE%E9%9B%86/_blank" w:history="1">
+        <w:r>
+          <w:rPr>
+            <w:rStyle w:val="ae"/>
+            <w:rFonts w:ascii="宋体" w:hAnsi="宋体" w:cs="宋体" w:hint="eastAsia"/>
+            <w:color w:val="000000" w:themeColor="text1"/>
+            <w:u w:val="none"/>
+            <w:shd w:val="clear" w:color="auto" w:fill="FFFFFF"/>
+          </w:rPr>
+          <w:t>资料集</w:t>
+        </w:r>
+      </w:hyperlink>
+      <w:r>
+        <w:rPr>
+          <w:rFonts w:ascii="宋体" w:hAnsi="宋体" w:cs="宋体" w:hint="eastAsia"/>
+          <w:color w:val="000000" w:themeColor="text1"/>
+          <w:shd w:val="clear" w:color="auto" w:fill="FFFFFF"/>
+        </w:rPr>
+        <w:t>、数据集合或资料集合，是一种由数据所组成的集合。</w:t>
+      </w:r>
+      <w:r>
+        <w:rPr>
+          <w:rFonts w:ascii="宋体" w:hAnsi="宋体" w:cs="宋体" w:hint="eastAsia"/>
+          <w:color w:val="000000" w:themeColor="text1"/>
+          <w:shd w:val="clear" w:color="auto" w:fill="FFFFFF"/>
+        </w:rPr>
+        <w:t>在本课题中，主要采用的是JPG与PNG格式的图像数据，通过P</w:t>
+      </w:r>
+      <w:r>
+        <w:rPr>
+          <w:rFonts w:ascii="宋体" w:hAnsi="宋体" w:cs="宋体"/>
+          <w:color w:val="000000" w:themeColor="text1"/>
+          <w:shd w:val="clear" w:color="auto" w:fill="FFFFFF"/>
+        </w:rPr>
+        <w:t>CA</w:t>
+      </w:r>
+      <w:r>
+        <w:rPr>
+          <w:rFonts w:ascii="宋体" w:hAnsi="宋体" w:cs="宋体" w:hint="eastAsia"/>
+          <w:color w:val="000000" w:themeColor="text1"/>
+          <w:shd w:val="clear" w:color="auto" w:fill="FFFFFF"/>
+        </w:rPr>
+        <w:t>相关的算法进行压缩处理。</w:t>
+      </w:r>
+    </w:p>
+    <w:p>
+      <w:pPr>
+        <w:pStyle w:val="32"/>
+        <w:spacing w:before="156" w:after="156"/>
+      </w:pPr>
+      <w:bookmarkStart w:id="57" w:name="_Toc14856"/>
+      <w:bookmarkStart w:id="58" w:name="_Toc103465955"/>
+      <w:r>
+        <w:rPr>
+          <w:rFonts w:hint="eastAsia"/>
+        </w:rPr>
+        <w:t>4.1.1  数据集来源</w:t>
+      </w:r>
+      <w:bookmarkEnd w:id="57"/>
+      <w:bookmarkEnd w:id="58"/>
+    </w:p>
+    <w:p>
+      <w:pPr>
+        <w:pStyle w:val="af0"/>
+        <w:ind w:firstLine="480"/>
+      </w:pPr>
+      <w:r>
+        <w:rPr>
+          <w:rFonts w:ascii="宋体" w:hAnsi="宋体" w:cs="宋体" w:hint="eastAsia"/>
+          <w:color w:val="000000" w:themeColor="text1"/>
+          <w:shd w:val="clear" w:color="auto" w:fill="FFFFFF"/>
+        </w:rPr>
+        <w:t>在本课题的相关设计中，采用的是由Heywhale提供的</w:t>
+      </w:r>
+      <w:r>
+        <w:rPr>
+          <w:rFonts w:ascii="宋体" w:hAnsi="宋体" w:cs="宋体" w:hint="eastAsia"/>
+          <w:color w:val="000000" w:themeColor="text1"/>
+          <w:shd w:val="clear" w:color="auto" w:fill="FFFFFF"/>
+        </w:rPr>
+        <w:t>NWPU VHR-10卫星图像数据集</w:t>
+      </w:r>
+      <w:r>
+        <w:rPr>
+          <w:rFonts w:ascii="宋体" w:hAnsi="宋体" w:cs="宋体" w:hint="eastAsia"/>
+          <w:color w:val="000000" w:themeColor="text1"/>
+          <w:shd w:val="clear" w:color="auto" w:fill="FFFFFF"/>
+        </w:rPr>
+        <w:t>，该数据集内包含6</w:t>
+      </w:r>
+      <w:r>
+        <w:rPr>
+          <w:rFonts w:ascii="宋体" w:hAnsi="宋体" w:cs="宋体"/>
+          <w:color w:val="000000" w:themeColor="text1"/>
+          <w:shd w:val="clear" w:color="auto" w:fill="FFFFFF"/>
+        </w:rPr>
+        <w:t>50</w:t>
+      </w:r>
+      <w:r>
+        <w:rPr>
+          <w:rFonts w:ascii="宋体" w:hAnsi="宋体" w:cs="宋体" w:hint="eastAsia"/>
+          <w:color w:val="000000" w:themeColor="text1"/>
+          <w:shd w:val="clear" w:color="auto" w:fill="FFFFFF"/>
+        </w:rPr>
+        <w:t>份JPG格式的图像，和1</w:t>
+      </w:r>
+      <w:r>
+        <w:rPr>
+          <w:rFonts w:ascii="宋体" w:hAnsi="宋体" w:cs="宋体"/>
+          <w:color w:val="000000" w:themeColor="text1"/>
+          <w:shd w:val="clear" w:color="auto" w:fill="FFFFFF"/>
+        </w:rPr>
+        <w:t>50</w:t>
+      </w:r>
+      <w:r>
+        <w:rPr>
+          <w:rFonts w:ascii="宋体" w:hAnsi="宋体" w:cs="宋体" w:hint="eastAsia"/>
+          <w:color w:val="000000" w:themeColor="text1"/>
+          <w:shd w:val="clear" w:color="auto" w:fill="FFFFFF"/>
+        </w:rPr>
+        <w:t>份PNG图像，鉴于图像压缩与压缩率的相关参数的设置，此数据集能够满足课题设计要求，符合相关课题设计要求，能够良好的反映出文中提及的三种不同PCA实现方式对不同格式的图像压缩操作。</w:t>
+      </w:r>
+    </w:p>
+    <w:p>
+      <w:pPr>
+        <w:pStyle w:val="32"/>
+        <w:spacing w:before="156" w:after="156"/>
+      </w:pPr>
+      <w:bookmarkStart w:id="59" w:name="_Toc1819"/>
+      <w:bookmarkStart w:id="60" w:name="_Toc103465956"/>
+      <w:r>
+        <w:rPr>
+          <w:rFonts w:hint="eastAsia"/>
+        </w:rPr>
+        <w:t>4.1.2  数据集处理</w:t>
+      </w:r>
+      <w:bookmarkEnd w:id="59"/>
+      <w:bookmarkEnd w:id="60"/>
+    </w:p>
+    <w:p>
+      <w:pPr>
+        <w:pStyle w:val="af0"/>
+        <w:ind w:firstLine="480"/>
+      </w:pPr>
+      <w:bookmarkStart w:id="61" w:name="_Hlk103273366"/>
+      <w:r>
+        <w:rPr>
+          <w:rFonts w:hint="eastAsia"/>
+        </w:rPr>
+        <w:t>论文正文内容（注意调整字体，字号，行距等使得格式统一）</w:t>
+      </w:r>
+    </w:p>
+    <w:p>
+      <w:pPr>
+        <w:pStyle w:val="af0"/>
+        <w:ind w:firstLine="480"/>
+      </w:pPr>
+      <w:r>
+        <w:rPr>
+          <w:rFonts w:hint="eastAsia"/>
+        </w:rPr>
+        <w:t>在进行图像压缩之前，需要对数据集进行预处理，具体处理方式如下代码</w:t>
+      </w:r>
+      <w:bookmarkEnd w:id="61"/>
+      <w:r>
+        <w:rPr>
+          <w:rFonts w:hint="eastAsia"/>
+        </w:rPr>
+        <w:t>：</w:t>
+      </w:r>
+    </w:p>
+    <w:p>
+      <w:pPr>
+        <w:pStyle w:val="22"/>
+      </w:pPr>
+      <w:bookmarkStart w:id="62" w:name="_Toc7419"/>
+      <w:bookmarkStart w:id="63" w:name="_Toc707"/>
+      <w:bookmarkStart w:id="64" w:name="_Toc103465957"/>
+      <w:r>
+        <w:rPr>
+          <w:rFonts w:hint="eastAsia"/>
+        </w:rPr>
+        <w:t>4.</w:t>
+      </w:r>
+      <w:r>
+        <w:t>2</w:t>
+      </w:r>
+      <w:r>
+        <w:rPr>
+          <w:rFonts w:hint="eastAsia"/>
+        </w:rPr>
+        <w:t xml:space="preserve">  实验环境</w:t>
+      </w:r>
+      <w:bookmarkEnd w:id="63"/>
       <w:bookmarkEnd w:id="64"/>
+    </w:p>
+    <w:p>
+      <w:pPr>
+        <w:pStyle w:val="af0"/>
+        <w:ind w:firstLineChars="0" w:firstLine="0"/>
+        <w:outlineLvl w:val="2"/>
+        <w:rPr>
+          <w:rFonts w:ascii="黑体" w:eastAsia="黑体" w:hAnsi="黑体" w:cs="黑体"/>
+          <w:color w:val="000000" w:themeColor="text1"/>
+          <w:sz w:val="28"/>
+          <w:szCs w:val="28"/>
+        </w:rPr>
+      </w:pPr>
+      <w:bookmarkStart w:id="65" w:name="_Toc103465958"/>
+      <w:r>
+        <w:rPr>
+          <w:rFonts w:ascii="黑体" w:eastAsia="黑体" w:hAnsi="黑体" w:cs="黑体" w:hint="eastAsia"/>
+          <w:color w:val="000000" w:themeColor="text1"/>
+          <w:sz w:val="28"/>
+          <w:szCs w:val="28"/>
+        </w:rPr>
+        <w:t>4.</w:t>
+      </w:r>
+      <w:r>
+        <w:rPr>
+          <w:rFonts w:ascii="黑体" w:eastAsia="黑体" w:hAnsi="黑体" w:cs="黑体"/>
+          <w:color w:val="000000" w:themeColor="text1"/>
+          <w:sz w:val="28"/>
+          <w:szCs w:val="28"/>
+        </w:rPr>
+        <w:t>2</w:t>
+      </w:r>
+      <w:r>
+        <w:rPr>
+          <w:rFonts w:ascii="黑体" w:eastAsia="黑体" w:hAnsi="黑体" w:cs="黑体" w:hint="eastAsia"/>
+          <w:color w:val="000000" w:themeColor="text1"/>
+          <w:sz w:val="28"/>
+          <w:szCs w:val="28"/>
+        </w:rPr>
+        <w:t xml:space="preserve">.1  </w:t>
+      </w:r>
+      <w:r>
+        <w:rPr>
+          <w:rFonts w:ascii="黑体" w:eastAsia="黑体" w:hAnsi="黑体" w:cs="黑体" w:hint="eastAsia"/>
+          <w:color w:val="000000" w:themeColor="text1"/>
+          <w:sz w:val="28"/>
+          <w:szCs w:val="28"/>
+        </w:rPr>
+        <w:t>硬件环境</w:t>
+      </w:r>
       <w:bookmarkEnd w:id="65"/>
+    </w:p>
+    <w:p>
+      <w:pPr>
+        <w:pStyle w:val="af0"/>
+        <w:ind w:firstLine="480"/>
+      </w:pPr>
+      <w:r>
+        <w:rPr>
+          <w:rFonts w:hint="eastAsia"/>
+        </w:rPr>
+        <w:t>均方误差</w:t>
+      </w:r>
+      <w:r>
+        <w:rPr>
+          <w:rFonts w:hint="eastAsia"/>
+        </w:rPr>
+        <w:t>MSE</w:t>
+      </w:r>
+      <w:r>
+        <w:rPr>
+          <w:rFonts w:hint="eastAsia"/>
+        </w:rPr>
+        <w:t>（</w:t>
+      </w:r>
+      <w:r>
+        <w:rPr>
+          <w:rFonts w:hint="eastAsia"/>
+        </w:rPr>
+        <w:t>Mean Squared Error</w:t>
+      </w:r>
+      <w:r>
+        <w:rPr>
+          <w:rFonts w:hint="eastAsia"/>
+        </w:rPr>
+        <w:t>）：均方误差是指参数估计值与参数真值之差平方的期望值，</w:t>
+      </w:r>
+      <w:r>
+        <w:rPr>
+          <w:rFonts w:hint="eastAsia"/>
+        </w:rPr>
+        <w:t>MSE</w:t>
+      </w:r>
+      <w:r>
+        <w:rPr>
+          <w:rFonts w:hint="eastAsia"/>
+        </w:rPr>
+        <w:t>可以评价数据的变化程度，</w:t>
+      </w:r>
+      <w:r>
+        <w:rPr>
+          <w:rFonts w:hint="eastAsia"/>
+        </w:rPr>
+        <w:t>MSE</w:t>
+      </w:r>
+      <w:r>
+        <w:rPr>
+          <w:rFonts w:hint="eastAsia"/>
+        </w:rPr>
+        <w:t>的值越小．说明预测模型描述实验数据</w:t>
+      </w:r>
+    </w:p>
+    <w:p>
+      <w:pPr>
+        <w:pStyle w:val="af0"/>
+        <w:ind w:firstLineChars="0" w:firstLine="0"/>
+        <w:outlineLvl w:val="2"/>
+        <w:rPr>
+          <w:rFonts w:ascii="黑体" w:eastAsia="黑体" w:hAnsi="黑体" w:cs="黑体"/>
+          <w:color w:val="000000" w:themeColor="text1"/>
+          <w:sz w:val="28"/>
+          <w:szCs w:val="28"/>
+        </w:rPr>
+      </w:pPr>
+      <w:bookmarkStart w:id="66" w:name="_Toc103465959"/>
+      <w:r>
+        <w:rPr>
+          <w:rFonts w:ascii="黑体" w:eastAsia="黑体" w:hAnsi="黑体" w:cs="黑体" w:hint="eastAsia"/>
+          <w:color w:val="000000" w:themeColor="text1"/>
+          <w:sz w:val="28"/>
+          <w:szCs w:val="28"/>
+        </w:rPr>
+        <w:t>4.</w:t>
+      </w:r>
+      <w:r>
+        <w:rPr>
+          <w:rFonts w:ascii="黑体" w:eastAsia="黑体" w:hAnsi="黑体" w:cs="黑体"/>
+          <w:color w:val="000000" w:themeColor="text1"/>
+          <w:sz w:val="28"/>
+          <w:szCs w:val="28"/>
+        </w:rPr>
+        <w:t>2</w:t>
+      </w:r>
+      <w:r>
+        <w:rPr>
+          <w:rFonts w:ascii="黑体" w:eastAsia="黑体" w:hAnsi="黑体" w:cs="黑体" w:hint="eastAsia"/>
+          <w:color w:val="000000" w:themeColor="text1"/>
+          <w:sz w:val="28"/>
+          <w:szCs w:val="28"/>
+        </w:rPr>
+        <w:t>.</w:t>
+      </w:r>
+      <w:r>
+        <w:rPr>
+          <w:rFonts w:ascii="黑体" w:eastAsia="黑体" w:hAnsi="黑体" w:cs="黑体"/>
+          <w:color w:val="000000" w:themeColor="text1"/>
+          <w:sz w:val="28"/>
+          <w:szCs w:val="28"/>
+        </w:rPr>
+        <w:t>2</w:t>
+      </w:r>
+      <w:r>
+        <w:rPr>
+          <w:rFonts w:ascii="黑体" w:eastAsia="黑体" w:hAnsi="黑体" w:cs="黑体" w:hint="eastAsia"/>
+          <w:color w:val="000000" w:themeColor="text1"/>
+          <w:sz w:val="28"/>
+          <w:szCs w:val="28"/>
+        </w:rPr>
+        <w:t xml:space="preserve">  </w:t>
+      </w:r>
+      <w:r>
+        <w:rPr>
+          <w:rFonts w:ascii="黑体" w:eastAsia="黑体" w:hAnsi="黑体" w:cs="黑体" w:hint="eastAsia"/>
+          <w:color w:val="000000" w:themeColor="text1"/>
+          <w:sz w:val="28"/>
+          <w:szCs w:val="28"/>
+        </w:rPr>
+        <w:t>开发环境</w:t>
+      </w:r>
+      <w:bookmarkEnd w:id="66"/>
+    </w:p>
+    <w:p>
+      <w:pPr>
+        <w:pStyle w:val="af0"/>
+        <w:ind w:firstLine="480"/>
+        <w:rPr>
+          <w:rFonts w:hint="eastAsia"/>
+        </w:rPr>
+      </w:pPr>
+      <w:r>
+        <w:rPr>
+          <w:rFonts w:hint="eastAsia"/>
+        </w:rPr>
+        <w:t>均方误差</w:t>
+      </w:r>
+      <w:r>
+        <w:rPr>
+          <w:rFonts w:hint="eastAsia"/>
+        </w:rPr>
+        <w:t>MSE</w:t>
+      </w:r>
+      <w:r>
+        <w:rPr>
+          <w:rFonts w:hint="eastAsia"/>
+        </w:rPr>
+        <w:t>（</w:t>
+      </w:r>
+      <w:r>
+        <w:rPr>
+          <w:rFonts w:hint="eastAsia"/>
+        </w:rPr>
+        <w:t>Mean Squared Error</w:t>
+      </w:r>
+      <w:r>
+        <w:rPr>
+          <w:rFonts w:hint="eastAsia"/>
+        </w:rPr>
+        <w:t>）：均方误差是指参数估计值与参数真值之差平方的期望值，</w:t>
+      </w:r>
+      <w:r>
+        <w:rPr>
+          <w:rFonts w:hint="eastAsia"/>
+        </w:rPr>
+        <w:t>MSE</w:t>
+      </w:r>
+      <w:r>
+        <w:rPr>
+          <w:rFonts w:hint="eastAsia"/>
+        </w:rPr>
+        <w:t>可以评价数据的变化程度，</w:t>
+      </w:r>
+      <w:r>
+        <w:rPr>
+          <w:rFonts w:hint="eastAsia"/>
+        </w:rPr>
+        <w:t>MSE</w:t>
+      </w:r>
+      <w:r>
+        <w:rPr>
+          <w:rFonts w:hint="eastAsia"/>
+        </w:rPr>
+        <w:t>的值越小．说明预测模型描述实验数据</w:t>
+      </w:r>
     </w:p>
     <w:tbl>
       <w:tblPr>
@@ -21368,29 +22144,48 @@
           <w:sz w:val="24"/>
         </w:rPr>
       </w:pPr>
-      <w:bookmarkStart w:id="66" w:name="_Toc16161"/>
-      <w:bookmarkStart w:id="67" w:name="_Toc103458119"/>
-      <w:r>
-        <w:rPr>
-          <w:rFonts w:hint="eastAsia"/>
-        </w:rPr>
-        <w:t>4.4  实验结果与分析</w:t>
-      </w:r>
-      <w:bookmarkEnd w:id="66"/>
+      <w:bookmarkStart w:id="67" w:name="_Toc16161"/>
+      <w:bookmarkStart w:id="68" w:name="_Toc103465960"/>
+      <w:bookmarkEnd w:id="62"/>
+      <w:r>
+        <w:rPr>
+          <w:rFonts w:hint="eastAsia"/>
+        </w:rPr>
+        <w:t>4.</w:t>
+      </w:r>
+      <w:r>
+        <w:t>3</w:t>
+      </w:r>
+      <w:r>
+        <w:rPr>
+          <w:rFonts w:hint="eastAsia"/>
+        </w:rPr>
+        <w:t xml:space="preserve">  实验结果与分析</w:t>
+      </w:r>
       <w:bookmarkEnd w:id="67"/>
+      <w:bookmarkEnd w:id="68"/>
     </w:p>
     <w:p>
       <w:pPr>
         <w:pStyle w:val="32"/>
         <w:spacing w:before="156" w:after="156"/>
       </w:pPr>
-      <w:bookmarkStart w:id="68" w:name="_Toc21778"/>
-      <w:bookmarkStart w:id="69" w:name="_Toc103458120"/>
-      <w:r>
-        <w:rPr>
-          <w:rFonts w:hint="eastAsia"/>
-        </w:rPr>
-        <w:t xml:space="preserve">4.4.1 </w:t>
+      <w:bookmarkStart w:id="69" w:name="_Toc21778"/>
+      <w:bookmarkStart w:id="70" w:name="_Toc103465961"/>
+      <w:r>
+        <w:rPr>
+          <w:rFonts w:hint="eastAsia"/>
+        </w:rPr>
+        <w:t>4.</w:t>
+      </w:r>
+      <w:r>
+        <w:t>3</w:t>
+      </w:r>
+      <w:r>
+        <w:rPr>
+          <w:rFonts w:hint="eastAsia"/>
+        </w:rPr>
+        <w:t xml:space="preserve">.1 </w:t>
       </w:r>
       <w:r>
         <w:t xml:space="preserve"> </w:t>
@@ -21401,8 +22196,8 @@
         </w:rPr>
         <w:t>JPG格式图片的压缩结果与分析</w:t>
       </w:r>
-      <w:bookmarkEnd w:id="68"/>
       <w:bookmarkEnd w:id="69"/>
+      <w:bookmarkEnd w:id="70"/>
     </w:p>
     <w:p>
       <w:pPr>
@@ -21424,13 +22219,22 @@
           <w:szCs w:val="18"/>
         </w:rPr>
       </w:pPr>
-      <w:bookmarkStart w:id="70" w:name="_Toc13712"/>
-      <w:bookmarkStart w:id="71" w:name="_Toc103458121"/>
-      <w:r>
-        <w:rPr>
-          <w:rFonts w:hint="eastAsia"/>
-        </w:rPr>
-        <w:t xml:space="preserve">4.4.2 </w:t>
+      <w:bookmarkStart w:id="71" w:name="_Toc13712"/>
+      <w:bookmarkStart w:id="72" w:name="_Toc103465962"/>
+      <w:r>
+        <w:rPr>
+          <w:rFonts w:hint="eastAsia"/>
+        </w:rPr>
+        <w:t>4.</w:t>
+      </w:r>
+      <w:r>
+        <w:t>3</w:t>
+      </w:r>
+      <w:r>
+        <w:rPr>
+          <w:rFonts w:hint="eastAsia"/>
+        </w:rPr>
+        <w:t xml:space="preserve">.2 </w:t>
       </w:r>
       <w:r>
         <w:t xml:space="preserve"> </w:t>
@@ -21441,8 +22245,8 @@
         </w:rPr>
         <w:t>PNG格式图片压缩结果与分析</w:t>
       </w:r>
-      <w:bookmarkEnd w:id="70"/>
       <w:bookmarkEnd w:id="71"/>
+      <w:bookmarkEnd w:id="72"/>
     </w:p>
     <w:p>
       <w:pPr>
@@ -21466,8 +22270,8 @@
           <w:sz w:val="24"/>
         </w:rPr>
       </w:pPr>
-      <w:bookmarkStart w:id="72" w:name="_Toc25297"/>
-      <w:bookmarkStart w:id="73" w:name="_Toc103458122"/>
+      <w:bookmarkStart w:id="73" w:name="_Toc25297"/>
+      <w:bookmarkStart w:id="74" w:name="_Toc103465963"/>
       <w:r>
         <w:rPr>
           <w:rFonts w:hint="eastAsia"/>
@@ -21475,7 +22279,7 @@
         <w:t>4.</w:t>
       </w:r>
       <w:r>
-        <w:t>5</w:t>
+        <w:t>4</w:t>
       </w:r>
       <w:r>
         <w:rPr>
@@ -21483,8 +22287,8 @@
         </w:rPr>
         <w:t xml:space="preserve">  本章小结</w:t>
       </w:r>
-      <w:bookmarkEnd w:id="72"/>
       <w:bookmarkEnd w:id="73"/>
+      <w:bookmarkEnd w:id="74"/>
     </w:p>
     <w:p>
       <w:pPr>
@@ -21562,10 +22366,10 @@
           <w:sz w:val="28"/>
         </w:rPr>
       </w:pPr>
-      <w:bookmarkStart w:id="74" w:name="_Toc152382701"/>
-      <w:bookmarkStart w:id="75" w:name="_Toc3534"/>
-      <w:bookmarkStart w:id="76" w:name="_Toc5743"/>
-      <w:bookmarkStart w:id="77" w:name="_Toc103458123"/>
+      <w:bookmarkStart w:id="75" w:name="_Toc152382701"/>
+      <w:bookmarkStart w:id="76" w:name="_Toc3534"/>
+      <w:bookmarkStart w:id="77" w:name="_Toc5743"/>
+      <w:bookmarkStart w:id="78" w:name="_Toc103465964"/>
       <w:r>
         <w:rPr>
           <w:rFonts w:hint="eastAsia"/>
@@ -21573,10 +22377,10 @@
         <w:lastRenderedPageBreak/>
         <w:t>结束语</w:t>
       </w:r>
-      <w:bookmarkEnd w:id="74"/>
       <w:bookmarkEnd w:id="75"/>
       <w:bookmarkEnd w:id="76"/>
       <w:bookmarkEnd w:id="77"/>
+      <w:bookmarkEnd w:id="78"/>
     </w:p>
     <w:p>
       <w:pPr>
@@ -21629,10 +22433,10 @@
           <w:szCs w:val="32"/>
         </w:rPr>
       </w:pPr>
-      <w:bookmarkStart w:id="78" w:name="_Toc152382702"/>
-      <w:bookmarkStart w:id="79" w:name="_Toc22474"/>
-      <w:bookmarkStart w:id="80" w:name="_Toc23912"/>
-      <w:bookmarkStart w:id="81" w:name="_Toc103458124"/>
+      <w:bookmarkStart w:id="79" w:name="_Toc152382702"/>
+      <w:bookmarkStart w:id="80" w:name="_Toc22474"/>
+      <w:bookmarkStart w:id="81" w:name="_Toc23912"/>
+      <w:bookmarkStart w:id="82" w:name="_Toc103465965"/>
       <w:r>
         <w:rPr>
           <w:rFonts w:hint="eastAsia"/>
@@ -21652,10 +22456,10 @@
         </w:rPr>
         <w:t>谢</w:t>
       </w:r>
-      <w:bookmarkEnd w:id="78"/>
       <w:bookmarkEnd w:id="79"/>
       <w:bookmarkEnd w:id="80"/>
       <w:bookmarkEnd w:id="81"/>
+      <w:bookmarkEnd w:id="82"/>
     </w:p>
     <w:p>
       <w:pPr>
@@ -21734,9 +22538,9 @@
           <w:sz w:val="24"/>
         </w:rPr>
       </w:pPr>
-      <w:bookmarkStart w:id="82" w:name="_Toc12142"/>
-      <w:bookmarkStart w:id="83" w:name="_Toc3027"/>
-      <w:bookmarkStart w:id="84" w:name="_Toc103458125"/>
+      <w:bookmarkStart w:id="83" w:name="_Toc12142"/>
+      <w:bookmarkStart w:id="84" w:name="_Toc3027"/>
+      <w:bookmarkStart w:id="85" w:name="_Toc103465966"/>
       <w:r>
         <w:rPr>
           <w:rFonts w:hint="eastAsia"/>
@@ -21744,9 +22548,9 @@
         <w:lastRenderedPageBreak/>
         <w:t>参考文献</w:t>
       </w:r>
-      <w:bookmarkEnd w:id="82"/>
       <w:bookmarkEnd w:id="83"/>
       <w:bookmarkEnd w:id="84"/>
+      <w:bookmarkEnd w:id="85"/>
     </w:p>
     <w:p>
       <w:pPr>
@@ -21800,10 +22604,10 @@
           <w:szCs w:val="32"/>
         </w:rPr>
       </w:pPr>
-      <w:bookmarkStart w:id="85" w:name="_Toc152382704"/>
-      <w:bookmarkStart w:id="86" w:name="_Toc1131"/>
-      <w:bookmarkStart w:id="87" w:name="_Toc17468"/>
-      <w:bookmarkStart w:id="88" w:name="_Toc103458126"/>
+      <w:bookmarkStart w:id="86" w:name="_Toc152382704"/>
+      <w:bookmarkStart w:id="87" w:name="_Toc1131"/>
+      <w:bookmarkStart w:id="88" w:name="_Toc17468"/>
+      <w:bookmarkStart w:id="89" w:name="_Toc103465967"/>
       <w:r>
         <w:rPr>
           <w:rFonts w:hint="eastAsia"/>
@@ -21811,7 +22615,7 @@
         <w:lastRenderedPageBreak/>
         <w:t>附录</w:t>
       </w:r>
-      <w:bookmarkEnd w:id="85"/>
+      <w:bookmarkEnd w:id="86"/>
       <w:r>
         <w:rPr>
           <w:rFonts w:hint="eastAsia"/>
@@ -21844,9 +22648,9 @@
         </w:rPr>
         <w:t>）</w:t>
       </w:r>
-      <w:bookmarkEnd w:id="86"/>
       <w:bookmarkEnd w:id="87"/>
       <w:bookmarkEnd w:id="88"/>
+      <w:bookmarkEnd w:id="89"/>
     </w:p>
     <w:p>
       <w:pPr>
@@ -21940,9 +22744,9 @@
         <w:pStyle w:val="11"/>
         <w:jc w:val="both"/>
       </w:pPr>
-      <w:bookmarkStart w:id="89" w:name="_Toc15270"/>
-      <w:bookmarkStart w:id="90" w:name="_Toc9973"/>
-      <w:bookmarkStart w:id="91" w:name="_Toc103458127"/>
+      <w:bookmarkStart w:id="90" w:name="_Toc15270"/>
+      <w:bookmarkStart w:id="91" w:name="_Toc9973"/>
+      <w:bookmarkStart w:id="92" w:name="_Toc103465968"/>
       <w:r>
         <w:rPr>
           <w:rFonts w:hint="eastAsia"/>
@@ -21956,9 +22760,9 @@
         </w:rPr>
         <w:t>II</w:t>
       </w:r>
-      <w:bookmarkEnd w:id="89"/>
       <w:bookmarkEnd w:id="90"/>
       <w:bookmarkEnd w:id="91"/>
+      <w:bookmarkEnd w:id="92"/>
     </w:p>
     <w:p>
       <w:pPr>
@@ -22149,7 +22953,7 @@
         <w:kern w:val="0"/>
         <w:szCs w:val="21"/>
       </w:rPr>
-      <w:t>11</w:t>
+      <w:t>15</w:t>
     </w:r>
     <w:r>
       <w:rPr>
@@ -23879,7 +24683,7 @@
 </file>
 
 <file path=customXml/itemProps1.xml><?xml version="1.0" encoding="utf-8"?>
-<ds:datastoreItem xmlns:ds="http://schemas.openxmlformats.org/officeDocument/2006/customXml" ds:itemID="{3114DA02-0C96-4103-9325-96339E95A555}">
+<ds:datastoreItem xmlns:ds="http://schemas.openxmlformats.org/officeDocument/2006/customXml" ds:itemID="{E883F574-1447-4005-BE3E-00A59B872B4D}">
   <ds:schemaRefs>
     <ds:schemaRef ds:uri="http://schemas.openxmlformats.org/officeDocument/2006/bibliography"/>
   </ds:schemaRefs>

--- a/毕业论文B17041414赵远.docx
+++ b/毕业论文B17041414赵远.docx
@@ -10663,7 +10663,7 @@
           <v:shape id="_x0000_i1025" type="#_x0000_t75" style="width:12pt;height:31pt" o:ole="">
             <v:imagedata r:id="rId14" o:title=""/>
           </v:shape>
-          <o:OLEObject Type="Embed" ProgID="Equation.KSEE3" ShapeID="_x0000_i1025" DrawAspect="Content" ObjectID="_1714079868" r:id="rId15"/>
+          <o:OLEObject Type="Embed" ProgID="Equation.KSEE3" ShapeID="_x0000_i1025" DrawAspect="Content" ObjectID="_1714129445" r:id="rId15"/>
         </w:object>
       </w:r>
     </w:p>
@@ -15607,7 +15607,7 @@
           <v:shape id="_x0000_i1026" type="#_x0000_t75" style="width:13pt;height:15.5pt" o:ole="">
             <v:imagedata r:id="rId52" o:title=""/>
           </v:shape>
-          <o:OLEObject Type="Embed" ProgID="Equation.KSEE3" ShapeID="_x0000_i1026" DrawAspect="Content" ObjectID="_1714079869" r:id="rId53"/>
+          <o:OLEObject Type="Embed" ProgID="Equation.KSEE3" ShapeID="_x0000_i1026" DrawAspect="Content" ObjectID="_1714129446" r:id="rId53"/>
         </w:object>
       </w:r>
       <w:r>
@@ -17129,7 +17129,7 @@
           <v:shape id="_x0000_i1027" type="#_x0000_t75" style="width:13pt;height:15.5pt" o:ole="">
             <v:imagedata r:id="rId55" o:title=""/>
           </v:shape>
-          <o:OLEObject Type="Embed" ProgID="Equation.KSEE3" ShapeID="_x0000_i1027" DrawAspect="Content" ObjectID="_1714079870" r:id="rId56"/>
+          <o:OLEObject Type="Embed" ProgID="Equation.KSEE3" ShapeID="_x0000_i1027" DrawAspect="Content" ObjectID="_1714129447" r:id="rId56"/>
         </w:object>
       </w:r>
       <w:r>
@@ -17646,7 +17646,7 @@
           <v:shape id="_x0000_i1028" type="#_x0000_t75" style="width:14.5pt;height:23.5pt" o:ole="">
             <v:imagedata r:id="rId57" o:title=""/>
           </v:shape>
-          <o:OLEObject Type="Embed" ProgID="Equation.KSEE3" ShapeID="_x0000_i1028" DrawAspect="Content" ObjectID="_1714079871" r:id="rId58"/>
+          <o:OLEObject Type="Embed" ProgID="Equation.KSEE3" ShapeID="_x0000_i1028" DrawAspect="Content" ObjectID="_1714129448" r:id="rId58"/>
         </w:object>
       </w:r>
       <w:r>
@@ -17666,7 +17666,7 @@
           <v:shape id="_x0000_i1029" type="#_x0000_t75" style="width:13pt;height:15.5pt" o:ole="">
             <v:imagedata r:id="rId59" o:title=""/>
           </v:shape>
-          <o:OLEObject Type="Embed" ProgID="Equation.KSEE3" ShapeID="_x0000_i1029" DrawAspect="Content" ObjectID="_1714079872" r:id="rId60"/>
+          <o:OLEObject Type="Embed" ProgID="Equation.KSEE3" ShapeID="_x0000_i1029" DrawAspect="Content" ObjectID="_1714129449" r:id="rId60"/>
         </w:object>
       </w:r>
       <w:r>
@@ -19153,13 +19153,7 @@
         <w:rPr>
           <w:rFonts w:hint="eastAsia"/>
         </w:rPr>
-        <w:t>在此操作后，</w:t>
-      </w:r>
-      <w:r>
-        <w:rPr>
-          <w:rFonts w:hint="eastAsia"/>
-        </w:rPr>
-        <w:t>可将图像数据按行划分为相同尺寸的片段，此为分片操作</w:t>
+        <w:t>在此操作后，可将图像数据按行划分为相同尺寸的片段，此为分片操作</w:t>
       </w:r>
       <w:r>
         <w:rPr>
@@ -19186,10 +19180,7 @@
         <w:t>）</w:t>
       </w:r>
       <w:r>
-        <w:t>b = x</w:t>
-      </w:r>
-      <w:r>
-        <w:t>[j * row_num:(j + 1) * row_num]</w:t>
+        <w:t>b = x[j * row_num:(j + 1) * row_num]</w:t>
       </w:r>
     </w:p>
     <w:p>
@@ -19198,25 +19189,16 @@
         <w:ind w:left="1260" w:firstLineChars="0" w:firstLine="0"/>
       </w:pPr>
       <w:r>
-        <w:t xml:space="preserve">   </w:t>
-      </w:r>
-      <w:r>
-        <w:t>pca = PCA(self.variance_rate)</w:t>
+        <w:t xml:space="preserve">   pca = PCA(self.variance_rate)</w:t>
       </w:r>
     </w:p>
     <w:p>
       <w:pPr>
         <w:pStyle w:val="af0"/>
         <w:ind w:left="1260" w:firstLineChars="0" w:firstLine="0"/>
-        <w:rPr>
-          <w:rFonts w:hint="eastAsia"/>
-        </w:rPr>
-      </w:pPr>
-      <w:r>
-        <w:t xml:space="preserve">   </w:t>
-      </w:r>
-      <w:r>
-        <w:t>newx = pca.fit_transform(b)</w:t>
+      </w:pPr>
+      <w:r>
+        <w:t xml:space="preserve">   newx = pca.fit_transform(b)</w:t>
       </w:r>
     </w:p>
     <w:p>
@@ -19316,9 +19298,6 @@
       <w:pPr>
         <w:pStyle w:val="af0"/>
         <w:ind w:left="1260" w:firstLineChars="0" w:firstLine="0"/>
-        <w:rPr>
-          <w:rFonts w:hint="eastAsia"/>
-        </w:rPr>
       </w:pPr>
       <w:r>
         <w:rPr>
@@ -19462,6 +19441,54 @@
         <w:rPr>
           <w:rFonts w:hint="eastAsia"/>
         </w:rPr>
+        <w:t>该统计参数是预测数据和原始数据对应点误差的平方和的均值，也就是</w:t>
+      </w:r>
+      <w:r>
+        <w:rPr>
+          <w:rFonts w:hint="eastAsia"/>
+        </w:rPr>
+        <w:t>SSE/N</w:t>
+      </w:r>
+      <w:r>
+        <w:rPr>
+          <w:rFonts w:hint="eastAsia"/>
+        </w:rPr>
+        <w:t>其中</w:t>
+      </w:r>
+      <w:r>
+        <w:rPr>
+          <w:rFonts w:hint="eastAsia"/>
+        </w:rPr>
+        <w:t>SSE</w:t>
+      </w:r>
+      <w:r>
+        <w:rPr>
+          <w:rFonts w:hint="eastAsia"/>
+        </w:rPr>
+        <w:t>表示和方差，</w:t>
+      </w:r>
+      <w:r>
+        <w:rPr>
+          <w:rFonts w:hint="eastAsia"/>
+        </w:rPr>
+        <w:t>N</w:t>
+      </w:r>
+      <w:r>
+        <w:rPr>
+          <w:rFonts w:hint="eastAsia"/>
+        </w:rPr>
+        <w:t>表示样本数量</w:t>
+      </w:r>
+      <w:r>
+        <w:rPr>
+          <w:rFonts w:hint="eastAsia"/>
+        </w:rPr>
+        <w:t>。</w:t>
+      </w:r>
+      <w:r>
+        <w:rPr>
+          <w:rFonts w:hint="eastAsia"/>
+        </w:rPr>
         <w:t>MSE</w:t>
       </w:r>
       <w:r>
@@ -19480,8 +19507,91 @@
         <w:rPr>
           <w:rFonts w:hint="eastAsia"/>
         </w:rPr>
-        <w:t>的值越小．说明预测模型描述实验数据具有更好的精确度。</w:t>
-      </w:r>
+        <w:t>的值越小．说明压缩</w:t>
+      </w:r>
+      <w:r>
+        <w:rPr>
+          <w:rFonts w:hint="eastAsia"/>
+        </w:rPr>
+        <w:t>模型描述实验数据具有更好的精确度。</w:t>
+      </w:r>
+    </w:p>
+    <w:p>
+      <w:pPr>
+        <w:pStyle w:val="af0"/>
+        <w:ind w:firstLine="480"/>
+      </w:pPr>
+      <w:r>
+        <w:rPr>
+          <w:rFonts w:hint="eastAsia"/>
+        </w:rPr>
+        <w:t>在本课题中对</w:t>
+      </w:r>
+      <w:r>
+        <w:rPr>
+          <w:rFonts w:hint="eastAsia"/>
+        </w:rPr>
+        <w:t>MSE</w:t>
+      </w:r>
+      <w:r>
+        <w:rPr>
+          <w:rFonts w:hint="eastAsia"/>
+        </w:rPr>
+        <w:t>的计算方式均采用</w:t>
+      </w:r>
+      <w:r>
+        <w:rPr>
+          <w:rFonts w:hint="eastAsia"/>
+        </w:rPr>
+        <w:t>Numpy</w:t>
+      </w:r>
+      <w:r>
+        <w:rPr>
+          <w:rFonts w:hint="eastAsia"/>
+        </w:rPr>
+        <w:t>库中</w:t>
+      </w:r>
+      <w:r>
+        <w:rPr>
+          <w:rFonts w:hint="eastAsia"/>
+        </w:rPr>
+        <w:t>mean</w:t>
+      </w:r>
+      <w:r>
+        <w:rPr>
+          <w:rFonts w:hint="eastAsia"/>
+        </w:rPr>
+        <w:t>函数进行处理。其处理语句为：</w:t>
+      </w:r>
+      <w:r>
+        <w:t>np.mean(np.square(X - X_hat))</w:t>
+      </w:r>
+      <w:r>
+        <w:rPr>
+          <w:rFonts w:hint="eastAsia"/>
+        </w:rPr>
+        <w:t>。</w:t>
+      </w:r>
+      <w:r>
+        <w:rPr>
+          <w:rFonts w:hint="eastAsia"/>
+        </w:rPr>
+        <w:t>在设计中为图像数据的每次压缩都采用了一次</w:t>
+      </w:r>
+      <w:r>
+        <w:rPr>
+          <w:rFonts w:hint="eastAsia"/>
+        </w:rPr>
+        <w:t>MSE</w:t>
+      </w:r>
+      <w:r>
+        <w:rPr>
+          <w:rFonts w:hint="eastAsia"/>
+        </w:rPr>
+        <w:t>的计算，用于压缩方式精确度的描述。</w:t>
+      </w:r>
+      <w:bookmarkStart w:id="47" w:name="_GoBack"/>
+      <w:bookmarkEnd w:id="47"/>
     </w:p>
     <w:p>
       <w:pPr>
@@ -19495,7 +19605,7 @@
           <w:szCs w:val="28"/>
         </w:rPr>
       </w:pPr>
-      <w:bookmarkStart w:id="47" w:name="_Toc103465950"/>
+      <w:bookmarkStart w:id="48" w:name="_Toc103465950"/>
       <w:r>
         <w:rPr>
           <w:rFonts w:ascii="黑体" w:eastAsia="黑体" w:hAnsi="黑体" w:cs="黑体"/>
@@ -19532,7 +19642,7 @@
         </w:rPr>
         <w:t>.2  峰值信噪比</w:t>
       </w:r>
-      <w:bookmarkEnd w:id="47"/>
+      <w:bookmarkEnd w:id="48"/>
     </w:p>
     <w:p>
       <w:pPr>
@@ -19908,8 +20018,6 @@
           </m:sSup>
         </m:oMath>
       </m:oMathPara>
-      <w:bookmarkStart w:id="48" w:name="_GoBack"/>
-      <w:bookmarkEnd w:id="48"/>
     </w:p>
     <w:p>
       <w:pPr>
@@ -20253,7 +20361,6 @@
         <w:ind w:firstLine="480"/>
         <w:rPr>
           <w:color w:val="000000" w:themeColor="text1"/>
-          <w:shd w:val="clear" w:color="auto" w:fill="FFFFFF"/>
         </w:rPr>
       </w:pPr>
       <w:r>
@@ -20370,6 +20477,25 @@
         </w:rPr>
         <w:t>的值越大，图像质量越好。</w:t>
       </w:r>
+    </w:p>
+    <w:p>
+      <w:pPr>
+        <w:pStyle w:val="af0"/>
+        <w:ind w:firstLine="480"/>
+        <w:rPr>
+          <w:color w:val="000000" w:themeColor="text1"/>
+        </w:rPr>
+      </w:pPr>
+    </w:p>
+    <w:p>
+      <w:pPr>
+        <w:pStyle w:val="af0"/>
+        <w:ind w:firstLine="480"/>
+        <w:rPr>
+          <w:color w:val="000000" w:themeColor="text1"/>
+          <w:shd w:val="clear" w:color="auto" w:fill="FFFFFF"/>
+        </w:rPr>
+      </w:pPr>
     </w:p>
     <w:p>
       <w:pPr>
@@ -20523,7 +20649,14 @@
         <w:rPr>
           <w:rFonts w:hint="eastAsia"/>
         </w:rPr>
-        <w:t>，经常用到图像处理中，特别在图像降噪处理中在图像相似度评价上全面超越</w:t>
+        <w:t>，经常</w:t>
+      </w:r>
+      <w:r>
+        <w:rPr>
+          <w:rFonts w:hint="eastAsia"/>
+        </w:rPr>
+        <w:lastRenderedPageBreak/>
+        <w:t>用到图像处理中，特别在图像降噪处理中在图像相似度评价上全面超越</w:t>
       </w:r>
       <w:r>
         <w:rPr>
@@ -20607,14 +20740,7 @@
         <w:rPr>
           <w:rFonts w:hint="eastAsia"/>
         </w:rPr>
-        <w:t>特性的方法相比，最大的区别是自顶向下与自底向</w:t>
-      </w:r>
-      <w:r>
-        <w:rPr>
-          <w:rFonts w:hint="eastAsia"/>
-        </w:rPr>
-        <w:lastRenderedPageBreak/>
-        <w:t>上的区别。这一新思想的关键是从对感知误差度量到对感知结构失真度量的转变。它没有试图通过累加与心理物理学简单认知模式有关的误差来估计图像质量，而是直接估计两个复杂结构信号的结构改变，从而在某种程度上绕开了自然图像内容复杂性及多通道去相关的问题。作为结构相似性理论的实现，结构相似度指数从图像组成的角度将结构信息定义为独立于亮度、对比度的，反映场景中物体结构的属性，并将失真建模为亮度、对比度和结构三个不同因素的组合。用均值作为亮度的估计，标准差作为对比度的估计，协方差作为结构相似程度的度量。</w:t>
+        <w:t>特性的方法相比，最大的区别是自顶向下与自底向上的区别。这一新思想的关键是从对感知误差度量到对感知结构失真度量的转变。它没有试图通过累加与心理物理学简单认知模式有关的误差来估计图像质量，而是直接估计两个复杂结构信号的结构改变，从而在某种程度上绕开了自然图像内容复杂性及多通道去相关的问题。作为结构相似性理论的实现，结构相似度指数从图像组成的角度将结构信息定义为独立于亮度、对比度的，反映场景中物体结构的属性，并将失真建模为亮度、对比度和结构三个不同因素的组合。用均值作为亮度的估计，标准差作为对比度的估计，协方差作为结构相似程度的度量。</w:t>
       </w:r>
     </w:p>
     <w:p>
@@ -20673,18 +20799,12 @@
       <w:pPr>
         <w:pStyle w:val="af0"/>
         <w:ind w:firstLine="480"/>
-        <w:rPr>
-          <w:color w:val="000000" w:themeColor="text1"/>
-          <w:shd w:val="clear" w:color="auto" w:fill="FFFFFF"/>
-        </w:rPr>
-      </w:pPr>
-      <w:r>
-        <w:rPr>
-          <w:color w:val="000000" w:themeColor="text1"/>
-          <w:shd w:val="clear" w:color="auto" w:fill="FFFFFF"/>
-        </w:rPr>
-        <w:t xml:space="preserve">             </w:t>
-      </w:r>
+        <w:jc w:val="center"/>
+        <w:rPr>
+          <w:color w:val="000000" w:themeColor="text1"/>
+          <w:shd w:val="clear" w:color="auto" w:fill="FFFFFF"/>
+        </w:rPr>
+      </w:pPr>
       <w:r>
         <w:rPr>
           <w:color w:val="000000" w:themeColor="text1"/>
@@ -20692,10 +20812,10 @@
           <w:shd w:val="clear" w:color="auto" w:fill="FFFFFF"/>
         </w:rPr>
         <w:object w:dxaOrig="3500" w:dyaOrig="2480">
-          <v:shape id="_x0000_i1034" type="#_x0000_t75" style="width:175pt;height:124pt" o:ole="">
+          <v:shape id="_x0000_i1030" type="#_x0000_t75" style="width:175pt;height:124pt" o:ole="">
             <v:imagedata r:id="rId62" o:title=""/>
           </v:shape>
-          <o:OLEObject Type="Embed" ProgID="Equation.KSEE3" ShapeID="_x0000_i1034" DrawAspect="Content" ObjectID="_1714079873" r:id="rId63"/>
+          <o:OLEObject Type="Embed" ProgID="Equation.KSEE3" ShapeID="_x0000_i1030" DrawAspect="Content" ObjectID="_1714129450" r:id="rId63"/>
         </w:object>
       </w:r>
     </w:p>
@@ -20706,7 +20826,7 @@
         <w:snapToGrid w:val="0"/>
         <w:ind w:firstLine="480"/>
         <w:rPr>
-          <w:rFonts w:ascii="宋体" w:hAnsi="宋体" w:cs="宋体" w:hint="eastAsia"/>
+          <w:rFonts w:ascii="宋体" w:hAnsi="宋体" w:cs="宋体"/>
           <w:color w:val="000000" w:themeColor="text1"/>
           <w:shd w:val="clear" w:color="auto" w:fill="FFFFFF"/>
         </w:rPr>
@@ -21224,6 +21344,32 @@
     </w:p>
     <w:p>
       <w:pPr>
+        <w:pStyle w:val="af0"/>
+        <w:adjustRightInd w:val="0"/>
+        <w:snapToGrid w:val="0"/>
+        <w:ind w:firstLine="480"/>
+        <w:rPr>
+          <w:rFonts w:ascii="宋体" w:hAnsi="宋体" w:cs="宋体"/>
+          <w:color w:val="000000" w:themeColor="text1"/>
+          <w:shd w:val="clear" w:color="auto" w:fill="FFFFFF"/>
+        </w:rPr>
+      </w:pPr>
+    </w:p>
+    <w:p>
+      <w:pPr>
+        <w:pStyle w:val="af0"/>
+        <w:adjustRightInd w:val="0"/>
+        <w:snapToGrid w:val="0"/>
+        <w:ind w:firstLine="480"/>
+        <w:rPr>
+          <w:rFonts w:ascii="宋体" w:hAnsi="宋体" w:cs="宋体"/>
+          <w:color w:val="000000" w:themeColor="text1"/>
+          <w:shd w:val="clear" w:color="auto" w:fill="FFFFFF"/>
+        </w:rPr>
+      </w:pPr>
+    </w:p>
+    <w:p>
+      <w:pPr>
         <w:pStyle w:val="22"/>
         <w:rPr>
           <w:rFonts w:ascii="宋体"/>
@@ -21564,9 +21710,9 @@
       <w:pPr>
         <w:pStyle w:val="22"/>
       </w:pPr>
-      <w:bookmarkStart w:id="62" w:name="_Toc7419"/>
-      <w:bookmarkStart w:id="63" w:name="_Toc707"/>
-      <w:bookmarkStart w:id="64" w:name="_Toc103465957"/>
+      <w:bookmarkStart w:id="62" w:name="_Toc707"/>
+      <w:bookmarkStart w:id="63" w:name="_Toc103465957"/>
+      <w:bookmarkStart w:id="64" w:name="_Toc7419"/>
       <w:r>
         <w:rPr>
           <w:rFonts w:hint="eastAsia"/>
@@ -21582,8 +21728,8 @@
         </w:rPr>
         <w:t xml:space="preserve">  实验环境</w:t>
       </w:r>
+      <w:bookmarkEnd w:id="62"/>
       <w:bookmarkEnd w:id="63"/>
-      <w:bookmarkEnd w:id="64"/>
     </w:p>
     <w:p>
       <w:pPr>
@@ -21769,9 +21915,6 @@
       <w:pPr>
         <w:pStyle w:val="af0"/>
         <w:ind w:firstLine="480"/>
-        <w:rPr>
-          <w:rFonts w:hint="eastAsia"/>
-        </w:rPr>
       </w:pPr>
       <w:r>
         <w:rPr>
@@ -22146,7 +22289,7 @@
       </w:pPr>
       <w:bookmarkStart w:id="67" w:name="_Toc16161"/>
       <w:bookmarkStart w:id="68" w:name="_Toc103465960"/>
-      <w:bookmarkEnd w:id="62"/>
+      <w:bookmarkEnd w:id="64"/>
       <w:r>
         <w:rPr>
           <w:rFonts w:hint="eastAsia"/>
@@ -22953,7 +23096,7 @@
         <w:kern w:val="0"/>
         <w:szCs w:val="21"/>
       </w:rPr>
-      <w:t>15</w:t>
+      <w:t>16</w:t>
     </w:r>
     <w:r>
       <w:rPr>
@@ -24683,7 +24826,7 @@
 </file>
 
 <file path=customXml/itemProps1.xml><?xml version="1.0" encoding="utf-8"?>
-<ds:datastoreItem xmlns:ds="http://schemas.openxmlformats.org/officeDocument/2006/customXml" ds:itemID="{E883F574-1447-4005-BE3E-00A59B872B4D}">
+<ds:datastoreItem xmlns:ds="http://schemas.openxmlformats.org/officeDocument/2006/customXml" ds:itemID="{701325C0-EDE0-43EB-8EF7-0882846895D0}">
   <ds:schemaRefs>
     <ds:schemaRef ds:uri="http://schemas.openxmlformats.org/officeDocument/2006/bibliography"/>
   </ds:schemaRefs>
